--- a/pages/doc/Databases_End_of_unit_Evaluation.docx
+++ b/pages/doc/Databases_End_of_unit_Evaluation.docx
@@ -1,6 +1,6 @@
 
 <file path=word/document.xml><?xml version="1.0" encoding="utf-8"?>
-<w:document xmlns:wpc="http://schemas.microsoft.com/office/word/2010/wordprocessingCanvas" xmlns:mc="http://schemas.openxmlformats.org/markup-compatibility/2006" xmlns:o="urn:schemas-microsoft-com:office:office" xmlns:r="http://schemas.openxmlformats.org/officeDocument/2006/relationships" xmlns:m="http://schemas.openxmlformats.org/officeDocument/2006/math" xmlns:v="urn:schemas-microsoft-com:vml" xmlns:wp14="http://schemas.microsoft.com/office/word/2010/wordprocessingDrawing" xmlns:wp="http://schemas.openxmlformats.org/drawingml/2006/wordprocessingDrawing" xmlns:w10="urn:schemas-microsoft-com:office:word" xmlns:w="http://schemas.openxmlformats.org/wordprocessingml/2006/main" xmlns:w14="http://schemas.microsoft.com/office/word/2010/wordml" xmlns:wpg="http://schemas.microsoft.com/office/word/2010/wordprocessingGroup" xmlns:wpi="http://schemas.microsoft.com/office/word/2010/wordprocessingInk" xmlns:wne="http://schemas.microsoft.com/office/word/2006/wordml" xmlns:wps="http://schemas.microsoft.com/office/word/2010/wordprocessingShape" mc:Ignorable="w14 wp14">
+<w:document xmlns:wpc="http://schemas.microsoft.com/office/word/2010/wordprocessingCanvas" xmlns:cx="http://schemas.microsoft.com/office/drawing/2014/chartex" xmlns:cx1="http://schemas.microsoft.com/office/drawing/2015/9/8/chartex" xmlns:cx2="http://schemas.microsoft.com/office/drawing/2015/10/21/chartex" xmlns:cx3="http://schemas.microsoft.com/office/drawing/2016/5/9/chartex" xmlns:cx4="http://schemas.microsoft.com/office/drawing/2016/5/10/chartex" xmlns:cx5="http://schemas.microsoft.com/office/drawing/2016/5/11/chartex" xmlns:cx6="http://schemas.microsoft.com/office/drawing/2016/5/12/chartex" xmlns:cx7="http://schemas.microsoft.com/office/drawing/2016/5/13/chartex" xmlns:cx8="http://schemas.microsoft.com/office/drawing/2016/5/14/chartex" xmlns:mc="http://schemas.openxmlformats.org/markup-compatibility/2006" xmlns:aink="http://schemas.microsoft.com/office/drawing/2016/ink" xmlns:am3d="http://schemas.microsoft.com/office/drawing/2017/model3d" xmlns:o="urn:schemas-microsoft-com:office:office" xmlns:r="http://schemas.openxmlformats.org/officeDocument/2006/relationships" xmlns:m="http://schemas.openxmlformats.org/officeDocument/2006/math" xmlns:v="urn:schemas-microsoft-com:vml" xmlns:wp14="http://schemas.microsoft.com/office/word/2010/wordprocessingDrawing" xmlns:wp="http://schemas.openxmlformats.org/drawingml/2006/wordprocessingDrawing" xmlns:w10="urn:schemas-microsoft-com:office:word" xmlns:w="http://schemas.openxmlformats.org/wordprocessingml/2006/main" xmlns:w14="http://schemas.microsoft.com/office/word/2010/wordml" xmlns:w15="http://schemas.microsoft.com/office/word/2012/wordml" xmlns:w16cid="http://schemas.microsoft.com/office/word/2016/wordml/cid" xmlns:w16se="http://schemas.microsoft.com/office/word/2015/wordml/symex" xmlns:wpg="http://schemas.microsoft.com/office/word/2010/wordprocessingGroup" xmlns:wpi="http://schemas.microsoft.com/office/word/2010/wordprocessingInk" xmlns:wne="http://schemas.microsoft.com/office/word/2006/wordml" xmlns:wps="http://schemas.microsoft.com/office/word/2010/wordprocessingShape" mc:Ignorable="w14 w15 w16se w16cid wp14">
   <w:body>
     <w:p>
       <w:pPr>
@@ -139,7 +139,13 @@
                               <w:rPr>
                                 <w:lang w:val="en-GB"/>
                               </w:rPr>
-                              <w:t>the Web Development</w:t>
+                              <w:t xml:space="preserve">the </w:t>
+                            </w:r>
+                            <w:r>
+                              <w:rPr>
+                                <w:lang w:val="en-GB"/>
+                              </w:rPr>
+                              <w:t>database</w:t>
                             </w:r>
                             <w:r>
                               <w:rPr>
@@ -158,14 +164,42 @@
                                 <w:i/>
                                 <w:lang w:val="en-GB"/>
                               </w:rPr>
-                              <w:t xml:space="preserve">To understand and learn basic </w:t>
+                              <w:t xml:space="preserve">To understand and learn </w:t>
                             </w:r>
                             <w:r>
                               <w:rPr>
                                 <w:i/>
                                 <w:lang w:val="en-GB"/>
                               </w:rPr>
-                              <w:t>web development techniques including HTML and CSS.  To apply those skills to develop a basic website</w:t>
+                              <w:t>basic database</w:t>
+                            </w:r>
+                            <w:r>
+                              <w:rPr>
+                                <w:i/>
+                                <w:lang w:val="en-GB"/>
+                              </w:rPr>
+                              <w:t xml:space="preserve"> techniques including </w:t>
+                            </w:r>
+                            <w:r>
+                              <w:rPr>
+                                <w:i/>
+                                <w:lang w:val="en-GB"/>
+                              </w:rPr>
+                              <w:t>queries, SQL table design and relationships</w:t>
+                            </w:r>
+                            <w:r>
+                              <w:rPr>
+                                <w:i/>
+                                <w:lang w:val="en-GB"/>
+                              </w:rPr>
+                              <w:t xml:space="preserve">.  To apply those </w:t>
+                            </w:r>
+                            <w:r>
+                              <w:rPr>
+                                <w:i/>
+                                <w:lang w:val="en-GB"/>
+                              </w:rPr>
+                              <w:t>skills to develop a basic database</w:t>
                             </w:r>
                             <w:r>
                               <w:rPr>
@@ -191,59 +225,25 @@
                               <w:rPr>
                                 <w:lang w:val="en-GB"/>
                               </w:rPr>
-                              <w:t xml:space="preserve">What went well? </w:t>
+                              <w:t xml:space="preserve">Evaluate, identify, explain and </w:t>
                             </w:r>
                             <w:r>
                               <w:rPr>
                                 <w:lang w:val="en-GB"/>
                               </w:rPr>
-                              <w:t>(WWW)</w:t>
-                            </w:r>
-                          </w:p>
-                          <w:p>
-                            <w:pPr>
-                              <w:pStyle w:val="ListParagraph"/>
-                              <w:numPr>
-                                <w:ilvl w:val="0"/>
-                                <w:numId w:val="1"/>
-                              </w:numPr>
-                              <w:spacing w:after="0" w:line="240" w:lineRule="auto"/>
-                              <w:ind w:left="360" w:firstLine="0"/>
-                              <w:rPr>
-                                <w:lang w:val="en-GB"/>
-                              </w:rPr>
-                            </w:pPr>
-                            <w:r>
-                              <w:rPr>
-                                <w:lang w:val="en-GB"/>
-                              </w:rPr>
-                              <w:t>Even Better If…</w:t>
+                              <w:t>r</w:t>
                             </w:r>
                             <w:r>
                               <w:rPr>
                                 <w:lang w:val="en-GB"/>
                               </w:rPr>
-                              <w:t xml:space="preserve"> (EBI)</w:t>
+                              <w:t>eflect on the quality of your Database work</w:t>
                             </w:r>
-                          </w:p>
-                          <w:p>
-                            <w:pPr>
-                              <w:pStyle w:val="ListParagraph"/>
-                              <w:numPr>
-                                <w:ilvl w:val="0"/>
-                                <w:numId w:val="1"/>
-                              </w:numPr>
-                              <w:spacing w:after="0" w:line="240" w:lineRule="auto"/>
-                              <w:ind w:left="360" w:firstLine="0"/>
-                              <w:rPr>
-                                <w:lang w:val="en-GB"/>
-                              </w:rPr>
-                            </w:pPr>
                             <w:r>
                               <w:rPr>
                                 <w:lang w:val="en-GB"/>
                               </w:rPr>
-                              <w:t xml:space="preserve">Reflection - </w:t>
+                              <w:t xml:space="preserve"> - </w:t>
                             </w:r>
                             <w:r>
                               <w:rPr>
@@ -290,9 +290,9 @@
               </wp:anchor>
             </w:drawing>
           </mc:Choice>
-          <mc:Fallback xmlns:w16se="http://schemas.microsoft.com/office/word/2015/wordml/symex" xmlns:w15="http://schemas.microsoft.com/office/word/2012/wordml" xmlns:cx1="http://schemas.microsoft.com/office/drawing/2015/9/8/chartex" xmlns:cx="http://schemas.microsoft.com/office/drawing/2014/chartex">
+          <mc:Fallback>
             <w:pict>
-              <v:roundrect w14:anchorId="42BA4708" id="Rounded Rectangle 1" o:spid="_x0000_s1026" style="position:absolute;left:0;text-align:left;margin-left:13.2pt;margin-top:14.2pt;width:7in;height:98.5pt;z-index:251659264;visibility:visible;mso-wrap-style:square;mso-width-percent:0;mso-height-percent:0;mso-wrap-distance-left:9pt;mso-wrap-distance-top:0;mso-wrap-distance-right:9pt;mso-wrap-distance-bottom:0;mso-position-horizontal:absolute;mso-position-horizontal-relative:margin;mso-position-vertical:absolute;mso-position-vertical-relative:text;mso-width-percent:0;mso-height-percent:0;mso-width-relative:margin;mso-height-relative:margin;v-text-anchor:middle" arcsize="10923f" o:gfxdata="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" fillcolor="#90c" strokecolor="#1f3763 [1604]" strokeweight="1pt">
+              <v:roundrect w14:anchorId="42BA4708" id="Rounded Rectangle 1" o:spid="_x0000_s1026" style="position:absolute;left:0;text-align:left;margin-left:13.2pt;margin-top:14.2pt;width:7in;height:98.5pt;z-index:251659264;visibility:visible;mso-wrap-style:square;mso-width-percent:0;mso-height-percent:0;mso-wrap-distance-left:9pt;mso-wrap-distance-top:0;mso-wrap-distance-right:9pt;mso-wrap-distance-bottom:0;mso-position-horizontal:absolute;mso-position-horizontal-relative:margin;mso-position-vertical:absolute;mso-position-vertical-relative:text;mso-width-percent:0;mso-height-percent:0;mso-width-relative:margin;mso-height-relative:margin;v-text-anchor:middle" arcsize="10923f" o:gfxdata="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" fillcolor="#90c" strokecolor="#1f3763 [1604]" strokeweight="1pt">
                 <v:stroke joinstyle="miter"/>
                 <v:textbox>
                   <w:txbxContent>
@@ -332,7 +332,13 @@
                         <w:rPr>
                           <w:lang w:val="en-GB"/>
                         </w:rPr>
-                        <w:t>the Web Development</w:t>
+                        <w:t xml:space="preserve">the </w:t>
+                      </w:r>
+                      <w:r>
+                        <w:rPr>
+                          <w:lang w:val="en-GB"/>
+                        </w:rPr>
+                        <w:t>database</w:t>
                       </w:r>
                       <w:r>
                         <w:rPr>
@@ -351,14 +357,42 @@
                           <w:i/>
                           <w:lang w:val="en-GB"/>
                         </w:rPr>
-                        <w:t xml:space="preserve">To understand and learn basic </w:t>
+                        <w:t xml:space="preserve">To understand and learn </w:t>
                       </w:r>
                       <w:r>
                         <w:rPr>
                           <w:i/>
                           <w:lang w:val="en-GB"/>
                         </w:rPr>
-                        <w:t>web development techniques including HTML and CSS.  To apply those skills to develop a basic website</w:t>
+                        <w:t>basic database</w:t>
+                      </w:r>
+                      <w:r>
+                        <w:rPr>
+                          <w:i/>
+                          <w:lang w:val="en-GB"/>
+                        </w:rPr>
+                        <w:t xml:space="preserve"> techniques including </w:t>
+                      </w:r>
+                      <w:r>
+                        <w:rPr>
+                          <w:i/>
+                          <w:lang w:val="en-GB"/>
+                        </w:rPr>
+                        <w:t>queries, SQL table design and relationships</w:t>
+                      </w:r>
+                      <w:r>
+                        <w:rPr>
+                          <w:i/>
+                          <w:lang w:val="en-GB"/>
+                        </w:rPr>
+                        <w:t xml:space="preserve">.  To apply those </w:t>
+                      </w:r>
+                      <w:r>
+                        <w:rPr>
+                          <w:i/>
+                          <w:lang w:val="en-GB"/>
+                        </w:rPr>
+                        <w:t>skills to develop a basic database</w:t>
                       </w:r>
                       <w:r>
                         <w:rPr>
@@ -384,59 +418,25 @@
                         <w:rPr>
                           <w:lang w:val="en-GB"/>
                         </w:rPr>
-                        <w:t xml:space="preserve">What went well? </w:t>
+                        <w:t xml:space="preserve">Evaluate, identify, explain and </w:t>
                       </w:r>
                       <w:r>
                         <w:rPr>
                           <w:lang w:val="en-GB"/>
                         </w:rPr>
-                        <w:t>(WWW)</w:t>
-                      </w:r>
-                    </w:p>
-                    <w:p>
-                      <w:pPr>
-                        <w:pStyle w:val="ListParagraph"/>
-                        <w:numPr>
-                          <w:ilvl w:val="0"/>
-                          <w:numId w:val="1"/>
-                        </w:numPr>
-                        <w:spacing w:after="0" w:line="240" w:lineRule="auto"/>
-                        <w:ind w:left="360" w:firstLine="0"/>
-                        <w:rPr>
-                          <w:lang w:val="en-GB"/>
-                        </w:rPr>
-                      </w:pPr>
-                      <w:r>
-                        <w:rPr>
-                          <w:lang w:val="en-GB"/>
-                        </w:rPr>
-                        <w:t>Even Better If…</w:t>
+                        <w:t>r</w:t>
                       </w:r>
                       <w:r>
                         <w:rPr>
                           <w:lang w:val="en-GB"/>
                         </w:rPr>
-                        <w:t xml:space="preserve"> (EBI)</w:t>
+                        <w:t>eflect on the quality of your Database work</w:t>
                       </w:r>
-                    </w:p>
-                    <w:p>
-                      <w:pPr>
-                        <w:pStyle w:val="ListParagraph"/>
-                        <w:numPr>
-                          <w:ilvl w:val="0"/>
-                          <w:numId w:val="1"/>
-                        </w:numPr>
-                        <w:spacing w:after="0" w:line="240" w:lineRule="auto"/>
-                        <w:ind w:left="360" w:firstLine="0"/>
-                        <w:rPr>
-                          <w:lang w:val="en-GB"/>
-                        </w:rPr>
-                      </w:pPr>
                       <w:r>
                         <w:rPr>
                           <w:lang w:val="en-GB"/>
                         </w:rPr>
-                        <w:t xml:space="preserve">Reflection - </w:t>
+                        <w:t xml:space="preserve"> - </w:t>
                       </w:r>
                       <w:r>
                         <w:rPr>
@@ -551,31 +551,7 @@
               <w:rPr>
                 <w:b/>
               </w:rPr>
-              <w:t>Take a screenshot of your prog</w:t>
-            </w:r>
-            <w:r>
-              <w:rPr>
-                <w:b/>
-              </w:rPr>
-              <w:t>ress ladder table and the graph</w:t>
-            </w:r>
-            <w:r>
-              <w:rPr>
-                <w:b/>
-              </w:rPr>
-              <w:t xml:space="preserve"> and </w:t>
-            </w:r>
-            <w:r>
-              <w:rPr>
-                <w:b/>
-              </w:rPr>
-              <w:t>replace the examples below</w:t>
-            </w:r>
-            <w:r>
-              <w:rPr>
-                <w:b/>
-              </w:rPr>
-              <w:t>:</w:t>
+              <w:t>Year 9 Database Unit</w:t>
             </w:r>
           </w:p>
         </w:tc>
@@ -595,10 +571,10 @@
                 <w:lang w:eastAsia="en-GB"/>
               </w:rPr>
               <w:drawing>
-                <wp:inline distT="0" distB="0" distL="0" distR="0" wp14:anchorId="6631C928" wp14:editId="1EFEE384">
-                  <wp:extent cx="6356545" cy="1562100"/>
-                  <wp:effectExtent l="0" t="0" r="6350" b="0"/>
-                  <wp:docPr id="9" name="Picture 9"/>
+                <wp:inline distT="0" distB="0" distL="0" distR="0" wp14:anchorId="5EF436DC" wp14:editId="630B7CA5">
+                  <wp:extent cx="6334418" cy="1377315"/>
+                  <wp:effectExtent l="0" t="0" r="0" b="0"/>
+                  <wp:docPr id="2" name="Picture 2"/>
                   <wp:cNvGraphicFramePr>
                     <a:graphicFrameLocks xmlns:a="http://schemas.openxmlformats.org/drawingml/2006/main" noChangeAspect="1"/>
                   </wp:cNvGraphicFramePr>
@@ -606,30 +582,29 @@
                     <a:graphicData uri="http://schemas.openxmlformats.org/drawingml/2006/picture">
                       <pic:pic xmlns:pic="http://schemas.openxmlformats.org/drawingml/2006/picture">
                         <pic:nvPicPr>
-                          <pic:cNvPr id="1" name=""/>
+                          <pic:cNvPr id="2" name="Screenshot 2020-03-12 at 14.33.27.png"/>
                           <pic:cNvPicPr/>
                         </pic:nvPicPr>
-                        <pic:blipFill rotWithShape="1">
-                          <a:blip r:embed="rId8"/>
-                          <a:srcRect l="44883" t="12163" r="7749" b="70996"/>
-                          <a:stretch/>
+                        <pic:blipFill>
+                          <a:blip r:embed="rId7">
+                            <a:extLst>
+                              <a:ext uri="{28A0092B-C50C-407E-A947-70E740481C1C}">
+                                <a14:useLocalDpi xmlns:a14="http://schemas.microsoft.com/office/drawing/2010/main" val="0"/>
+                              </a:ext>
+                            </a:extLst>
+                          </a:blip>
+                          <a:stretch>
+                            <a:fillRect/>
+                          </a:stretch>
                         </pic:blipFill>
-                        <pic:spPr bwMode="auto">
+                        <pic:spPr>
                           <a:xfrm>
                             <a:off x="0" y="0"/>
-                            <a:ext cx="6375230" cy="1566692"/>
+                            <a:ext cx="6357143" cy="1382256"/>
                           </a:xfrm>
                           <a:prstGeom prst="rect">
                             <a:avLst/>
                           </a:prstGeom>
-                          <a:ln>
-                            <a:noFill/>
-                          </a:ln>
-                          <a:extLst>
-                            <a:ext uri="{53640926-AAD7-44D8-BBD7-CCE9431645EC}">
-                              <a14:shadowObscured xmlns:a14="http://schemas.microsoft.com/office/drawing/2010/main"/>
-                            </a:ext>
-                          </a:extLst>
                         </pic:spPr>
                       </pic:pic>
                     </a:graphicData>
@@ -640,143 +615,14 @@
           </w:p>
         </w:tc>
       </w:tr>
-      <w:tr>
-        <w:tc>
-          <w:tcPr>
-            <w:tcW w:w="10250" w:type="dxa"/>
-          </w:tcPr>
-          <w:p>
-            <w:r>
-              <w:rPr>
-                <w:noProof/>
-                <w:lang w:eastAsia="en-GB"/>
-              </w:rPr>
-              <w:drawing>
-                <wp:inline distT="0" distB="0" distL="0" distR="0" wp14:anchorId="336B0C94" wp14:editId="2CCE6A80">
-                  <wp:extent cx="6339663" cy="2057400"/>
-                  <wp:effectExtent l="0" t="0" r="4445" b="0"/>
-                  <wp:docPr id="10" name="Picture 10"/>
-                  <wp:cNvGraphicFramePr>
-                    <a:graphicFrameLocks xmlns:a="http://schemas.openxmlformats.org/drawingml/2006/main" noChangeAspect="1"/>
-                  </wp:cNvGraphicFramePr>
-                  <a:graphic xmlns:a="http://schemas.openxmlformats.org/drawingml/2006/main">
-                    <a:graphicData uri="http://schemas.openxmlformats.org/drawingml/2006/picture">
-                      <pic:pic xmlns:pic="http://schemas.openxmlformats.org/drawingml/2006/picture">
-                        <pic:nvPicPr>
-                          <pic:cNvPr id="1" name=""/>
-                          <pic:cNvPicPr/>
-                        </pic:nvPicPr>
-                        <pic:blipFill rotWithShape="1">
-                          <a:blip r:embed="rId9"/>
-                          <a:srcRect l="41374" t="41868" r="2485" b="17901"/>
-                          <a:stretch/>
-                        </pic:blipFill>
-                        <pic:spPr bwMode="auto">
-                          <a:xfrm>
-                            <a:off x="0" y="0"/>
-                            <a:ext cx="6361888" cy="2064613"/>
-                          </a:xfrm>
-                          <a:prstGeom prst="rect">
-                            <a:avLst/>
-                          </a:prstGeom>
-                          <a:ln>
-                            <a:noFill/>
-                          </a:ln>
-                          <a:extLst>
-                            <a:ext uri="{53640926-AAD7-44D8-BBD7-CCE9431645EC}">
-                              <a14:shadowObscured xmlns:a14="http://schemas.microsoft.com/office/drawing/2010/main"/>
-                            </a:ext>
-                          </a:extLst>
-                        </pic:spPr>
-                      </pic:pic>
-                    </a:graphicData>
-                  </a:graphic>
-                </wp:inline>
-              </w:drawing>
-            </w:r>
-            <w:r>
-              <w:rPr>
-                <w:noProof/>
-                <w:lang w:eastAsia="en-GB"/>
-              </w:rPr>
-              <mc:AlternateContent>
-                <mc:Choice Requires="wps">
-                  <w:drawing>
-                    <wp:anchor distT="0" distB="0" distL="114300" distR="114300" simplePos="0" relativeHeight="251660288" behindDoc="0" locked="0" layoutInCell="1" allowOverlap="1" wp14:anchorId="05D87716" wp14:editId="5C5D3E83">
-                      <wp:simplePos x="0" y="0"/>
-                      <wp:positionH relativeFrom="column">
-                        <wp:posOffset>428625</wp:posOffset>
-                      </wp:positionH>
-                      <wp:positionV relativeFrom="paragraph">
-                        <wp:posOffset>31115</wp:posOffset>
-                      </wp:positionV>
-                      <wp:extent cx="342900" cy="113665"/>
-                      <wp:effectExtent l="0" t="0" r="12700" b="0"/>
-                      <wp:wrapNone/>
-                      <wp:docPr id="8" name="Rectangle 8"/>
-                      <wp:cNvGraphicFramePr/>
-                      <a:graphic xmlns:a="http://schemas.openxmlformats.org/drawingml/2006/main">
-                        <a:graphicData uri="http://schemas.microsoft.com/office/word/2010/wordprocessingShape">
-                          <wps:wsp>
-                            <wps:cNvSpPr/>
-                            <wps:spPr>
-                              <a:xfrm>
-                                <a:off x="0" y="0"/>
-                                <a:ext cx="342900" cy="113665"/>
-                              </a:xfrm>
-                              <a:prstGeom prst="rect">
-                                <a:avLst/>
-                              </a:prstGeom>
-                              <a:solidFill>
-                                <a:schemeClr val="bg1"/>
-                              </a:solidFill>
-                              <a:ln>
-                                <a:noFill/>
-                              </a:ln>
-                            </wps:spPr>
-                            <wps:style>
-                              <a:lnRef idx="2">
-                                <a:schemeClr val="accent1">
-                                  <a:shade val="50000"/>
-                                </a:schemeClr>
-                              </a:lnRef>
-                              <a:fillRef idx="1">
-                                <a:schemeClr val="accent1"/>
-                              </a:fillRef>
-                              <a:effectRef idx="0">
-                                <a:schemeClr val="accent1"/>
-                              </a:effectRef>
-                              <a:fontRef idx="minor">
-                                <a:schemeClr val="lt1"/>
-                              </a:fontRef>
-                            </wps:style>
-                            <wps:bodyPr rot="0" spcFirstLastPara="0" vertOverflow="overflow" horzOverflow="overflow" vert="horz" wrap="square" lIns="91440" tIns="45720" rIns="91440" bIns="45720" numCol="1" spcCol="0" rtlCol="0" fromWordArt="0" anchor="ctr" anchorCtr="0" forceAA="0" compatLnSpc="1">
-                              <a:prstTxWarp prst="textNoShape">
-                                <a:avLst/>
-                              </a:prstTxWarp>
-                              <a:noAutofit/>
-                            </wps:bodyPr>
-                          </wps:wsp>
-                        </a:graphicData>
-                      </a:graphic>
-                      <wp14:sizeRelV relativeFrom="margin">
-                        <wp14:pctHeight>0</wp14:pctHeight>
-                      </wp14:sizeRelV>
-                    </wp:anchor>
-                  </w:drawing>
-                </mc:Choice>
-                <mc:Fallback xmlns:w16se="http://schemas.microsoft.com/office/word/2015/wordml/symex" xmlns:w15="http://schemas.microsoft.com/office/word/2012/wordml" xmlns:cx1="http://schemas.microsoft.com/office/drawing/2015/9/8/chartex" xmlns:cx="http://schemas.microsoft.com/office/drawing/2014/chartex">
-                  <w:pict>
-                    <v:rect w14:anchorId="6A71C951" id="Rectangle 8" o:spid="_x0000_s1026" style="position:absolute;margin-left:33.75pt;margin-top:2.45pt;width:27pt;height:8.95pt;z-index:251660288;visibility:visible;mso-wrap-style:square;mso-height-percent:0;mso-wrap-distance-left:9pt;mso-wrap-distance-top:0;mso-wrap-distance-right:9pt;mso-wrap-distance-bottom:0;mso-position-horizontal:absolute;mso-position-horizontal-relative:text;mso-position-vertical:absolute;mso-position-vertical-relative:text;mso-height-percent:0;mso-height-relative:margin;v-text-anchor:middle" o:gfxdata="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" fillcolor="white [3212]" stroked="f" strokeweight="1pt"/>
-                  </w:pict>
-                </mc:Fallback>
-              </mc:AlternateContent>
-            </w:r>
-          </w:p>
-        </w:tc>
-      </w:tr>
     </w:tbl>
-    <w:p/>
+    <w:p>
+      <w:pPr>
+        <w:rPr>
+          <w:sz w:val="11"/>
+        </w:rPr>
+      </w:pPr>
+    </w:p>
     <w:tbl>
       <w:tblPr>
         <w:tblStyle w:val="TableGrid"/>
@@ -785,7 +631,7 @@
         <w:tblLook w:val="04A0" w:firstRow="1" w:lastRow="0" w:firstColumn="1" w:lastColumn="0" w:noHBand="0" w:noVBand="1"/>
       </w:tblPr>
       <w:tblGrid>
-        <w:gridCol w:w="10250"/>
+        <w:gridCol w:w="10476"/>
       </w:tblGrid>
       <w:tr>
         <w:tc>
@@ -814,6 +660,14 @@
                 <w:noProof/>
                 <w:lang w:eastAsia="en-GB"/>
               </w:rPr>
+              <w:t xml:space="preserve"> Key Learning Objectives</w:t>
+            </w:r>
+            <w:r>
+              <w:rPr>
+                <w:b/>
+                <w:noProof/>
+                <w:lang w:eastAsia="en-GB"/>
+              </w:rPr>
               <w:t>:</w:t>
             </w:r>
           </w:p>
@@ -824,6 +678,7 @@
                 <w:ilvl w:val="0"/>
                 <w:numId w:val="3"/>
               </w:numPr>
+              <w:ind w:left="420"/>
               <w:rPr>
                 <w:noProof/>
                 <w:lang w:eastAsia="en-GB"/>
@@ -831,10 +686,93 @@
             </w:pPr>
             <w:r>
               <w:rPr>
-                <w:noProof/>
-                <w:lang w:eastAsia="en-GB"/>
-              </w:rPr>
-              <w:t>Understand that HTML is a programming language for the web.</w:t>
+                <w:b/>
+                <w:noProof/>
+                <w:lang w:eastAsia="en-GB"/>
+              </w:rPr>
+              <w:t>I can explain</w:t>
+            </w:r>
+            <w:r>
+              <w:rPr>
+                <w:noProof/>
+                <w:lang w:eastAsia="en-GB"/>
+              </w:rPr>
+              <w:t xml:space="preserve"> what a </w:t>
+            </w:r>
+            <w:r>
+              <w:rPr>
+                <w:b/>
+                <w:noProof/>
+                <w:lang w:eastAsia="en-GB"/>
+              </w:rPr>
+              <w:t>database</w:t>
+            </w:r>
+            <w:r>
+              <w:rPr>
+                <w:noProof/>
+                <w:lang w:eastAsia="en-GB"/>
+              </w:rPr>
+              <w:t xml:space="preserve"> is and</w:t>
+            </w:r>
+            <w:r>
+              <w:rPr>
+                <w:noProof/>
+                <w:lang w:eastAsia="en-GB"/>
+              </w:rPr>
+              <w:t xml:space="preserve"> </w:t>
+            </w:r>
+            <w:r>
+              <w:rPr>
+                <w:noProof/>
+                <w:lang w:eastAsia="en-GB"/>
+              </w:rPr>
+              <w:t xml:space="preserve">their </w:t>
+            </w:r>
+            <w:r>
+              <w:rPr>
+                <w:b/>
+                <w:noProof/>
+                <w:lang w:eastAsia="en-GB"/>
+              </w:rPr>
+              <w:t>basic features</w:t>
+            </w:r>
+            <w:r>
+              <w:rPr>
+                <w:b/>
+                <w:noProof/>
+                <w:lang w:eastAsia="en-GB"/>
+              </w:rPr>
+              <w:t xml:space="preserve"> </w:t>
+            </w:r>
+            <w:r>
+              <w:rPr>
+                <w:noProof/>
+                <w:lang w:eastAsia="en-GB"/>
+              </w:rPr>
+              <w:t>and</w:t>
+            </w:r>
+            <w:r>
+              <w:rPr>
+                <w:b/>
+                <w:noProof/>
+                <w:lang w:eastAsia="en-GB"/>
+              </w:rPr>
+              <w:t xml:space="preserve"> </w:t>
+            </w:r>
+            <w:r>
+              <w:rPr>
+                <w:b/>
+                <w:noProof/>
+                <w:lang w:eastAsia="en-GB"/>
+              </w:rPr>
+              <w:t>key database terminology</w:t>
+            </w:r>
+            <w:r>
+              <w:rPr>
+                <w:noProof/>
+                <w:lang w:eastAsia="en-GB"/>
+              </w:rPr>
+              <w:t>.</w:t>
             </w:r>
           </w:p>
           <w:p>
@@ -844,6 +782,7 @@
                 <w:ilvl w:val="0"/>
                 <w:numId w:val="3"/>
               </w:numPr>
+              <w:ind w:left="420"/>
               <w:rPr>
                 <w:noProof/>
                 <w:lang w:eastAsia="en-GB"/>
@@ -851,10 +790,111 @@
             </w:pPr>
             <w:r>
               <w:rPr>
-                <w:noProof/>
-                <w:lang w:eastAsia="en-GB"/>
-              </w:rPr>
-              <w:t>Understand that HTML can be used for formating data in a specific way.</w:t>
+                <w:b/>
+                <w:noProof/>
+                <w:lang w:eastAsia="en-GB"/>
+              </w:rPr>
+              <w:t xml:space="preserve">I can identify </w:t>
+            </w:r>
+            <w:r>
+              <w:rPr>
+                <w:noProof/>
+                <w:lang w:eastAsia="en-GB"/>
+              </w:rPr>
+              <w:t>and</w:t>
+            </w:r>
+            <w:r>
+              <w:rPr>
+                <w:b/>
+                <w:noProof/>
+                <w:lang w:eastAsia="en-GB"/>
+              </w:rPr>
+              <w:t xml:space="preserve"> e</w:t>
+            </w:r>
+            <w:r>
+              <w:rPr>
+                <w:b/>
+                <w:noProof/>
+                <w:lang w:eastAsia="en-GB"/>
+              </w:rPr>
+              <w:t>xplain</w:t>
+            </w:r>
+            <w:r>
+              <w:rPr>
+                <w:noProof/>
+                <w:lang w:eastAsia="en-GB"/>
+              </w:rPr>
+              <w:t xml:space="preserve"> the </w:t>
+            </w:r>
+            <w:r>
+              <w:rPr>
+                <w:b/>
+                <w:noProof/>
+                <w:lang w:eastAsia="en-GB"/>
+              </w:rPr>
+              <w:t>importance</w:t>
+            </w:r>
+            <w:r>
+              <w:rPr>
+                <w:noProof/>
+                <w:lang w:eastAsia="en-GB"/>
+              </w:rPr>
+              <w:t xml:space="preserve"> of </w:t>
+            </w:r>
+            <w:r>
+              <w:rPr>
+                <w:b/>
+                <w:noProof/>
+                <w:lang w:eastAsia="en-GB"/>
+              </w:rPr>
+              <w:t xml:space="preserve">Databases in our </w:t>
+            </w:r>
+            <w:r>
+              <w:rPr>
+                <w:b/>
+                <w:noProof/>
+                <w:lang w:eastAsia="en-GB"/>
+              </w:rPr>
+              <w:t xml:space="preserve">daily </w:t>
+            </w:r>
+            <w:r>
+              <w:rPr>
+                <w:b/>
+                <w:noProof/>
+                <w:lang w:eastAsia="en-GB"/>
+              </w:rPr>
+              <w:t>lives</w:t>
+            </w:r>
+            <w:r>
+              <w:rPr>
+                <w:b/>
+                <w:noProof/>
+                <w:lang w:eastAsia="en-GB"/>
+              </w:rPr>
+              <w:t xml:space="preserve"> (</w:t>
+            </w:r>
+            <w:r>
+              <w:rPr>
+                <w:i/>
+                <w:noProof/>
+                <w:lang w:eastAsia="en-GB"/>
+              </w:rPr>
+              <w:t>I.E. Social Media</w:t>
+            </w:r>
+            <w:r>
+              <w:rPr>
+                <w:b/>
+                <w:noProof/>
+                <w:lang w:eastAsia="en-GB"/>
+              </w:rPr>
+              <w:t>)</w:t>
+            </w:r>
+            <w:r>
+              <w:rPr>
+                <w:noProof/>
+                <w:lang w:eastAsia="en-GB"/>
+              </w:rPr>
+              <w:t>.</w:t>
             </w:r>
           </w:p>
           <w:p>
@@ -864,6 +904,7 @@
                 <w:ilvl w:val="0"/>
                 <w:numId w:val="3"/>
               </w:numPr>
+              <w:ind w:left="420"/>
               <w:rPr>
                 <w:noProof/>
                 <w:lang w:eastAsia="en-GB"/>
@@ -871,10 +912,72 @@
             </w:pPr>
             <w:r>
               <w:rPr>
-                <w:noProof/>
-                <w:lang w:eastAsia="en-GB"/>
-              </w:rPr>
-              <w:t>Understand that web browsers are used for displaying web pages.</w:t>
+                <w:b/>
+                <w:noProof/>
+                <w:lang w:eastAsia="en-GB"/>
+              </w:rPr>
+              <w:t>I can explain how to search(</w:t>
+            </w:r>
+            <w:r>
+              <w:rPr>
+                <w:i/>
+                <w:noProof/>
+                <w:lang w:eastAsia="en-GB"/>
+              </w:rPr>
+              <w:t>Query</w:t>
+            </w:r>
+            <w:r>
+              <w:rPr>
+                <w:noProof/>
+                <w:lang w:eastAsia="en-GB"/>
+              </w:rPr>
+              <w:t xml:space="preserve">) </w:t>
+            </w:r>
+            <w:r>
+              <w:rPr>
+                <w:noProof/>
+                <w:lang w:eastAsia="en-GB"/>
+              </w:rPr>
+              <w:t xml:space="preserve">a database using </w:t>
+            </w:r>
+            <w:r>
+              <w:rPr>
+                <w:b/>
+                <w:noProof/>
+                <w:lang w:eastAsia="en-GB"/>
+              </w:rPr>
+              <w:t>multiple search criteria</w:t>
+            </w:r>
+            <w:r>
+              <w:rPr>
+                <w:b/>
+                <w:noProof/>
+                <w:lang w:eastAsia="en-GB"/>
+              </w:rPr>
+              <w:t xml:space="preserve"> </w:t>
+            </w:r>
+            <w:r>
+              <w:rPr>
+                <w:i/>
+                <w:noProof/>
+                <w:lang w:eastAsia="en-GB"/>
+              </w:rPr>
+              <w:t>(=”RPG”</w:t>
+            </w:r>
+            <w:r>
+              <w:rPr>
+                <w:b/>
+                <w:noProof/>
+                <w:lang w:eastAsia="en-GB"/>
+              </w:rPr>
+              <w:t>)</w:t>
+            </w:r>
+            <w:r>
+              <w:rPr>
+                <w:noProof/>
+                <w:lang w:eastAsia="en-GB"/>
+              </w:rPr>
+              <w:t>.</w:t>
             </w:r>
           </w:p>
           <w:p>
@@ -884,6 +987,7 @@
                 <w:ilvl w:val="0"/>
                 <w:numId w:val="3"/>
               </w:numPr>
+              <w:ind w:left="420"/>
               <w:rPr>
                 <w:noProof/>
                 <w:lang w:eastAsia="en-GB"/>
@@ -891,10 +995,48 @@
             </w:pPr>
             <w:r>
               <w:rPr>
-                <w:noProof/>
-                <w:lang w:eastAsia="en-GB"/>
-              </w:rPr>
-              <w:t>Understand that HTML is a programming language for the web.</w:t>
+                <w:b/>
+                <w:noProof/>
+                <w:lang w:eastAsia="en-GB"/>
+              </w:rPr>
+              <w:t>I can explain</w:t>
+            </w:r>
+            <w:r>
+              <w:rPr>
+                <w:noProof/>
+                <w:lang w:eastAsia="en-GB"/>
+              </w:rPr>
+              <w:t xml:space="preserve"> the </w:t>
+            </w:r>
+            <w:r>
+              <w:rPr>
+                <w:b/>
+                <w:noProof/>
+                <w:lang w:eastAsia="en-GB"/>
+              </w:rPr>
+              <w:t>structure</w:t>
+            </w:r>
+            <w:r>
+              <w:rPr>
+                <w:noProof/>
+                <w:lang w:eastAsia="en-GB"/>
+              </w:rPr>
+              <w:t xml:space="preserve"> and </w:t>
+            </w:r>
+            <w:r>
+              <w:rPr>
+                <w:b/>
+                <w:noProof/>
+                <w:lang w:eastAsia="en-GB"/>
+              </w:rPr>
+              <w:t>purpose of SQL statements</w:t>
+            </w:r>
+            <w:r>
+              <w:rPr>
+                <w:noProof/>
+                <w:lang w:eastAsia="en-GB"/>
+              </w:rPr>
+              <w:t>.</w:t>
             </w:r>
           </w:p>
           <w:p>
@@ -904,6 +1046,7 @@
                 <w:ilvl w:val="0"/>
                 <w:numId w:val="3"/>
               </w:numPr>
+              <w:ind w:left="420"/>
               <w:rPr>
                 <w:noProof/>
                 <w:lang w:eastAsia="en-GB"/>
@@ -911,10 +1054,71 @@
             </w:pPr>
             <w:r>
               <w:rPr>
-                <w:noProof/>
-                <w:lang w:eastAsia="en-GB"/>
-              </w:rPr>
-              <w:t>Understand that HTML can be used for formating data in a specific way.</w:t>
+                <w:b/>
+                <w:noProof/>
+                <w:lang w:eastAsia="en-GB"/>
+              </w:rPr>
+              <w:t>I u</w:t>
+            </w:r>
+            <w:r>
+              <w:rPr>
+                <w:b/>
+                <w:noProof/>
+                <w:lang w:eastAsia="en-GB"/>
+              </w:rPr>
+              <w:t>nderstand</w:t>
+            </w:r>
+            <w:r>
+              <w:rPr>
+                <w:noProof/>
+                <w:lang w:eastAsia="en-GB"/>
+              </w:rPr>
+              <w:t xml:space="preserve"> that a </w:t>
+            </w:r>
+            <w:r>
+              <w:rPr>
+                <w:b/>
+                <w:noProof/>
+                <w:lang w:eastAsia="en-GB"/>
+              </w:rPr>
+              <w:t>Primary Key</w:t>
+            </w:r>
+            <w:r>
+              <w:rPr>
+                <w:b/>
+                <w:noProof/>
+                <w:lang w:eastAsia="en-GB"/>
+              </w:rPr>
+              <w:t> </w:t>
+            </w:r>
+            <w:r>
+              <w:rPr>
+                <w:noProof/>
+                <w:lang w:eastAsia="en-GB"/>
+              </w:rPr>
+              <w:t>i</w:t>
+            </w:r>
+            <w:r>
+              <w:rPr>
+                <w:noProof/>
+                <w:lang w:eastAsia="en-GB"/>
+              </w:rPr>
+              <w:t xml:space="preserve">s a </w:t>
+            </w:r>
+            <w:r>
+              <w:rPr>
+                <w:b/>
+                <w:noProof/>
+                <w:lang w:eastAsia="en-GB"/>
+              </w:rPr>
+              <w:t>unique identifier for each record</w:t>
+            </w:r>
+            <w:r>
+              <w:rPr>
+                <w:noProof/>
+                <w:lang w:eastAsia="en-GB"/>
+              </w:rPr>
+              <w:t>.</w:t>
             </w:r>
           </w:p>
           <w:p>
@@ -924,6 +1128,7 @@
                 <w:ilvl w:val="0"/>
                 <w:numId w:val="3"/>
               </w:numPr>
+              <w:ind w:left="420"/>
               <w:rPr>
                 <w:noProof/>
                 <w:lang w:eastAsia="en-GB"/>
@@ -931,10 +1136,110 @@
             </w:pPr>
             <w:r>
               <w:rPr>
-                <w:noProof/>
-                <w:lang w:eastAsia="en-GB"/>
-              </w:rPr>
-              <w:t>Understand that web browsers are used for displaying web pages.</w:t>
+                <w:b/>
+                <w:noProof/>
+                <w:lang w:eastAsia="en-GB"/>
+              </w:rPr>
+              <w:t>I can explain</w:t>
+            </w:r>
+            <w:r>
+              <w:rPr>
+                <w:noProof/>
+                <w:lang w:eastAsia="en-GB"/>
+              </w:rPr>
+              <w:t xml:space="preserve"> h</w:t>
+            </w:r>
+            <w:r>
+              <w:rPr>
+                <w:noProof/>
+                <w:lang w:eastAsia="en-GB"/>
+              </w:rPr>
+              <w:t xml:space="preserve">ow to </w:t>
+            </w:r>
+            <w:r>
+              <w:rPr>
+                <w:b/>
+                <w:noProof/>
+                <w:lang w:eastAsia="en-GB"/>
+              </w:rPr>
+              <w:t>select</w:t>
+            </w:r>
+            <w:r>
+              <w:rPr>
+                <w:noProof/>
+                <w:lang w:eastAsia="en-GB"/>
+              </w:rPr>
+              <w:t xml:space="preserve"> and </w:t>
+            </w:r>
+            <w:r>
+              <w:rPr>
+                <w:b/>
+                <w:noProof/>
+                <w:lang w:eastAsia="en-GB"/>
+              </w:rPr>
+              <w:t>use</w:t>
+            </w:r>
+            <w:r>
+              <w:rPr>
+                <w:noProof/>
+                <w:lang w:eastAsia="en-GB"/>
+              </w:rPr>
+              <w:t xml:space="preserve"> the correct </w:t>
+            </w:r>
+            <w:r>
+              <w:rPr>
+                <w:b/>
+                <w:noProof/>
+                <w:lang w:eastAsia="en-GB"/>
+              </w:rPr>
+              <w:t>data type</w:t>
+            </w:r>
+            <w:r>
+              <w:rPr>
+                <w:b/>
+                <w:noProof/>
+                <w:lang w:eastAsia="en-GB"/>
+              </w:rPr>
+              <w:t>s</w:t>
+            </w:r>
+            <w:r>
+              <w:rPr>
+                <w:b/>
+                <w:noProof/>
+                <w:lang w:eastAsia="en-GB"/>
+              </w:rPr>
+              <w:t> for a field</w:t>
+            </w:r>
+            <w:r>
+              <w:rPr>
+                <w:b/>
+                <w:noProof/>
+                <w:lang w:eastAsia="en-GB"/>
+              </w:rPr>
+              <w:t xml:space="preserve"> (</w:t>
+            </w:r>
+            <w:r>
+              <w:rPr>
+                <w:i/>
+                <w:noProof/>
+                <w:lang w:eastAsia="en-GB"/>
+              </w:rPr>
+              <w:t>Number, Character, Data, Time</w:t>
+            </w:r>
+            <w:r>
+              <w:rPr>
+                <w:b/>
+                <w:noProof/>
+                <w:lang w:eastAsia="en-GB"/>
+              </w:rPr>
+              <w:t>)</w:t>
+            </w:r>
+            <w:r>
+              <w:rPr>
+                <w:noProof/>
+                <w:lang w:eastAsia="en-GB"/>
+              </w:rPr>
+              <w:t>.</w:t>
             </w:r>
           </w:p>
           <w:p>
@@ -944,11 +1249,295 @@
                 <w:ilvl w:val="0"/>
                 <w:numId w:val="3"/>
               </w:numPr>
+              <w:ind w:left="420"/>
               <w:rPr>
                 <w:noProof/>
                 <w:lang w:eastAsia="en-GB"/>
               </w:rPr>
             </w:pPr>
+            <w:r>
+              <w:rPr>
+                <w:b/>
+                <w:noProof/>
+                <w:lang w:eastAsia="en-GB"/>
+              </w:rPr>
+              <w:t>I understand</w:t>
+            </w:r>
+            <w:r>
+              <w:rPr>
+                <w:noProof/>
+                <w:lang w:eastAsia="en-GB"/>
+              </w:rPr>
+              <w:t xml:space="preserve"> how to </w:t>
+            </w:r>
+            <w:r>
+              <w:rPr>
+                <w:b/>
+                <w:noProof/>
+                <w:lang w:eastAsia="en-GB"/>
+              </w:rPr>
+              <w:t>create multiple tables</w:t>
+            </w:r>
+            <w:r>
+              <w:rPr>
+                <w:noProof/>
+                <w:lang w:eastAsia="en-GB"/>
+              </w:rPr>
+              <w:t xml:space="preserve"> within a database.</w:t>
+            </w:r>
+          </w:p>
+          <w:p>
+            <w:pPr>
+              <w:pStyle w:val="ListParagraph"/>
+              <w:numPr>
+                <w:ilvl w:val="0"/>
+                <w:numId w:val="3"/>
+              </w:numPr>
+              <w:ind w:left="420"/>
+              <w:rPr>
+                <w:noProof/>
+                <w:lang w:eastAsia="en-GB"/>
+              </w:rPr>
+            </w:pPr>
+            <w:r>
+              <w:rPr>
+                <w:b/>
+                <w:noProof/>
+                <w:lang w:eastAsia="en-GB"/>
+              </w:rPr>
+              <w:t>I can identify and explain</w:t>
+            </w:r>
+            <w:r>
+              <w:rPr>
+                <w:noProof/>
+                <w:lang w:eastAsia="en-GB"/>
+              </w:rPr>
+              <w:t xml:space="preserve"> </w:t>
+            </w:r>
+            <w:r>
+              <w:rPr>
+                <w:b/>
+                <w:noProof/>
+                <w:lang w:eastAsia="en-GB"/>
+              </w:rPr>
+              <w:t xml:space="preserve">primary, </w:t>
+            </w:r>
+            <w:r>
+              <w:rPr>
+                <w:b/>
+                <w:noProof/>
+                <w:lang w:eastAsia="en-GB"/>
+              </w:rPr>
+              <w:t>foreign keys</w:t>
+            </w:r>
+            <w:r>
+              <w:rPr>
+                <w:noProof/>
+                <w:lang w:eastAsia="en-GB"/>
+              </w:rPr>
+              <w:t xml:space="preserve">, </w:t>
+            </w:r>
+            <w:r>
+              <w:rPr>
+                <w:b/>
+                <w:noProof/>
+                <w:lang w:eastAsia="en-GB"/>
+              </w:rPr>
+              <w:t>relational types</w:t>
+            </w:r>
+            <w:r>
+              <w:rPr>
+                <w:noProof/>
+                <w:lang w:eastAsia="en-GB"/>
+              </w:rPr>
+              <w:t xml:space="preserve"> and </w:t>
+            </w:r>
+            <w:r>
+              <w:rPr>
+                <w:b/>
+                <w:noProof/>
+                <w:lang w:eastAsia="en-GB"/>
+              </w:rPr>
+              <w:t>referential integrity</w:t>
+            </w:r>
+            <w:r>
+              <w:rPr>
+                <w:noProof/>
+                <w:lang w:eastAsia="en-GB"/>
+              </w:rPr>
+              <w:t>.</w:t>
+            </w:r>
+          </w:p>
+          <w:p>
+            <w:pPr>
+              <w:pStyle w:val="ListParagraph"/>
+              <w:numPr>
+                <w:ilvl w:val="0"/>
+                <w:numId w:val="3"/>
+              </w:numPr>
+              <w:ind w:left="420"/>
+              <w:rPr>
+                <w:noProof/>
+                <w:lang w:eastAsia="en-GB"/>
+              </w:rPr>
+            </w:pPr>
+            <w:r>
+              <w:rPr>
+                <w:b/>
+                <w:noProof/>
+                <w:lang w:eastAsia="en-GB"/>
+              </w:rPr>
+              <w:t>I am able</w:t>
+            </w:r>
+            <w:r>
+              <w:rPr>
+                <w:noProof/>
+                <w:lang w:eastAsia="en-GB"/>
+              </w:rPr>
+              <w:t xml:space="preserve"> to </w:t>
+            </w:r>
+            <w:r>
+              <w:rPr>
+                <w:b/>
+                <w:noProof/>
+                <w:lang w:eastAsia="en-GB"/>
+              </w:rPr>
+              <w:t>explain</w:t>
+            </w:r>
+            <w:r>
+              <w:rPr>
+                <w:noProof/>
+                <w:lang w:eastAsia="en-GB"/>
+              </w:rPr>
+              <w:t xml:space="preserve"> </w:t>
+            </w:r>
+            <w:r>
+              <w:rPr>
+                <w:b/>
+                <w:noProof/>
+                <w:lang w:eastAsia="en-GB"/>
+              </w:rPr>
+              <w:t>User I</w:t>
+            </w:r>
+            <w:r>
+              <w:rPr>
+                <w:b/>
+                <w:noProof/>
+                <w:lang w:eastAsia="en-GB"/>
+              </w:rPr>
+              <w:t>nterfaces</w:t>
+            </w:r>
+            <w:r>
+              <w:rPr>
+                <w:noProof/>
+                <w:lang w:eastAsia="en-GB"/>
+              </w:rPr>
+              <w:t xml:space="preserve"> (</w:t>
+            </w:r>
+            <w:r>
+              <w:rPr>
+                <w:b/>
+                <w:noProof/>
+                <w:lang w:eastAsia="en-GB"/>
+              </w:rPr>
+              <w:t>Human Computer Interface HCI</w:t>
+            </w:r>
+            <w:r>
+              <w:rPr>
+                <w:noProof/>
+                <w:lang w:eastAsia="en-GB"/>
+              </w:rPr>
+              <w:t xml:space="preserve">) and their </w:t>
+            </w:r>
+            <w:r>
+              <w:rPr>
+                <w:b/>
+                <w:noProof/>
+                <w:lang w:eastAsia="en-GB"/>
+              </w:rPr>
+              <w:t>advantages</w:t>
+            </w:r>
+            <w:r>
+              <w:rPr>
+                <w:noProof/>
+                <w:lang w:eastAsia="en-GB"/>
+              </w:rPr>
+              <w:t xml:space="preserve"> and </w:t>
+            </w:r>
+            <w:r>
+              <w:rPr>
+                <w:b/>
+                <w:noProof/>
+                <w:lang w:eastAsia="en-GB"/>
+              </w:rPr>
+              <w:t>disadvantages</w:t>
+            </w:r>
+            <w:r>
+              <w:rPr>
+                <w:noProof/>
+                <w:lang w:eastAsia="en-GB"/>
+              </w:rPr>
+              <w:t>.</w:t>
+            </w:r>
+          </w:p>
+          <w:p>
+            <w:pPr>
+              <w:pStyle w:val="ListParagraph"/>
+              <w:numPr>
+                <w:ilvl w:val="0"/>
+                <w:numId w:val="3"/>
+              </w:numPr>
+              <w:ind w:left="420"/>
+              <w:rPr>
+                <w:noProof/>
+                <w:lang w:eastAsia="en-GB"/>
+              </w:rPr>
+            </w:pPr>
+            <w:r>
+              <w:rPr>
+                <w:b/>
+                <w:noProof/>
+                <w:lang w:eastAsia="en-GB"/>
+              </w:rPr>
+              <w:t>I can c</w:t>
+            </w:r>
+            <w:r>
+              <w:rPr>
+                <w:b/>
+                <w:noProof/>
+                <w:lang w:eastAsia="en-GB"/>
+              </w:rPr>
+              <w:t>reate</w:t>
+            </w:r>
+            <w:r>
+              <w:rPr>
+                <w:noProof/>
+                <w:lang w:eastAsia="en-GB"/>
+              </w:rPr>
+              <w:t xml:space="preserve"> a </w:t>
+            </w:r>
+            <w:r>
+              <w:rPr>
+                <w:b/>
+                <w:noProof/>
+                <w:lang w:eastAsia="en-GB"/>
+              </w:rPr>
+              <w:t>GUI</w:t>
+            </w:r>
+            <w:r>
+              <w:rPr>
+                <w:noProof/>
+                <w:lang w:eastAsia="en-GB"/>
+              </w:rPr>
+              <w:t> for a Database</w:t>
+            </w:r>
+            <w:r>
+              <w:rPr>
+                <w:noProof/>
+                <w:lang w:eastAsia="en-GB"/>
+              </w:rPr>
+              <w:t>.</w:t>
+            </w:r>
           </w:p>
         </w:tc>
       </w:tr>
@@ -959,20 +1548,48 @@
         <w:tc>
           <w:tcPr>
             <w:tcW w:w="10250" w:type="dxa"/>
+            <w:shd w:val="clear" w:color="auto" w:fill="D5DCE4" w:themeFill="text2" w:themeFillTint="33"/>
           </w:tcPr>
           <w:p>
             <w:pPr>
-              <w:rPr>
+              <w:jc w:val="center"/>
+              <w:rPr>
+                <w:b/>
                 <w:noProof/>
                 <w:lang w:eastAsia="en-GB"/>
               </w:rPr>
             </w:pPr>
             <w:r>
               <w:rPr>
-                <w:noProof/>
-                <w:lang w:eastAsia="en-GB"/>
-              </w:rPr>
-              <w:t>WWW:</w:t>
+                <w:b/>
+                <w:noProof/>
+                <w:lang w:eastAsia="en-GB"/>
+              </w:rPr>
+              <w:t>Use the snipping tool and</w:t>
+            </w:r>
+            <w:r>
+              <w:rPr>
+                <w:b/>
+                <w:noProof/>
+                <w:lang w:eastAsia="en-GB"/>
+              </w:rPr>
+              <w:t xml:space="preserve"> take a screenshot of your </w:t>
+            </w:r>
+            <w:r>
+              <w:rPr>
+                <w:b/>
+                <w:noProof/>
+                <w:lang w:eastAsia="en-GB"/>
+              </w:rPr>
+              <w:t>Progress Ladder</w:t>
+            </w:r>
+            <w:r>
+              <w:rPr>
+                <w:b/>
+                <w:noProof/>
+                <w:lang w:eastAsia="en-GB"/>
+              </w:rPr>
+              <w:t>.</w:t>
             </w:r>
           </w:p>
           <w:p>
@@ -982,6 +1599,8 @@
                 <w:lang w:eastAsia="en-GB"/>
               </w:rPr>
             </w:pPr>
+            <w:bookmarkStart w:id="0" w:name="_GoBack"/>
+            <w:bookmarkEnd w:id="0"/>
           </w:p>
           <w:p>
             <w:pPr>
@@ -990,361 +1609,36 @@
                 <w:lang w:eastAsia="en-GB"/>
               </w:rPr>
             </w:pPr>
-          </w:p>
-          <w:p>
-            <w:pPr>
-              <w:rPr>
-                <w:noProof/>
-                <w:lang w:eastAsia="en-GB"/>
-              </w:rPr>
-            </w:pPr>
-          </w:p>
-          <w:p>
-            <w:pPr>
-              <w:rPr>
-                <w:noProof/>
-                <w:lang w:eastAsia="en-GB"/>
-              </w:rPr>
-            </w:pPr>
-          </w:p>
-          <w:p>
-            <w:pPr>
-              <w:rPr>
-                <w:noProof/>
-                <w:lang w:eastAsia="en-GB"/>
-              </w:rPr>
-            </w:pPr>
-            <w:r>
-              <w:rPr>
-                <w:noProof/>
-                <w:lang w:eastAsia="en-GB"/>
-              </w:rPr>
-              <w:t>EBI:</w:t>
-            </w:r>
-          </w:p>
-          <w:p>
-            <w:pPr>
-              <w:rPr>
-                <w:noProof/>
-                <w:lang w:eastAsia="en-GB"/>
-              </w:rPr>
-            </w:pPr>
-          </w:p>
-          <w:p>
-            <w:pPr>
-              <w:rPr>
-                <w:noProof/>
-                <w:lang w:eastAsia="en-GB"/>
-              </w:rPr>
-            </w:pPr>
-          </w:p>
-          <w:p>
-            <w:pPr>
-              <w:rPr>
-                <w:noProof/>
-                <w:lang w:eastAsia="en-GB"/>
-              </w:rPr>
-            </w:pPr>
-          </w:p>
-          <w:p>
-            <w:pPr>
-              <w:rPr>
-                <w:noProof/>
-                <w:lang w:eastAsia="en-GB"/>
-              </w:rPr>
-            </w:pPr>
-          </w:p>
-        </w:tc>
-      </w:tr>
-    </w:tbl>
-    <w:p/>
-    <w:p/>
-    <w:tbl>
-      <w:tblPr>
-        <w:tblStyle w:val="TableGrid"/>
-        <w:tblpPr w:leftFromText="180" w:rightFromText="180" w:vertAnchor="text" w:horzAnchor="page" w:tblpX="1090" w:tblpY="134"/>
-        <w:tblW w:w="0" w:type="auto"/>
-        <w:tblLook w:val="04A0" w:firstRow="1" w:lastRow="0" w:firstColumn="1" w:lastColumn="0" w:noHBand="0" w:noVBand="1"/>
-      </w:tblPr>
-      <w:tblGrid>
-        <w:gridCol w:w="10250"/>
-      </w:tblGrid>
-      <w:tr>
-        <w:tc>
-          <w:tcPr>
-            <w:tcW w:w="10250" w:type="dxa"/>
-          </w:tcPr>
-          <w:p>
-            <w:pPr>
-              <w:rPr>
-                <w:b/>
-                <w:noProof/>
-                <w:lang w:eastAsia="en-GB"/>
-              </w:rPr>
-            </w:pPr>
-            <w:r>
-              <w:rPr>
-                <w:b/>
-                <w:noProof/>
-                <w:lang w:eastAsia="en-GB"/>
-              </w:rPr>
-              <w:t>Information Technology:</w:t>
-            </w:r>
-          </w:p>
-          <w:p>
-            <w:pPr>
-              <w:pStyle w:val="ListParagraph"/>
-              <w:numPr>
-                <w:ilvl w:val="0"/>
-                <w:numId w:val="3"/>
-              </w:numPr>
-              <w:ind w:left="420"/>
-              <w:rPr>
-                <w:noProof/>
-                <w:lang w:eastAsia="en-GB"/>
-              </w:rPr>
-            </w:pPr>
-            <w:r>
-              <w:rPr>
-                <w:noProof/>
-                <w:lang w:eastAsia="en-GB"/>
-              </w:rPr>
-              <w:t xml:space="preserve">Students will </w:t>
-            </w:r>
-            <w:r>
-              <w:rPr>
-                <w:b/>
-                <w:noProof/>
-                <w:lang w:eastAsia="en-GB"/>
-              </w:rPr>
-              <w:t>create</w:t>
-            </w:r>
-            <w:r>
-              <w:rPr>
-                <w:noProof/>
-                <w:lang w:eastAsia="en-GB"/>
-              </w:rPr>
-              <w:t xml:space="preserve">, </w:t>
-            </w:r>
-            <w:r>
-              <w:rPr>
-                <w:b/>
-                <w:noProof/>
-                <w:lang w:eastAsia="en-GB"/>
-              </w:rPr>
-              <w:t>store</w:t>
-            </w:r>
-            <w:r>
-              <w:rPr>
-                <w:noProof/>
-                <w:lang w:eastAsia="en-GB"/>
-              </w:rPr>
-              <w:t xml:space="preserve"> and </w:t>
-            </w:r>
-            <w:r>
-              <w:rPr>
-                <w:b/>
-                <w:noProof/>
-                <w:lang w:eastAsia="en-GB"/>
-              </w:rPr>
-              <w:t>edit</w:t>
-            </w:r>
-            <w:r>
-              <w:rPr>
-                <w:noProof/>
-                <w:lang w:eastAsia="en-GB"/>
-              </w:rPr>
-              <w:t xml:space="preserve"> </w:t>
-            </w:r>
-            <w:r>
-              <w:rPr>
-                <w:b/>
-                <w:noProof/>
-                <w:lang w:eastAsia="en-GB"/>
-              </w:rPr>
-              <w:t>digital content</w:t>
-            </w:r>
-            <w:r>
-              <w:rPr>
-                <w:noProof/>
-                <w:lang w:eastAsia="en-GB"/>
-              </w:rPr>
-              <w:t xml:space="preserve"> using appropriate file and folder names.</w:t>
-            </w:r>
-          </w:p>
-          <w:p>
-            <w:pPr>
-              <w:pStyle w:val="ListParagraph"/>
-              <w:numPr>
-                <w:ilvl w:val="0"/>
-                <w:numId w:val="3"/>
-              </w:numPr>
-              <w:ind w:left="420"/>
-              <w:rPr>
-                <w:noProof/>
-                <w:lang w:eastAsia="en-GB"/>
-              </w:rPr>
-            </w:pPr>
-            <w:r>
-              <w:rPr>
-                <w:noProof/>
-                <w:lang w:eastAsia="en-GB"/>
-              </w:rPr>
-              <w:t>Studen</w:t>
-            </w:r>
-            <w:r>
-              <w:rPr>
-                <w:noProof/>
-                <w:lang w:eastAsia="en-GB"/>
-              </w:rPr>
-              <w:t>t</w:t>
-            </w:r>
-            <w:r>
-              <w:rPr>
-                <w:noProof/>
-                <w:lang w:eastAsia="en-GB"/>
-              </w:rPr>
-              <w:t>s will talk about their work and make</w:t>
-            </w:r>
-            <w:r>
-              <w:rPr>
-                <w:noProof/>
-                <w:lang w:eastAsia="en-GB"/>
-              </w:rPr>
-              <w:t xml:space="preserve"> improvements to solut</w:t>
-            </w:r>
-            <w:r>
-              <w:rPr>
-                <w:noProof/>
-                <w:lang w:eastAsia="en-GB"/>
-              </w:rPr>
-              <w:t>ions based on feedback received (BTL).</w:t>
-            </w:r>
-          </w:p>
-        </w:tc>
-      </w:tr>
-      <w:tr>
-        <w:tc>
-          <w:tcPr>
-            <w:tcW w:w="10250" w:type="dxa"/>
-          </w:tcPr>
-          <w:p>
-            <w:pPr>
-              <w:rPr>
-                <w:noProof/>
-                <w:lang w:eastAsia="en-GB"/>
-              </w:rPr>
-            </w:pPr>
-            <w:r>
-              <w:rPr>
-                <w:noProof/>
-                <w:lang w:eastAsia="en-GB"/>
-              </w:rPr>
-              <w:t>WWW:</w:t>
-            </w:r>
-          </w:p>
-          <w:p>
-            <w:pPr>
-              <w:rPr>
-                <w:noProof/>
-                <w:lang w:eastAsia="en-GB"/>
-              </w:rPr>
-            </w:pPr>
-          </w:p>
-          <w:p>
-            <w:pPr>
-              <w:rPr>
-                <w:noProof/>
-                <w:lang w:eastAsia="en-GB"/>
-              </w:rPr>
-            </w:pPr>
-          </w:p>
-          <w:p>
-            <w:pPr>
-              <w:rPr>
-                <w:noProof/>
-                <w:lang w:eastAsia="en-GB"/>
-              </w:rPr>
-            </w:pPr>
-          </w:p>
-          <w:p>
-            <w:pPr>
-              <w:rPr>
-                <w:noProof/>
-                <w:lang w:eastAsia="en-GB"/>
-              </w:rPr>
-            </w:pPr>
-          </w:p>
-          <w:p>
-            <w:pPr>
-              <w:rPr>
-                <w:noProof/>
-                <w:lang w:eastAsia="en-GB"/>
-              </w:rPr>
-            </w:pPr>
-            <w:r>
-              <w:rPr>
-                <w:noProof/>
-                <w:lang w:eastAsia="en-GB"/>
-              </w:rPr>
-              <w:t>EBI:</w:t>
-            </w:r>
-          </w:p>
-          <w:p>
-            <w:pPr>
-              <w:rPr>
-                <w:noProof/>
-                <w:lang w:eastAsia="en-GB"/>
-              </w:rPr>
-            </w:pPr>
-          </w:p>
-          <w:p>
-            <w:pPr>
-              <w:rPr>
-                <w:noProof/>
-                <w:lang w:eastAsia="en-GB"/>
-              </w:rPr>
-            </w:pPr>
-          </w:p>
-          <w:p>
-            <w:pPr>
-              <w:rPr>
-                <w:noProof/>
-                <w:lang w:eastAsia="en-GB"/>
-              </w:rPr>
-            </w:pPr>
-          </w:p>
-          <w:p>
-            <w:pPr>
-              <w:rPr>
-                <w:noProof/>
-                <w:lang w:eastAsia="en-GB"/>
-              </w:rPr>
-            </w:pPr>
-          </w:p>
-          <w:p>
-            <w:pPr>
-              <w:rPr>
-                <w:noProof/>
-                <w:lang w:eastAsia="en-GB"/>
-              </w:rPr>
-            </w:pPr>
-          </w:p>
-          <w:p>
-            <w:pPr>
-              <w:rPr>
-                <w:noProof/>
-                <w:lang w:eastAsia="en-GB"/>
-              </w:rPr>
-            </w:pPr>
-          </w:p>
-          <w:p>
-            <w:pPr>
-              <w:rPr>
-                <w:noProof/>
-                <w:lang w:eastAsia="en-GB"/>
-              </w:rPr>
-            </w:pPr>
+            <w:r>
+              <w:rPr>
+                <w:noProof/>
+              </w:rPr>
+              <w:object w:dxaOrig="7764" w:dyaOrig="3408" w14:anchorId="3B984AF3">
+                <v:shapetype id="_x0000_t75" coordsize="21600,21600" o:spt="75" o:preferrelative="t" path="m@4@5l@4@11@9@11@9@5xe" filled="f" stroked="f">
+                  <v:stroke joinstyle="miter"/>
+                  <v:formulas>
+                    <v:f eqn="if lineDrawn pixelLineWidth 0"/>
+                    <v:f eqn="sum @0 1 0"/>
+                    <v:f eqn="sum 0 0 @1"/>
+                    <v:f eqn="prod @2 1 2"/>
+                    <v:f eqn="prod @3 21600 pixelWidth"/>
+                    <v:f eqn="prod @3 21600 pixelHeight"/>
+                    <v:f eqn="sum @0 0 1"/>
+                    <v:f eqn="prod @6 1 2"/>
+                    <v:f eqn="prod @7 21600 pixelWidth"/>
+                    <v:f eqn="sum @8 21600 0"/>
+                    <v:f eqn="prod @7 21600 pixelHeight"/>
+                    <v:f eqn="sum @10 21600 0"/>
+                  </v:formulas>
+                  <v:path o:extrusionok="f" gradientshapeok="t" o:connecttype="rect"/>
+                  <o:lock v:ext="edit" aspectratio="t"/>
+                </v:shapetype>
+                <v:shape id="_x0000_i1025" type="#_x0000_t75" alt="" style="width:517.65pt;height:169.95pt;mso-width-percent:0;mso-height-percent:0;mso-width-percent:0;mso-height-percent:0" o:ole="">
+                  <v:imagedata r:id="rId8" o:title=""/>
+                </v:shape>
+                <o:OLEObject Type="Embed" ProgID="PBrush" ShapeID="_x0000_i1025" DrawAspect="Content" ObjectID="_1650874566" r:id="rId9"/>
+              </w:object>
+            </w:r>
           </w:p>
           <w:p>
             <w:pPr>
@@ -1366,114 +1660,17 @@
         <w:tblLook w:val="04A0" w:firstRow="1" w:lastRow="0" w:firstColumn="1" w:lastColumn="0" w:noHBand="0" w:noVBand="1"/>
       </w:tblPr>
       <w:tblGrid>
-        <w:gridCol w:w="8999"/>
-        <w:gridCol w:w="1251"/>
+        <w:gridCol w:w="10476"/>
       </w:tblGrid>
       <w:tr>
         <w:tc>
           <w:tcPr>
-            <w:tcW w:w="10250" w:type="dxa"/>
-            <w:gridSpan w:val="2"/>
-          </w:tcPr>
-          <w:p>
-            <w:pPr>
-              <w:rPr>
-                <w:b/>
-                <w:noProof/>
-                <w:lang w:eastAsia="en-GB"/>
-              </w:rPr>
-            </w:pPr>
-            <w:r>
-              <w:rPr>
-                <w:b/>
-                <w:noProof/>
-                <w:lang w:eastAsia="en-GB"/>
-              </w:rPr>
-              <w:t>Reflection</w:t>
-            </w:r>
-            <w:r>
-              <w:rPr>
-                <w:b/>
-                <w:noProof/>
-                <w:lang w:eastAsia="en-GB"/>
-              </w:rPr>
-              <w:t>/Work Ethics</w:t>
-            </w:r>
-            <w:r>
-              <w:rPr>
-                <w:b/>
-                <w:noProof/>
-                <w:lang w:eastAsia="en-GB"/>
-              </w:rPr>
-              <w:t>/Targets</w:t>
-            </w:r>
-            <w:r>
-              <w:rPr>
-                <w:b/>
-                <w:noProof/>
-                <w:lang w:eastAsia="en-GB"/>
-              </w:rPr>
-              <w:t>:</w:t>
-            </w:r>
-          </w:p>
-          <w:p>
-            <w:pPr>
-              <w:rPr>
-                <w:noProof/>
-                <w:lang w:eastAsia="en-GB"/>
-              </w:rPr>
-            </w:pPr>
-          </w:p>
-          <w:p>
-            <w:pPr>
-              <w:rPr>
-                <w:noProof/>
-                <w:lang w:eastAsia="en-GB"/>
-              </w:rPr>
-            </w:pPr>
-          </w:p>
-          <w:p>
-            <w:pPr>
-              <w:rPr>
-                <w:noProof/>
-                <w:lang w:eastAsia="en-GB"/>
-              </w:rPr>
-            </w:pPr>
-          </w:p>
-          <w:p>
-            <w:pPr>
-              <w:rPr>
-                <w:noProof/>
-                <w:lang w:eastAsia="en-GB"/>
-              </w:rPr>
-            </w:pPr>
-          </w:p>
-          <w:p>
-            <w:pPr>
-              <w:rPr>
-                <w:noProof/>
-                <w:lang w:eastAsia="en-GB"/>
-              </w:rPr>
-            </w:pPr>
-          </w:p>
-          <w:p>
-            <w:pPr>
-              <w:rPr>
-                <w:noProof/>
-                <w:lang w:eastAsia="en-GB"/>
-              </w:rPr>
-            </w:pPr>
-          </w:p>
-        </w:tc>
-      </w:tr>
-      <w:tr>
-        <w:tc>
-          <w:tcPr>
-            <w:tcW w:w="8999" w:type="dxa"/>
+            <w:tcW w:w="10476" w:type="dxa"/>
             <w:shd w:val="clear" w:color="auto" w:fill="FFFF00"/>
           </w:tcPr>
           <w:p>
             <w:pPr>
+              <w:jc w:val="center"/>
               <w:rPr>
                 <w:b/>
                 <w:noProof/>
@@ -1484,48 +1681,29 @@
               <w:rPr>
                 <w:b/>
                 <w:noProof/>
-                <w:lang w:eastAsia="en-GB"/>
-              </w:rPr>
+                <w:sz w:val="36"/>
+                <w:lang w:eastAsia="en-GB"/>
+              </w:rPr>
+              <w:lastRenderedPageBreak/>
               <w:t>Grading of your work – Badges</w:t>
-            </w:r>
-          </w:p>
-        </w:tc>
-        <w:tc>
-          <w:tcPr>
-            <w:tcW w:w="1251" w:type="dxa"/>
-            <w:shd w:val="clear" w:color="auto" w:fill="FFFF00"/>
-          </w:tcPr>
-          <w:p>
-            <w:pPr>
-              <w:rPr>
-                <w:b/>
-                <w:noProof/>
-                <w:lang w:eastAsia="en-GB"/>
-              </w:rPr>
-            </w:pPr>
-            <w:r>
-              <w:rPr>
-                <w:b/>
-                <w:noProof/>
-                <w:lang w:eastAsia="en-GB"/>
-              </w:rPr>
-              <w:t>Y/N</w:t>
             </w:r>
           </w:p>
         </w:tc>
       </w:tr>
       <w:tr>
         <w:trPr>
-          <w:trHeight w:val="342"/>
+          <w:trHeight w:val="1232"/>
         </w:trPr>
         <w:tc>
           <w:tcPr>
-            <w:tcW w:w="8999" w:type="dxa"/>
+            <w:tcW w:w="10476" w:type="dxa"/>
+            <w:shd w:val="clear" w:color="auto" w:fill="FFC000"/>
           </w:tcPr>
           <w:p>
             <w:pPr>
               <w:rPr>
                 <w:noProof/>
+                <w:sz w:val="28"/>
                 <w:lang w:eastAsia="en-GB"/>
               </w:rPr>
             </w:pPr>
@@ -1533,38 +1711,238 @@
               <w:rPr>
                 <w:b/>
                 <w:noProof/>
-                <w:lang w:eastAsia="en-GB"/>
-              </w:rPr>
-              <w:t>Bronze:</w:t>
-            </w:r>
-            <w:r>
-              <w:rPr>
-                <w:noProof/>
-                <w:lang w:eastAsia="en-GB"/>
-              </w:rPr>
-              <w:t xml:space="preserve"> Evaluated all learning strands of this unit but briefly.</w:t>
+                <w:sz w:val="28"/>
+                <w:lang w:eastAsia="en-GB"/>
+              </w:rPr>
+              <w:t>Silver:</w:t>
+            </w:r>
+            <w:r>
+              <w:rPr>
+                <w:noProof/>
+                <w:sz w:val="28"/>
+                <w:lang w:eastAsia="en-GB"/>
+              </w:rPr>
+              <w:t xml:space="preserve"> </w:t>
             </w:r>
           </w:p>
           <w:p>
             <w:pPr>
-              <w:rPr>
-                <w:noProof/>
+              <w:pStyle w:val="ListParagraph"/>
+              <w:numPr>
+                <w:ilvl w:val="0"/>
+                <w:numId w:val="15"/>
+              </w:numPr>
+              <w:rPr>
+                <w:noProof/>
+                <w:sz w:val="24"/>
                 <w:lang w:eastAsia="en-GB"/>
               </w:rPr>
             </w:pPr>
+            <w:r>
+              <w:rPr>
+                <w:b/>
+                <w:noProof/>
+                <w:sz w:val="24"/>
+                <w:lang w:eastAsia="en-GB"/>
+              </w:rPr>
+              <w:t>Evaluate</w:t>
+            </w:r>
+            <w:r>
+              <w:rPr>
+                <w:noProof/>
+                <w:sz w:val="24"/>
+                <w:lang w:eastAsia="en-GB"/>
+              </w:rPr>
+              <w:t xml:space="preserve"> and </w:t>
+            </w:r>
+            <w:r>
+              <w:rPr>
+                <w:b/>
+                <w:noProof/>
+                <w:sz w:val="24"/>
+                <w:lang w:eastAsia="en-GB"/>
+              </w:rPr>
+              <w:t>explain</w:t>
+            </w:r>
+            <w:r>
+              <w:rPr>
+                <w:noProof/>
+                <w:sz w:val="24"/>
+                <w:lang w:eastAsia="en-GB"/>
+              </w:rPr>
+              <w:t xml:space="preserve"> how your </w:t>
+            </w:r>
+            <w:r>
+              <w:rPr>
+                <w:b/>
+                <w:noProof/>
+                <w:sz w:val="24"/>
+                <w:lang w:eastAsia="en-GB"/>
+              </w:rPr>
+              <w:t>database work</w:t>
+            </w:r>
+            <w:r>
+              <w:rPr>
+                <w:noProof/>
+                <w:sz w:val="24"/>
+                <w:lang w:eastAsia="en-GB"/>
+              </w:rPr>
+              <w:t xml:space="preserve"> meets th</w:t>
+            </w:r>
+            <w:r>
+              <w:rPr>
+                <w:noProof/>
+                <w:sz w:val="24"/>
+                <w:lang w:eastAsia="en-GB"/>
+              </w:rPr>
+              <w:t xml:space="preserve">e </w:t>
+            </w:r>
+            <w:r>
+              <w:rPr>
+                <w:b/>
+                <w:noProof/>
+                <w:sz w:val="24"/>
+                <w:lang w:eastAsia="en-GB"/>
+              </w:rPr>
+              <w:t>criteria for the topic</w:t>
+            </w:r>
+            <w:r>
+              <w:rPr>
+                <w:noProof/>
+                <w:sz w:val="24"/>
+                <w:lang w:eastAsia="en-GB"/>
+              </w:rPr>
+              <w:t>?</w:t>
+            </w:r>
           </w:p>
-        </w:tc>
-        <w:tc>
-          <w:tcPr>
-            <w:tcW w:w="1251" w:type="dxa"/>
-          </w:tcPr>
           <w:p>
             <w:pPr>
-              <w:rPr>
-                <w:noProof/>
+              <w:pStyle w:val="ListParagraph"/>
+              <w:numPr>
+                <w:ilvl w:val="0"/>
+                <w:numId w:val="15"/>
+              </w:numPr>
+              <w:rPr>
+                <w:noProof/>
+                <w:sz w:val="24"/>
                 <w:lang w:eastAsia="en-GB"/>
               </w:rPr>
             </w:pPr>
+            <w:r>
+              <w:rPr>
+                <w:b/>
+                <w:noProof/>
+                <w:sz w:val="24"/>
+                <w:lang w:eastAsia="en-GB"/>
+              </w:rPr>
+              <w:t>H</w:t>
+            </w:r>
+            <w:r>
+              <w:rPr>
+                <w:b/>
+                <w:noProof/>
+                <w:sz w:val="24"/>
+                <w:lang w:eastAsia="en-GB"/>
+              </w:rPr>
+              <w:t>ow</w:t>
+            </w:r>
+            <w:r>
+              <w:rPr>
+                <w:noProof/>
+                <w:sz w:val="24"/>
+                <w:lang w:eastAsia="en-GB"/>
+              </w:rPr>
+              <w:t xml:space="preserve"> you have </w:t>
+            </w:r>
+            <w:r>
+              <w:rPr>
+                <w:b/>
+                <w:noProof/>
+                <w:sz w:val="24"/>
+                <w:lang w:eastAsia="en-GB"/>
+              </w:rPr>
+              <w:t>made sufficient progress</w:t>
+            </w:r>
+            <w:r>
+              <w:rPr>
+                <w:noProof/>
+                <w:sz w:val="24"/>
+                <w:lang w:eastAsia="en-GB"/>
+              </w:rPr>
+              <w:t xml:space="preserve"> a</w:t>
+            </w:r>
+            <w:r>
+              <w:rPr>
+                <w:noProof/>
+                <w:sz w:val="24"/>
+                <w:lang w:eastAsia="en-GB"/>
+              </w:rPr>
+              <w:t xml:space="preserve">s shown in your </w:t>
+            </w:r>
+            <w:r>
+              <w:rPr>
+                <w:b/>
+                <w:noProof/>
+                <w:sz w:val="24"/>
+                <w:lang w:eastAsia="en-GB"/>
+              </w:rPr>
+              <w:t>progress ladder</w:t>
+            </w:r>
+            <w:r>
+              <w:rPr>
+                <w:noProof/>
+                <w:sz w:val="24"/>
+                <w:lang w:eastAsia="en-GB"/>
+              </w:rPr>
+              <w:t xml:space="preserve"> for each of the learning strand in this unit?</w:t>
+            </w:r>
+          </w:p>
+          <w:p>
+            <w:pPr>
+              <w:pStyle w:val="ListParagraph"/>
+              <w:numPr>
+                <w:ilvl w:val="0"/>
+                <w:numId w:val="15"/>
+              </w:numPr>
+              <w:rPr>
+                <w:noProof/>
+                <w:lang w:eastAsia="en-GB"/>
+              </w:rPr>
+            </w:pPr>
+            <w:r>
+              <w:rPr>
+                <w:b/>
+                <w:noProof/>
+                <w:sz w:val="24"/>
+                <w:lang w:eastAsia="en-GB"/>
+              </w:rPr>
+              <w:t>How</w:t>
+            </w:r>
+            <w:r>
+              <w:rPr>
+                <w:noProof/>
+                <w:sz w:val="24"/>
+                <w:lang w:eastAsia="en-GB"/>
+              </w:rPr>
+              <w:t xml:space="preserve"> do you </w:t>
+            </w:r>
+            <w:r>
+              <w:rPr>
+                <w:b/>
+                <w:noProof/>
+                <w:sz w:val="24"/>
+                <w:lang w:eastAsia="en-GB"/>
+              </w:rPr>
+              <w:t>intend to improve</w:t>
+            </w:r>
+            <w:r>
+              <w:rPr>
+                <w:noProof/>
+                <w:sz w:val="24"/>
+                <w:lang w:eastAsia="en-GB"/>
+              </w:rPr>
+              <w:t xml:space="preserve"> on the outcome with the lowest points in your next topic?</w:t>
+            </w:r>
           </w:p>
         </w:tc>
       </w:tr>
@@ -1574,48 +1952,30 @@
         </w:trPr>
         <w:tc>
           <w:tcPr>
-            <w:tcW w:w="8999" w:type="dxa"/>
+            <w:tcW w:w="10476" w:type="dxa"/>
+            <w:shd w:val="clear" w:color="auto" w:fill="D5DCE4" w:themeFill="text2" w:themeFillTint="33"/>
           </w:tcPr>
           <w:p>
-            <w:pPr>
-              <w:rPr>
-                <w:noProof/>
-                <w:lang w:eastAsia="en-GB"/>
-              </w:rPr>
-            </w:pPr>
-            <w:r>
-              <w:rPr>
-                <w:b/>
-                <w:noProof/>
-                <w:lang w:eastAsia="en-GB"/>
-              </w:rPr>
-              <w:t>Silver:</w:t>
-            </w:r>
-            <w:r>
-              <w:rPr>
-                <w:noProof/>
-                <w:lang w:eastAsia="en-GB"/>
-              </w:rPr>
-              <w:t xml:space="preserve"> Evaluated all learning strands of this unit with WWW and EBI on all strands.</w:t>
+            <w:r>
+              <w:t xml:space="preserve">Evaluate, identify, explain and </w:t>
+            </w:r>
+            <w:r>
+              <w:t>r</w:t>
+            </w:r>
+            <w:r>
+              <w:t>eflect on the quality of your Database work here…….</w:t>
             </w:r>
           </w:p>
+          <w:p/>
+          <w:p/>
+          <w:p/>
+          <w:p/>
+          <w:p/>
+          <w:p/>
           <w:p>
             <w:pPr>
               <w:rPr>
                 <w:b/>
-                <w:noProof/>
-                <w:lang w:eastAsia="en-GB"/>
-              </w:rPr>
-            </w:pPr>
-          </w:p>
-        </w:tc>
-        <w:tc>
-          <w:tcPr>
-            <w:tcW w:w="1251" w:type="dxa"/>
-          </w:tcPr>
-          <w:p>
-            <w:pPr>
-              <w:rPr>
                 <w:noProof/>
                 <w:lang w:eastAsia="en-GB"/>
               </w:rPr>
@@ -1625,16 +1985,18 @@
       </w:tr>
       <w:tr>
         <w:trPr>
-          <w:trHeight w:val="588"/>
+          <w:trHeight w:val="926"/>
         </w:trPr>
         <w:tc>
           <w:tcPr>
-            <w:tcW w:w="8999" w:type="dxa"/>
+            <w:tcW w:w="10476" w:type="dxa"/>
+            <w:shd w:val="clear" w:color="auto" w:fill="92D050"/>
           </w:tcPr>
           <w:p>
             <w:pPr>
               <w:rPr>
                 <w:noProof/>
+                <w:sz w:val="28"/>
                 <w:lang w:eastAsia="en-GB"/>
               </w:rPr>
             </w:pPr>
@@ -1642,6 +2004,7 @@
               <w:rPr>
                 <w:b/>
                 <w:noProof/>
+                <w:sz w:val="28"/>
                 <w:lang w:eastAsia="en-GB"/>
               </w:rPr>
               <w:t>Gold:</w:t>
@@ -1649,15 +2012,317 @@
             <w:r>
               <w:rPr>
                 <w:noProof/>
-                <w:lang w:eastAsia="en-GB"/>
-              </w:rPr>
-              <w:t> Evaluated all learning strands with WWW and EBI on all strands with good use of punctuation, spelling &amp; grammar.</w:t>
+                <w:sz w:val="28"/>
+                <w:lang w:eastAsia="en-GB"/>
+              </w:rPr>
+              <w:t> </w:t>
+            </w:r>
+          </w:p>
+          <w:p>
+            <w:pPr>
+              <w:pStyle w:val="ListParagraph"/>
+              <w:numPr>
+                <w:ilvl w:val="0"/>
+                <w:numId w:val="14"/>
+              </w:numPr>
+              <w:rPr>
+                <w:noProof/>
+                <w:sz w:val="24"/>
+                <w:lang w:eastAsia="en-GB"/>
+              </w:rPr>
+            </w:pPr>
+            <w:r>
+              <w:rPr>
+                <w:b/>
+                <w:noProof/>
+                <w:sz w:val="24"/>
+                <w:lang w:eastAsia="en-GB"/>
+              </w:rPr>
+              <w:t>Evaluate, identify</w:t>
+            </w:r>
+            <w:r>
+              <w:rPr>
+                <w:noProof/>
+                <w:sz w:val="24"/>
+                <w:lang w:eastAsia="en-GB"/>
+              </w:rPr>
+              <w:t xml:space="preserve"> and </w:t>
+            </w:r>
+            <w:r>
+              <w:rPr>
+                <w:b/>
+                <w:noProof/>
+                <w:sz w:val="24"/>
+                <w:lang w:eastAsia="en-GB"/>
+              </w:rPr>
+              <w:t>explain</w:t>
+            </w:r>
+            <w:r>
+              <w:rPr>
+                <w:noProof/>
+                <w:sz w:val="24"/>
+                <w:lang w:eastAsia="en-GB"/>
+              </w:rPr>
+              <w:t xml:space="preserve"> at least </w:t>
+            </w:r>
+            <w:r>
+              <w:rPr>
+                <w:b/>
+                <w:noProof/>
+                <w:sz w:val="24"/>
+                <w:lang w:eastAsia="en-GB"/>
+              </w:rPr>
+              <w:t>two database tasks</w:t>
+            </w:r>
+            <w:r>
+              <w:rPr>
+                <w:noProof/>
+                <w:sz w:val="24"/>
+                <w:lang w:eastAsia="en-GB"/>
+              </w:rPr>
+              <w:t xml:space="preserve"> that you feel </w:t>
+            </w:r>
+            <w:r>
+              <w:rPr>
+                <w:b/>
+                <w:noProof/>
+                <w:sz w:val="24"/>
+                <w:lang w:eastAsia="en-GB"/>
+              </w:rPr>
+              <w:t>went very well</w:t>
+            </w:r>
+            <w:r>
+              <w:rPr>
+                <w:b/>
+                <w:noProof/>
+                <w:sz w:val="24"/>
+                <w:lang w:eastAsia="en-GB"/>
+              </w:rPr>
+              <w:t>?</w:t>
+            </w:r>
+          </w:p>
+          <w:p>
+            <w:pPr>
+              <w:pStyle w:val="ListParagraph"/>
+              <w:numPr>
+                <w:ilvl w:val="0"/>
+                <w:numId w:val="14"/>
+              </w:numPr>
+              <w:rPr>
+                <w:noProof/>
+                <w:sz w:val="24"/>
+                <w:lang w:eastAsia="en-GB"/>
+              </w:rPr>
+            </w:pPr>
+            <w:r>
+              <w:rPr>
+                <w:noProof/>
+                <w:sz w:val="24"/>
+                <w:lang w:eastAsia="en-GB"/>
+              </w:rPr>
+              <w:t xml:space="preserve">Now identify </w:t>
+            </w:r>
+            <w:r>
+              <w:rPr>
+                <w:b/>
+                <w:noProof/>
+                <w:sz w:val="24"/>
+                <w:lang w:eastAsia="en-GB"/>
+              </w:rPr>
+              <w:t>two</w:t>
+            </w:r>
+            <w:r>
+              <w:rPr>
+                <w:b/>
+                <w:noProof/>
+                <w:sz w:val="24"/>
+                <w:lang w:eastAsia="en-GB"/>
+              </w:rPr>
+              <w:t xml:space="preserve"> database tasks</w:t>
+            </w:r>
+            <w:r>
+              <w:rPr>
+                <w:noProof/>
+                <w:sz w:val="24"/>
+                <w:lang w:eastAsia="en-GB"/>
+              </w:rPr>
+              <w:t xml:space="preserve"> that you feel </w:t>
+            </w:r>
+            <w:r>
+              <w:rPr>
+                <w:b/>
+                <w:noProof/>
+                <w:sz w:val="24"/>
+                <w:lang w:eastAsia="en-GB"/>
+              </w:rPr>
+              <w:t>did not go well and why?</w:t>
+            </w:r>
+          </w:p>
+          <w:p>
+            <w:pPr>
+              <w:pStyle w:val="ListParagraph"/>
+              <w:numPr>
+                <w:ilvl w:val="0"/>
+                <w:numId w:val="14"/>
+              </w:numPr>
+              <w:rPr>
+                <w:noProof/>
+                <w:lang w:eastAsia="en-GB"/>
+              </w:rPr>
+            </w:pPr>
+            <w:r>
+              <w:rPr>
+                <w:b/>
+                <w:noProof/>
+                <w:sz w:val="24"/>
+                <w:lang w:eastAsia="en-GB"/>
+              </w:rPr>
+              <w:t>How</w:t>
+            </w:r>
+            <w:r>
+              <w:rPr>
+                <w:noProof/>
+                <w:sz w:val="24"/>
+                <w:lang w:eastAsia="en-GB"/>
+              </w:rPr>
+              <w:t xml:space="preserve"> would you </w:t>
+            </w:r>
+            <w:r>
+              <w:rPr>
+                <w:b/>
+                <w:noProof/>
+                <w:sz w:val="24"/>
+                <w:lang w:eastAsia="en-GB"/>
+              </w:rPr>
+              <w:t>improve</w:t>
+            </w:r>
+            <w:r>
+              <w:rPr>
+                <w:noProof/>
+                <w:sz w:val="24"/>
+                <w:lang w:eastAsia="en-GB"/>
+              </w:rPr>
+              <w:t xml:space="preserve"> on the </w:t>
+            </w:r>
+            <w:r>
+              <w:rPr>
+                <w:b/>
+                <w:noProof/>
+                <w:sz w:val="24"/>
+                <w:lang w:eastAsia="en-GB"/>
+              </w:rPr>
+              <w:t>two</w:t>
+            </w:r>
+            <w:r>
+              <w:rPr>
+                <w:b/>
+                <w:noProof/>
+                <w:sz w:val="24"/>
+                <w:lang w:eastAsia="en-GB"/>
+              </w:rPr>
+              <w:t xml:space="preserve"> tasks</w:t>
+            </w:r>
+            <w:r>
+              <w:rPr>
+                <w:b/>
+                <w:noProof/>
+                <w:sz w:val="24"/>
+                <w:lang w:eastAsia="en-GB"/>
+              </w:rPr>
+              <w:t xml:space="preserve"> above</w:t>
+            </w:r>
+            <w:r>
+              <w:rPr>
+                <w:noProof/>
+                <w:sz w:val="24"/>
+                <w:lang w:eastAsia="en-GB"/>
+              </w:rPr>
+              <w:t xml:space="preserve"> if you were to complete the topic again? </w:t>
             </w:r>
           </w:p>
         </w:tc>
+      </w:tr>
+      <w:tr>
+        <w:trPr>
+          <w:trHeight w:val="1503"/>
+        </w:trPr>
         <w:tc>
           <w:tcPr>
-            <w:tcW w:w="1251" w:type="dxa"/>
+            <w:tcW w:w="10476" w:type="dxa"/>
+            <w:shd w:val="clear" w:color="auto" w:fill="D5DCE4" w:themeFill="text2" w:themeFillTint="33"/>
+          </w:tcPr>
+          <w:p>
+            <w:r>
+              <w:t xml:space="preserve">Evaluate, identify, explain and </w:t>
+            </w:r>
+            <w:r>
+              <w:t>r</w:t>
+            </w:r>
+            <w:r>
+              <w:t>eflect on the quality of your Database work here…….</w:t>
+            </w:r>
+          </w:p>
+          <w:p/>
+          <w:p>
+            <w:pPr>
+              <w:rPr>
+                <w:b/>
+                <w:noProof/>
+                <w:sz w:val="28"/>
+                <w:lang w:eastAsia="en-GB"/>
+              </w:rPr>
+            </w:pPr>
+          </w:p>
+          <w:p>
+            <w:pPr>
+              <w:rPr>
+                <w:b/>
+                <w:noProof/>
+                <w:sz w:val="28"/>
+                <w:lang w:eastAsia="en-GB"/>
+              </w:rPr>
+            </w:pPr>
+          </w:p>
+          <w:p>
+            <w:pPr>
+              <w:rPr>
+                <w:b/>
+                <w:noProof/>
+                <w:sz w:val="28"/>
+                <w:lang w:eastAsia="en-GB"/>
+              </w:rPr>
+            </w:pPr>
+          </w:p>
+          <w:p>
+            <w:pPr>
+              <w:rPr>
+                <w:b/>
+                <w:noProof/>
+                <w:sz w:val="28"/>
+                <w:lang w:eastAsia="en-GB"/>
+              </w:rPr>
+            </w:pPr>
+          </w:p>
+          <w:p>
+            <w:pPr>
+              <w:rPr>
+                <w:b/>
+                <w:noProof/>
+                <w:sz w:val="28"/>
+                <w:lang w:eastAsia="en-GB"/>
+              </w:rPr>
+            </w:pPr>
+          </w:p>
+        </w:tc>
+      </w:tr>
+      <w:tr>
+        <w:trPr>
+          <w:trHeight w:val="2348"/>
+        </w:trPr>
+        <w:tc>
+          <w:tcPr>
+            <w:tcW w:w="10476" w:type="dxa"/>
+            <w:shd w:val="clear" w:color="auto" w:fill="00B0F0"/>
           </w:tcPr>
           <w:p>
             <w:pPr>
@@ -1666,6 +2331,228 @@
                 <w:lang w:eastAsia="en-GB"/>
               </w:rPr>
             </w:pPr>
+            <w:r>
+              <w:rPr>
+                <w:b/>
+                <w:noProof/>
+                <w:sz w:val="28"/>
+                <w:lang w:eastAsia="en-GB"/>
+              </w:rPr>
+              <w:t>Platinum:</w:t>
+            </w:r>
+            <w:r>
+              <w:rPr>
+                <w:noProof/>
+                <w:lang w:eastAsia="en-GB"/>
+              </w:rPr>
+              <w:t xml:space="preserve"> In your </w:t>
+            </w:r>
+            <w:r>
+              <w:rPr>
+                <w:b/>
+                <w:noProof/>
+                <w:lang w:eastAsia="en-GB"/>
+              </w:rPr>
+              <w:t>own words</w:t>
+            </w:r>
+            <w:r>
+              <w:rPr>
+                <w:b/>
+                <w:noProof/>
+                <w:lang w:eastAsia="en-GB"/>
+              </w:rPr>
+              <w:t>;</w:t>
+            </w:r>
+            <w:r>
+              <w:rPr>
+                <w:noProof/>
+                <w:lang w:eastAsia="en-GB"/>
+              </w:rPr>
+              <w:t xml:space="preserve"> </w:t>
+            </w:r>
+            <w:r>
+              <w:rPr>
+                <w:b/>
+                <w:noProof/>
+                <w:lang w:eastAsia="en-GB"/>
+              </w:rPr>
+              <w:t>self evaluate, self-reflect</w:t>
+            </w:r>
+            <w:r>
+              <w:rPr>
+                <w:noProof/>
+                <w:lang w:eastAsia="en-GB"/>
+              </w:rPr>
+              <w:t xml:space="preserve"> and </w:t>
+            </w:r>
+            <w:r>
+              <w:rPr>
+                <w:b/>
+                <w:noProof/>
+                <w:lang w:eastAsia="en-GB"/>
+              </w:rPr>
+              <w:t>describe</w:t>
+            </w:r>
+            <w:r>
+              <w:rPr>
+                <w:noProof/>
+                <w:lang w:eastAsia="en-GB"/>
+              </w:rPr>
+              <w:t xml:space="preserve"> how you </w:t>
+            </w:r>
+            <w:r>
+              <w:rPr>
+                <w:b/>
+                <w:noProof/>
+                <w:lang w:eastAsia="en-GB"/>
+              </w:rPr>
+              <w:t>managed</w:t>
+            </w:r>
+            <w:r>
+              <w:rPr>
+                <w:noProof/>
+                <w:lang w:eastAsia="en-GB"/>
+              </w:rPr>
+              <w:t xml:space="preserve"> </w:t>
+            </w:r>
+            <w:r>
+              <w:rPr>
+                <w:noProof/>
+                <w:lang w:eastAsia="en-GB"/>
+              </w:rPr>
+              <w:t xml:space="preserve">individual tasks in the entire </w:t>
+            </w:r>
+            <w:r>
+              <w:rPr>
+                <w:noProof/>
+                <w:lang w:eastAsia="en-GB"/>
+              </w:rPr>
+              <w:t>Database topic.</w:t>
+            </w:r>
+          </w:p>
+          <w:p>
+            <w:pPr>
+              <w:rPr>
+                <w:rFonts w:eastAsia="Times New Roman" w:cs="Times New Roman"/>
+                <w:lang w:eastAsia="en-GB"/>
+              </w:rPr>
+            </w:pPr>
+            <w:r>
+              <w:rPr>
+                <w:rFonts w:eastAsia="Times New Roman" w:cs="Times New Roman"/>
+                <w:lang w:eastAsia="en-GB"/>
+              </w:rPr>
+              <w:t>You should include the following:</w:t>
+            </w:r>
+          </w:p>
+          <w:p>
+            <w:pPr>
+              <w:pStyle w:val="ListParagraph"/>
+              <w:numPr>
+                <w:ilvl w:val="0"/>
+                <w:numId w:val="13"/>
+              </w:numPr>
+              <w:rPr>
+                <w:rFonts w:eastAsia="Times New Roman" w:cs="Times New Roman"/>
+                <w:b/>
+                <w:lang w:eastAsia="en-GB"/>
+              </w:rPr>
+            </w:pPr>
+            <w:r>
+              <w:rPr>
+                <w:rFonts w:eastAsia="Times New Roman" w:cs="Times New Roman"/>
+                <w:b/>
+                <w:lang w:eastAsia="en-GB"/>
+              </w:rPr>
+              <w:t>How well you managed your time?</w:t>
+            </w:r>
+          </w:p>
+          <w:p>
+            <w:pPr>
+              <w:pStyle w:val="ListParagraph"/>
+              <w:numPr>
+                <w:ilvl w:val="0"/>
+                <w:numId w:val="13"/>
+              </w:numPr>
+              <w:rPr>
+                <w:rFonts w:eastAsia="Times New Roman" w:cs="Times New Roman"/>
+                <w:b/>
+                <w:lang w:eastAsia="en-GB"/>
+              </w:rPr>
+            </w:pPr>
+            <w:r>
+              <w:rPr>
+                <w:rFonts w:eastAsia="Times New Roman" w:cs="Times New Roman"/>
+                <w:b/>
+                <w:lang w:eastAsia="en-GB"/>
+              </w:rPr>
+              <w:t>How well you managed the lesson tasks?</w:t>
+            </w:r>
+          </w:p>
+          <w:p>
+            <w:pPr>
+              <w:pStyle w:val="ListParagraph"/>
+              <w:numPr>
+                <w:ilvl w:val="0"/>
+                <w:numId w:val="13"/>
+              </w:numPr>
+              <w:rPr>
+                <w:rFonts w:eastAsia="Times New Roman" w:cs="Times New Roman"/>
+                <w:b/>
+                <w:lang w:eastAsia="en-GB"/>
+              </w:rPr>
+            </w:pPr>
+            <w:r>
+              <w:rPr>
+                <w:rFonts w:eastAsia="Times New Roman" w:cs="Times New Roman"/>
+                <w:b/>
+                <w:lang w:eastAsia="en-GB"/>
+              </w:rPr>
+              <w:t>How well you managed the research aspects of the topic?</w:t>
+            </w:r>
+          </w:p>
+          <w:p>
+            <w:pPr>
+              <w:pStyle w:val="ListParagraph"/>
+              <w:numPr>
+                <w:ilvl w:val="0"/>
+                <w:numId w:val="13"/>
+              </w:numPr>
+              <w:rPr>
+                <w:rFonts w:eastAsia="Times New Roman" w:cs="Times New Roman"/>
+                <w:b/>
+                <w:lang w:eastAsia="en-GB"/>
+              </w:rPr>
+            </w:pPr>
+            <w:r>
+              <w:rPr>
+                <w:rFonts w:eastAsia="Times New Roman" w:cs="Times New Roman"/>
+                <w:b/>
+                <w:lang w:eastAsia="en-GB"/>
+              </w:rPr>
+              <w:t>How well you managed completion of the badge tasks?</w:t>
+            </w:r>
+          </w:p>
+          <w:p>
+            <w:pPr>
+              <w:pStyle w:val="ListParagraph"/>
+              <w:numPr>
+                <w:ilvl w:val="0"/>
+                <w:numId w:val="13"/>
+              </w:numPr>
+              <w:rPr>
+                <w:rFonts w:eastAsia="Times New Roman" w:cs="Times New Roman"/>
+                <w:lang w:eastAsia="en-GB"/>
+              </w:rPr>
+            </w:pPr>
+            <w:r>
+              <w:rPr>
+                <w:rFonts w:eastAsia="Times New Roman" w:cs="Times New Roman"/>
+                <w:b/>
+                <w:lang w:eastAsia="en-GB"/>
+              </w:rPr>
+              <w:t>Make sure you explain all of your answers (Why do you think this)?</w:t>
+            </w:r>
           </w:p>
         </w:tc>
       </w:tr>
@@ -1675,41 +2562,87 @@
         </w:trPr>
         <w:tc>
           <w:tcPr>
-            <w:tcW w:w="8999" w:type="dxa"/>
+            <w:tcW w:w="10476" w:type="dxa"/>
+            <w:shd w:val="clear" w:color="auto" w:fill="D5DCE4" w:themeFill="text2" w:themeFillTint="33"/>
           </w:tcPr>
           <w:p>
-            <w:pPr>
-              <w:rPr>
-                <w:b/>
-                <w:noProof/>
-                <w:lang w:eastAsia="en-GB"/>
-              </w:rPr>
-            </w:pPr>
-            <w:r>
-              <w:rPr>
-                <w:b/>
-                <w:noProof/>
-                <w:lang w:eastAsia="en-GB"/>
-              </w:rPr>
-              <w:t>Platinum:</w:t>
-            </w:r>
-            <w:r>
-              <w:rPr>
-                <w:noProof/>
-                <w:lang w:eastAsia="en-GB"/>
-              </w:rPr>
-              <w:t> All the above, and included a self-reflection on work ethics.</w:t>
+            <w:r>
+              <w:t xml:space="preserve">Evaluate, identify, explain and </w:t>
+            </w:r>
+            <w:r>
+              <w:t>r</w:t>
+            </w:r>
+            <w:r>
+              <w:t>eflect on the quality of your Database work here…….</w:t>
             </w:r>
           </w:p>
-        </w:tc>
-        <w:tc>
-          <w:tcPr>
-            <w:tcW w:w="1251" w:type="dxa"/>
-          </w:tcPr>
+          <w:p/>
           <w:p>
             <w:pPr>
               <w:rPr>
-                <w:noProof/>
+                <w:b/>
+                <w:noProof/>
+                <w:sz w:val="28"/>
+                <w:lang w:eastAsia="en-GB"/>
+              </w:rPr>
+            </w:pPr>
+          </w:p>
+          <w:p>
+            <w:pPr>
+              <w:rPr>
+                <w:b/>
+                <w:noProof/>
+                <w:sz w:val="28"/>
+                <w:lang w:eastAsia="en-GB"/>
+              </w:rPr>
+            </w:pPr>
+          </w:p>
+          <w:p>
+            <w:pPr>
+              <w:rPr>
+                <w:b/>
+                <w:noProof/>
+                <w:sz w:val="28"/>
+                <w:lang w:eastAsia="en-GB"/>
+              </w:rPr>
+            </w:pPr>
+          </w:p>
+          <w:p>
+            <w:pPr>
+              <w:rPr>
+                <w:b/>
+                <w:noProof/>
+                <w:sz w:val="28"/>
+                <w:lang w:eastAsia="en-GB"/>
+              </w:rPr>
+            </w:pPr>
+          </w:p>
+          <w:p>
+            <w:pPr>
+              <w:rPr>
+                <w:b/>
+                <w:noProof/>
+                <w:sz w:val="28"/>
+                <w:lang w:eastAsia="en-GB"/>
+              </w:rPr>
+            </w:pPr>
+          </w:p>
+          <w:p>
+            <w:pPr>
+              <w:rPr>
+                <w:b/>
+                <w:noProof/>
+                <w:sz w:val="28"/>
+                <w:lang w:eastAsia="en-GB"/>
+              </w:rPr>
+            </w:pPr>
+          </w:p>
+          <w:p>
+            <w:pPr>
+              <w:rPr>
+                <w:b/>
+                <w:noProof/>
+                <w:sz w:val="28"/>
                 <w:lang w:eastAsia="en-GB"/>
               </w:rPr>
             </w:pPr>
@@ -1717,10 +2650,7 @@
         </w:tc>
       </w:tr>
     </w:tbl>
-    <w:p>
-      <w:bookmarkStart w:id="0" w:name="_GoBack"/>
-      <w:bookmarkEnd w:id="0"/>
-    </w:p>
+    <w:p/>
     <w:sectPr>
       <w:headerReference w:type="default" r:id="rId10"/>
       <w:pgSz w:w="11900" w:h="16840"/>
@@ -1733,7 +2663,7 @@
 </file>
 
 <file path=word/endnotes.xml><?xml version="1.0" encoding="utf-8"?>
-<w:endnotes xmlns:wpc="http://schemas.microsoft.com/office/word/2010/wordprocessingCanvas" xmlns:mc="http://schemas.openxmlformats.org/markup-compatibility/2006" xmlns:o="urn:schemas-microsoft-com:office:office" xmlns:r="http://schemas.openxmlformats.org/officeDocument/2006/relationships" xmlns:m="http://schemas.openxmlformats.org/officeDocument/2006/math" xmlns:v="urn:schemas-microsoft-com:vml" xmlns:wp14="http://schemas.microsoft.com/office/word/2010/wordprocessingDrawing" xmlns:wp="http://schemas.openxmlformats.org/drawingml/2006/wordprocessingDrawing" xmlns:w10="urn:schemas-microsoft-com:office:word" xmlns:w="http://schemas.openxmlformats.org/wordprocessingml/2006/main" xmlns:w14="http://schemas.microsoft.com/office/word/2010/wordml" xmlns:wpg="http://schemas.microsoft.com/office/word/2010/wordprocessingGroup" xmlns:wpi="http://schemas.microsoft.com/office/word/2010/wordprocessingInk" xmlns:wne="http://schemas.microsoft.com/office/word/2006/wordml" xmlns:wps="http://schemas.microsoft.com/office/word/2010/wordprocessingShape" mc:Ignorable="w14 wp14">
+<w:endnotes xmlns:wpc="http://schemas.microsoft.com/office/word/2010/wordprocessingCanvas" xmlns:cx="http://schemas.microsoft.com/office/drawing/2014/chartex" xmlns:cx1="http://schemas.microsoft.com/office/drawing/2015/9/8/chartex" xmlns:cx2="http://schemas.microsoft.com/office/drawing/2015/10/21/chartex" xmlns:cx3="http://schemas.microsoft.com/office/drawing/2016/5/9/chartex" xmlns:cx4="http://schemas.microsoft.com/office/drawing/2016/5/10/chartex" xmlns:cx5="http://schemas.microsoft.com/office/drawing/2016/5/11/chartex" xmlns:cx6="http://schemas.microsoft.com/office/drawing/2016/5/12/chartex" xmlns:cx7="http://schemas.microsoft.com/office/drawing/2016/5/13/chartex" xmlns:cx8="http://schemas.microsoft.com/office/drawing/2016/5/14/chartex" xmlns:mc="http://schemas.openxmlformats.org/markup-compatibility/2006" xmlns:aink="http://schemas.microsoft.com/office/drawing/2016/ink" xmlns:am3d="http://schemas.microsoft.com/office/drawing/2017/model3d" xmlns:o="urn:schemas-microsoft-com:office:office" xmlns:r="http://schemas.openxmlformats.org/officeDocument/2006/relationships" xmlns:m="http://schemas.openxmlformats.org/officeDocument/2006/math" xmlns:v="urn:schemas-microsoft-com:vml" xmlns:wp14="http://schemas.microsoft.com/office/word/2010/wordprocessingDrawing" xmlns:wp="http://schemas.openxmlformats.org/drawingml/2006/wordprocessingDrawing" xmlns:w10="urn:schemas-microsoft-com:office:word" xmlns:w="http://schemas.openxmlformats.org/wordprocessingml/2006/main" xmlns:w14="http://schemas.microsoft.com/office/word/2010/wordml" xmlns:w15="http://schemas.microsoft.com/office/word/2012/wordml" xmlns:w16cid="http://schemas.microsoft.com/office/word/2016/wordml/cid" xmlns:w16se="http://schemas.microsoft.com/office/word/2015/wordml/symex" xmlns:wpg="http://schemas.microsoft.com/office/word/2010/wordprocessingGroup" xmlns:wpi="http://schemas.microsoft.com/office/word/2010/wordprocessingInk" xmlns:wne="http://schemas.microsoft.com/office/word/2006/wordml" xmlns:wps="http://schemas.microsoft.com/office/word/2010/wordprocessingShape" mc:Ignorable="w14 w15 w16se w16cid wp14">
   <w:endnote w:type="separator" w:id="-1">
     <w:p>
       <w:r>
@@ -1752,7 +2682,7 @@
 </file>
 
 <file path=word/footnotes.xml><?xml version="1.0" encoding="utf-8"?>
-<w:footnotes xmlns:wpc="http://schemas.microsoft.com/office/word/2010/wordprocessingCanvas" xmlns:mc="http://schemas.openxmlformats.org/markup-compatibility/2006" xmlns:o="urn:schemas-microsoft-com:office:office" xmlns:r="http://schemas.openxmlformats.org/officeDocument/2006/relationships" xmlns:m="http://schemas.openxmlformats.org/officeDocument/2006/math" xmlns:v="urn:schemas-microsoft-com:vml" xmlns:wp14="http://schemas.microsoft.com/office/word/2010/wordprocessingDrawing" xmlns:wp="http://schemas.openxmlformats.org/drawingml/2006/wordprocessingDrawing" xmlns:w10="urn:schemas-microsoft-com:office:word" xmlns:w="http://schemas.openxmlformats.org/wordprocessingml/2006/main" xmlns:w14="http://schemas.microsoft.com/office/word/2010/wordml" xmlns:wpg="http://schemas.microsoft.com/office/word/2010/wordprocessingGroup" xmlns:wpi="http://schemas.microsoft.com/office/word/2010/wordprocessingInk" xmlns:wne="http://schemas.microsoft.com/office/word/2006/wordml" xmlns:wps="http://schemas.microsoft.com/office/word/2010/wordprocessingShape" mc:Ignorable="w14 wp14">
+<w:footnotes xmlns:wpc="http://schemas.microsoft.com/office/word/2010/wordprocessingCanvas" xmlns:cx="http://schemas.microsoft.com/office/drawing/2014/chartex" xmlns:cx1="http://schemas.microsoft.com/office/drawing/2015/9/8/chartex" xmlns:cx2="http://schemas.microsoft.com/office/drawing/2015/10/21/chartex" xmlns:cx3="http://schemas.microsoft.com/office/drawing/2016/5/9/chartex" xmlns:cx4="http://schemas.microsoft.com/office/drawing/2016/5/10/chartex" xmlns:cx5="http://schemas.microsoft.com/office/drawing/2016/5/11/chartex" xmlns:cx6="http://schemas.microsoft.com/office/drawing/2016/5/12/chartex" xmlns:cx7="http://schemas.microsoft.com/office/drawing/2016/5/13/chartex" xmlns:cx8="http://schemas.microsoft.com/office/drawing/2016/5/14/chartex" xmlns:mc="http://schemas.openxmlformats.org/markup-compatibility/2006" xmlns:aink="http://schemas.microsoft.com/office/drawing/2016/ink" xmlns:am3d="http://schemas.microsoft.com/office/drawing/2017/model3d" xmlns:o="urn:schemas-microsoft-com:office:office" xmlns:r="http://schemas.openxmlformats.org/officeDocument/2006/relationships" xmlns:m="http://schemas.openxmlformats.org/officeDocument/2006/math" xmlns:v="urn:schemas-microsoft-com:vml" xmlns:wp14="http://schemas.microsoft.com/office/word/2010/wordprocessingDrawing" xmlns:wp="http://schemas.openxmlformats.org/drawingml/2006/wordprocessingDrawing" xmlns:w10="urn:schemas-microsoft-com:office:word" xmlns:w="http://schemas.openxmlformats.org/wordprocessingml/2006/main" xmlns:w14="http://schemas.microsoft.com/office/word/2010/wordml" xmlns:w15="http://schemas.microsoft.com/office/word/2012/wordml" xmlns:w16cid="http://schemas.microsoft.com/office/word/2016/wordml/cid" xmlns:w16se="http://schemas.microsoft.com/office/word/2015/wordml/symex" xmlns:wpg="http://schemas.microsoft.com/office/word/2010/wordprocessingGroup" xmlns:wpi="http://schemas.microsoft.com/office/word/2010/wordprocessingInk" xmlns:wne="http://schemas.microsoft.com/office/word/2006/wordml" xmlns:wps="http://schemas.microsoft.com/office/word/2010/wordprocessingShape" mc:Ignorable="w14 w15 w16se w16cid wp14">
   <w:footnote w:type="separator" w:id="-1">
     <w:p>
       <w:r>
@@ -1771,7 +2701,7 @@
 </file>
 
 <file path=word/header1.xml><?xml version="1.0" encoding="utf-8"?>
-<w:hdr xmlns:wpc="http://schemas.microsoft.com/office/word/2010/wordprocessingCanvas" xmlns:mc="http://schemas.openxmlformats.org/markup-compatibility/2006" xmlns:o="urn:schemas-microsoft-com:office:office" xmlns:r="http://schemas.openxmlformats.org/officeDocument/2006/relationships" xmlns:m="http://schemas.openxmlformats.org/officeDocument/2006/math" xmlns:v="urn:schemas-microsoft-com:vml" xmlns:wp14="http://schemas.microsoft.com/office/word/2010/wordprocessingDrawing" xmlns:wp="http://schemas.openxmlformats.org/drawingml/2006/wordprocessingDrawing" xmlns:w10="urn:schemas-microsoft-com:office:word" xmlns:w="http://schemas.openxmlformats.org/wordprocessingml/2006/main" xmlns:w14="http://schemas.microsoft.com/office/word/2010/wordml" xmlns:wpg="http://schemas.microsoft.com/office/word/2010/wordprocessingGroup" xmlns:wpi="http://schemas.microsoft.com/office/word/2010/wordprocessingInk" xmlns:wne="http://schemas.microsoft.com/office/word/2006/wordml" xmlns:wps="http://schemas.microsoft.com/office/word/2010/wordprocessingShape" mc:Ignorable="w14 wp14">
+<w:hdr xmlns:wpc="http://schemas.microsoft.com/office/word/2010/wordprocessingCanvas" xmlns:cx="http://schemas.microsoft.com/office/drawing/2014/chartex" xmlns:cx1="http://schemas.microsoft.com/office/drawing/2015/9/8/chartex" xmlns:cx2="http://schemas.microsoft.com/office/drawing/2015/10/21/chartex" xmlns:cx3="http://schemas.microsoft.com/office/drawing/2016/5/9/chartex" xmlns:cx4="http://schemas.microsoft.com/office/drawing/2016/5/10/chartex" xmlns:cx5="http://schemas.microsoft.com/office/drawing/2016/5/11/chartex" xmlns:cx6="http://schemas.microsoft.com/office/drawing/2016/5/12/chartex" xmlns:cx7="http://schemas.microsoft.com/office/drawing/2016/5/13/chartex" xmlns:cx8="http://schemas.microsoft.com/office/drawing/2016/5/14/chartex" xmlns:mc="http://schemas.openxmlformats.org/markup-compatibility/2006" xmlns:aink="http://schemas.microsoft.com/office/drawing/2016/ink" xmlns:am3d="http://schemas.microsoft.com/office/drawing/2017/model3d" xmlns:o="urn:schemas-microsoft-com:office:office" xmlns:r="http://schemas.openxmlformats.org/officeDocument/2006/relationships" xmlns:m="http://schemas.openxmlformats.org/officeDocument/2006/math" xmlns:v="urn:schemas-microsoft-com:vml" xmlns:wp14="http://schemas.microsoft.com/office/word/2010/wordprocessingDrawing" xmlns:wp="http://schemas.openxmlformats.org/drawingml/2006/wordprocessingDrawing" xmlns:w10="urn:schemas-microsoft-com:office:word" xmlns:w="http://schemas.openxmlformats.org/wordprocessingml/2006/main" xmlns:w14="http://schemas.microsoft.com/office/word/2010/wordml" xmlns:w15="http://schemas.microsoft.com/office/word/2012/wordml" xmlns:w16cid="http://schemas.microsoft.com/office/word/2016/wordml/cid" xmlns:w16se="http://schemas.microsoft.com/office/word/2015/wordml/symex" xmlns:wpg="http://schemas.microsoft.com/office/word/2010/wordprocessingGroup" xmlns:wpi="http://schemas.microsoft.com/office/word/2010/wordprocessingInk" xmlns:wne="http://schemas.microsoft.com/office/word/2006/wordml" xmlns:wps="http://schemas.microsoft.com/office/word/2010/wordprocessingShape" mc:Ignorable="w14 w15 w16se w16cid wp14">
   <w:p>
     <w:pPr>
       <w:pStyle w:val="Header"/>
@@ -1791,8 +2721,157 @@
 </file>
 
 <file path=word/numbering.xml><?xml version="1.0" encoding="utf-8"?>
-<w:numbering xmlns:wpc="http://schemas.microsoft.com/office/word/2010/wordprocessingCanvas" xmlns:mc="http://schemas.openxmlformats.org/markup-compatibility/2006" xmlns:o="urn:schemas-microsoft-com:office:office" xmlns:r="http://schemas.openxmlformats.org/officeDocument/2006/relationships" xmlns:m="http://schemas.openxmlformats.org/officeDocument/2006/math" xmlns:v="urn:schemas-microsoft-com:vml" xmlns:wp14="http://schemas.microsoft.com/office/word/2010/wordprocessingDrawing" xmlns:wp="http://schemas.openxmlformats.org/drawingml/2006/wordprocessingDrawing" xmlns:w10="urn:schemas-microsoft-com:office:word" xmlns:w="http://schemas.openxmlformats.org/wordprocessingml/2006/main" xmlns:w14="http://schemas.microsoft.com/office/word/2010/wordml" xmlns:wpg="http://schemas.microsoft.com/office/word/2010/wordprocessingGroup" xmlns:wpi="http://schemas.microsoft.com/office/word/2010/wordprocessingInk" xmlns:wne="http://schemas.microsoft.com/office/word/2006/wordml" xmlns:wps="http://schemas.microsoft.com/office/word/2010/wordprocessingShape" mc:Ignorable="w14 wp14">
-  <w:abstractNum w:abstractNumId="0">
+<w:numbering xmlns:wpc="http://schemas.microsoft.com/office/word/2010/wordprocessingCanvas" xmlns:cx="http://schemas.microsoft.com/office/drawing/2014/chartex" xmlns:cx1="http://schemas.microsoft.com/office/drawing/2015/9/8/chartex" xmlns:cx2="http://schemas.microsoft.com/office/drawing/2015/10/21/chartex" xmlns:cx3="http://schemas.microsoft.com/office/drawing/2016/5/9/chartex" xmlns:cx4="http://schemas.microsoft.com/office/drawing/2016/5/10/chartex" xmlns:cx5="http://schemas.microsoft.com/office/drawing/2016/5/11/chartex" xmlns:cx6="http://schemas.microsoft.com/office/drawing/2016/5/12/chartex" xmlns:cx7="http://schemas.microsoft.com/office/drawing/2016/5/13/chartex" xmlns:cx8="http://schemas.microsoft.com/office/drawing/2016/5/14/chartex" xmlns:mc="http://schemas.openxmlformats.org/markup-compatibility/2006" xmlns:aink="http://schemas.microsoft.com/office/drawing/2016/ink" xmlns:am3d="http://schemas.microsoft.com/office/drawing/2017/model3d" xmlns:o="urn:schemas-microsoft-com:office:office" xmlns:r="http://schemas.openxmlformats.org/officeDocument/2006/relationships" xmlns:m="http://schemas.openxmlformats.org/officeDocument/2006/math" xmlns:v="urn:schemas-microsoft-com:vml" xmlns:wp14="http://schemas.microsoft.com/office/word/2010/wordprocessingDrawing" xmlns:wp="http://schemas.openxmlformats.org/drawingml/2006/wordprocessingDrawing" xmlns:w10="urn:schemas-microsoft-com:office:word" xmlns:w="http://schemas.openxmlformats.org/wordprocessingml/2006/main" xmlns:w14="http://schemas.microsoft.com/office/word/2010/wordml" xmlns:w15="http://schemas.microsoft.com/office/word/2012/wordml" xmlns:w16cid="http://schemas.microsoft.com/office/word/2016/wordml/cid" xmlns:w16se="http://schemas.microsoft.com/office/word/2015/wordml/symex" xmlns:wpg="http://schemas.microsoft.com/office/word/2010/wordprocessingGroup" xmlns:wpi="http://schemas.microsoft.com/office/word/2010/wordprocessingInk" xmlns:wne="http://schemas.microsoft.com/office/word/2006/wordml" xmlns:wps="http://schemas.microsoft.com/office/word/2010/wordprocessingShape" mc:Ignorable="w14 w15 w16se w16cid wp14">
+  <w:abstractNum w:abstractNumId="0" w15:restartNumberingAfterBreak="0">
+    <w:nsid w:val="06592FB1"/>
+    <w:multiLevelType w:val="multilevel"/>
+    <w:tmpl w:val="92D45C2A"/>
+    <w:lvl w:ilvl="0">
+      <w:start w:val="1"/>
+      <w:numFmt w:val="bullet"/>
+      <w:lvlText w:val=""/>
+      <w:lvlJc w:val="left"/>
+      <w:pPr>
+        <w:tabs>
+          <w:tab w:val="num" w:pos="720"/>
+        </w:tabs>
+        <w:ind w:left="720" w:hanging="360"/>
+      </w:pPr>
+      <w:rPr>
+        <w:rFonts w:ascii="Symbol" w:hAnsi="Symbol" w:hint="default"/>
+        <w:sz w:val="20"/>
+      </w:rPr>
+    </w:lvl>
+    <w:lvl w:ilvl="1" w:tentative="1">
+      <w:start w:val="1"/>
+      <w:numFmt w:val="bullet"/>
+      <w:lvlText w:val="o"/>
+      <w:lvlJc w:val="left"/>
+      <w:pPr>
+        <w:tabs>
+          <w:tab w:val="num" w:pos="1440"/>
+        </w:tabs>
+        <w:ind w:left="1440" w:hanging="360"/>
+      </w:pPr>
+      <w:rPr>
+        <w:rFonts w:ascii="Courier New" w:hAnsi="Courier New" w:hint="default"/>
+        <w:sz w:val="20"/>
+      </w:rPr>
+    </w:lvl>
+    <w:lvl w:ilvl="2" w:tentative="1">
+      <w:start w:val="1"/>
+      <w:numFmt w:val="bullet"/>
+      <w:lvlText w:val=""/>
+      <w:lvlJc w:val="left"/>
+      <w:pPr>
+        <w:tabs>
+          <w:tab w:val="num" w:pos="2160"/>
+        </w:tabs>
+        <w:ind w:left="2160" w:hanging="360"/>
+      </w:pPr>
+      <w:rPr>
+        <w:rFonts w:ascii="Wingdings" w:hAnsi="Wingdings" w:hint="default"/>
+        <w:sz w:val="20"/>
+      </w:rPr>
+    </w:lvl>
+    <w:lvl w:ilvl="3" w:tentative="1">
+      <w:start w:val="1"/>
+      <w:numFmt w:val="bullet"/>
+      <w:lvlText w:val=""/>
+      <w:lvlJc w:val="left"/>
+      <w:pPr>
+        <w:tabs>
+          <w:tab w:val="num" w:pos="2880"/>
+        </w:tabs>
+        <w:ind w:left="2880" w:hanging="360"/>
+      </w:pPr>
+      <w:rPr>
+        <w:rFonts w:ascii="Wingdings" w:hAnsi="Wingdings" w:hint="default"/>
+        <w:sz w:val="20"/>
+      </w:rPr>
+    </w:lvl>
+    <w:lvl w:ilvl="4" w:tentative="1">
+      <w:start w:val="1"/>
+      <w:numFmt w:val="bullet"/>
+      <w:lvlText w:val=""/>
+      <w:lvlJc w:val="left"/>
+      <w:pPr>
+        <w:tabs>
+          <w:tab w:val="num" w:pos="3600"/>
+        </w:tabs>
+        <w:ind w:left="3600" w:hanging="360"/>
+      </w:pPr>
+      <w:rPr>
+        <w:rFonts w:ascii="Wingdings" w:hAnsi="Wingdings" w:hint="default"/>
+        <w:sz w:val="20"/>
+      </w:rPr>
+    </w:lvl>
+    <w:lvl w:ilvl="5" w:tentative="1">
+      <w:start w:val="1"/>
+      <w:numFmt w:val="bullet"/>
+      <w:lvlText w:val=""/>
+      <w:lvlJc w:val="left"/>
+      <w:pPr>
+        <w:tabs>
+          <w:tab w:val="num" w:pos="4320"/>
+        </w:tabs>
+        <w:ind w:left="4320" w:hanging="360"/>
+      </w:pPr>
+      <w:rPr>
+        <w:rFonts w:ascii="Wingdings" w:hAnsi="Wingdings" w:hint="default"/>
+        <w:sz w:val="20"/>
+      </w:rPr>
+    </w:lvl>
+    <w:lvl w:ilvl="6" w:tentative="1">
+      <w:start w:val="1"/>
+      <w:numFmt w:val="bullet"/>
+      <w:lvlText w:val=""/>
+      <w:lvlJc w:val="left"/>
+      <w:pPr>
+        <w:tabs>
+          <w:tab w:val="num" w:pos="5040"/>
+        </w:tabs>
+        <w:ind w:left="5040" w:hanging="360"/>
+      </w:pPr>
+      <w:rPr>
+        <w:rFonts w:ascii="Wingdings" w:hAnsi="Wingdings" w:hint="default"/>
+        <w:sz w:val="20"/>
+      </w:rPr>
+    </w:lvl>
+    <w:lvl w:ilvl="7" w:tentative="1">
+      <w:start w:val="1"/>
+      <w:numFmt w:val="bullet"/>
+      <w:lvlText w:val=""/>
+      <w:lvlJc w:val="left"/>
+      <w:pPr>
+        <w:tabs>
+          <w:tab w:val="num" w:pos="5760"/>
+        </w:tabs>
+        <w:ind w:left="5760" w:hanging="360"/>
+      </w:pPr>
+      <w:rPr>
+        <w:rFonts w:ascii="Wingdings" w:hAnsi="Wingdings" w:hint="default"/>
+        <w:sz w:val="20"/>
+      </w:rPr>
+    </w:lvl>
+    <w:lvl w:ilvl="8" w:tentative="1">
+      <w:start w:val="1"/>
+      <w:numFmt w:val="bullet"/>
+      <w:lvlText w:val=""/>
+      <w:lvlJc w:val="left"/>
+      <w:pPr>
+        <w:tabs>
+          <w:tab w:val="num" w:pos="6480"/>
+        </w:tabs>
+        <w:ind w:left="6480" w:hanging="360"/>
+      </w:pPr>
+      <w:rPr>
+        <w:rFonts w:ascii="Wingdings" w:hAnsi="Wingdings" w:hint="default"/>
+        <w:sz w:val="20"/>
+      </w:rPr>
+    </w:lvl>
+  </w:abstractNum>
+  <w:abstractNum w:abstractNumId="1" w15:restartNumberingAfterBreak="0">
     <w:nsid w:val="176B0A50"/>
     <w:multiLevelType w:val="multilevel"/>
     <w:tmpl w:val="88243F98"/>
@@ -1941,7 +3020,7 @@
       </w:rPr>
     </w:lvl>
   </w:abstractNum>
-  <w:abstractNum w:abstractNumId="1">
+  <w:abstractNum w:abstractNumId="2" w15:restartNumberingAfterBreak="0">
     <w:nsid w:val="2243116D"/>
     <w:multiLevelType w:val="hybridMultilevel"/>
     <w:tmpl w:val="5D2CF1A2"/>
@@ -2027,7 +3106,7 @@
       </w:pPr>
     </w:lvl>
   </w:abstractNum>
-  <w:abstractNum w:abstractNumId="2">
+  <w:abstractNum w:abstractNumId="3" w15:restartNumberingAfterBreak="0">
     <w:nsid w:val="26153E86"/>
     <w:multiLevelType w:val="hybridMultilevel"/>
     <w:tmpl w:val="DCDA1F7E"/>
@@ -2140,7 +3219,93 @@
       </w:rPr>
     </w:lvl>
   </w:abstractNum>
-  <w:abstractNum w:abstractNumId="3">
+  <w:abstractNum w:abstractNumId="4" w15:restartNumberingAfterBreak="0">
+    <w:nsid w:val="38765448"/>
+    <w:multiLevelType w:val="hybridMultilevel"/>
+    <w:tmpl w:val="39DAE52E"/>
+    <w:lvl w:ilvl="0" w:tplc="0809000F">
+      <w:start w:val="1"/>
+      <w:numFmt w:val="decimal"/>
+      <w:lvlText w:val="%1."/>
+      <w:lvlJc w:val="left"/>
+      <w:pPr>
+        <w:ind w:left="720" w:hanging="360"/>
+      </w:pPr>
+    </w:lvl>
+    <w:lvl w:ilvl="1" w:tplc="08090019" w:tentative="1">
+      <w:start w:val="1"/>
+      <w:numFmt w:val="lowerLetter"/>
+      <w:lvlText w:val="%2."/>
+      <w:lvlJc w:val="left"/>
+      <w:pPr>
+        <w:ind w:left="1440" w:hanging="360"/>
+      </w:pPr>
+    </w:lvl>
+    <w:lvl w:ilvl="2" w:tplc="0809001B" w:tentative="1">
+      <w:start w:val="1"/>
+      <w:numFmt w:val="lowerRoman"/>
+      <w:lvlText w:val="%3."/>
+      <w:lvlJc w:val="right"/>
+      <w:pPr>
+        <w:ind w:left="2160" w:hanging="180"/>
+      </w:pPr>
+    </w:lvl>
+    <w:lvl w:ilvl="3" w:tplc="0809000F" w:tentative="1">
+      <w:start w:val="1"/>
+      <w:numFmt w:val="decimal"/>
+      <w:lvlText w:val="%4."/>
+      <w:lvlJc w:val="left"/>
+      <w:pPr>
+        <w:ind w:left="2880" w:hanging="360"/>
+      </w:pPr>
+    </w:lvl>
+    <w:lvl w:ilvl="4" w:tplc="08090019" w:tentative="1">
+      <w:start w:val="1"/>
+      <w:numFmt w:val="lowerLetter"/>
+      <w:lvlText w:val="%5."/>
+      <w:lvlJc w:val="left"/>
+      <w:pPr>
+        <w:ind w:left="3600" w:hanging="360"/>
+      </w:pPr>
+    </w:lvl>
+    <w:lvl w:ilvl="5" w:tplc="0809001B" w:tentative="1">
+      <w:start w:val="1"/>
+      <w:numFmt w:val="lowerRoman"/>
+      <w:lvlText w:val="%6."/>
+      <w:lvlJc w:val="right"/>
+      <w:pPr>
+        <w:ind w:left="4320" w:hanging="180"/>
+      </w:pPr>
+    </w:lvl>
+    <w:lvl w:ilvl="6" w:tplc="0809000F" w:tentative="1">
+      <w:start w:val="1"/>
+      <w:numFmt w:val="decimal"/>
+      <w:lvlText w:val="%7."/>
+      <w:lvlJc w:val="left"/>
+      <w:pPr>
+        <w:ind w:left="5040" w:hanging="360"/>
+      </w:pPr>
+    </w:lvl>
+    <w:lvl w:ilvl="7" w:tplc="08090019" w:tentative="1">
+      <w:start w:val="1"/>
+      <w:numFmt w:val="lowerLetter"/>
+      <w:lvlText w:val="%8."/>
+      <w:lvlJc w:val="left"/>
+      <w:pPr>
+        <w:ind w:left="5760" w:hanging="360"/>
+      </w:pPr>
+    </w:lvl>
+    <w:lvl w:ilvl="8" w:tplc="0809001B" w:tentative="1">
+      <w:start w:val="1"/>
+      <w:numFmt w:val="lowerRoman"/>
+      <w:lvlText w:val="%9."/>
+      <w:lvlJc w:val="right"/>
+      <w:pPr>
+        <w:ind w:left="6480" w:hanging="180"/>
+      </w:pPr>
+    </w:lvl>
+  </w:abstractNum>
+  <w:abstractNum w:abstractNumId="5" w15:restartNumberingAfterBreak="0">
     <w:nsid w:val="40B113E8"/>
     <w:multiLevelType w:val="hybridMultilevel"/>
     <w:tmpl w:val="9D903EEA"/>
@@ -2253,7 +3418,7 @@
       </w:rPr>
     </w:lvl>
   </w:abstractNum>
-  <w:abstractNum w:abstractNumId="4">
+  <w:abstractNum w:abstractNumId="6" w15:restartNumberingAfterBreak="0">
     <w:nsid w:val="4A876780"/>
     <w:multiLevelType w:val="multilevel"/>
     <w:tmpl w:val="D30ACA16"/>
@@ -2402,7 +3567,156 @@
       </w:rPr>
     </w:lvl>
   </w:abstractNum>
-  <w:abstractNum w:abstractNumId="5">
+  <w:abstractNum w:abstractNumId="7" w15:restartNumberingAfterBreak="0">
+    <w:nsid w:val="562B7532"/>
+    <w:multiLevelType w:val="multilevel"/>
+    <w:tmpl w:val="95FC4950"/>
+    <w:lvl w:ilvl="0">
+      <w:start w:val="1"/>
+      <w:numFmt w:val="bullet"/>
+      <w:lvlText w:val=""/>
+      <w:lvlJc w:val="left"/>
+      <w:pPr>
+        <w:tabs>
+          <w:tab w:val="num" w:pos="720"/>
+        </w:tabs>
+        <w:ind w:left="720" w:hanging="360"/>
+      </w:pPr>
+      <w:rPr>
+        <w:rFonts w:ascii="Symbol" w:hAnsi="Symbol" w:hint="default"/>
+        <w:sz w:val="20"/>
+      </w:rPr>
+    </w:lvl>
+    <w:lvl w:ilvl="1" w:tentative="1">
+      <w:start w:val="1"/>
+      <w:numFmt w:val="bullet"/>
+      <w:lvlText w:val="o"/>
+      <w:lvlJc w:val="left"/>
+      <w:pPr>
+        <w:tabs>
+          <w:tab w:val="num" w:pos="1440"/>
+        </w:tabs>
+        <w:ind w:left="1440" w:hanging="360"/>
+      </w:pPr>
+      <w:rPr>
+        <w:rFonts w:ascii="Courier New" w:hAnsi="Courier New" w:hint="default"/>
+        <w:sz w:val="20"/>
+      </w:rPr>
+    </w:lvl>
+    <w:lvl w:ilvl="2" w:tentative="1">
+      <w:start w:val="1"/>
+      <w:numFmt w:val="bullet"/>
+      <w:lvlText w:val=""/>
+      <w:lvlJc w:val="left"/>
+      <w:pPr>
+        <w:tabs>
+          <w:tab w:val="num" w:pos="2160"/>
+        </w:tabs>
+        <w:ind w:left="2160" w:hanging="360"/>
+      </w:pPr>
+      <w:rPr>
+        <w:rFonts w:ascii="Wingdings" w:hAnsi="Wingdings" w:hint="default"/>
+        <w:sz w:val="20"/>
+      </w:rPr>
+    </w:lvl>
+    <w:lvl w:ilvl="3" w:tentative="1">
+      <w:start w:val="1"/>
+      <w:numFmt w:val="bullet"/>
+      <w:lvlText w:val=""/>
+      <w:lvlJc w:val="left"/>
+      <w:pPr>
+        <w:tabs>
+          <w:tab w:val="num" w:pos="2880"/>
+        </w:tabs>
+        <w:ind w:left="2880" w:hanging="360"/>
+      </w:pPr>
+      <w:rPr>
+        <w:rFonts w:ascii="Wingdings" w:hAnsi="Wingdings" w:hint="default"/>
+        <w:sz w:val="20"/>
+      </w:rPr>
+    </w:lvl>
+    <w:lvl w:ilvl="4" w:tentative="1">
+      <w:start w:val="1"/>
+      <w:numFmt w:val="bullet"/>
+      <w:lvlText w:val=""/>
+      <w:lvlJc w:val="left"/>
+      <w:pPr>
+        <w:tabs>
+          <w:tab w:val="num" w:pos="3600"/>
+        </w:tabs>
+        <w:ind w:left="3600" w:hanging="360"/>
+      </w:pPr>
+      <w:rPr>
+        <w:rFonts w:ascii="Wingdings" w:hAnsi="Wingdings" w:hint="default"/>
+        <w:sz w:val="20"/>
+      </w:rPr>
+    </w:lvl>
+    <w:lvl w:ilvl="5" w:tentative="1">
+      <w:start w:val="1"/>
+      <w:numFmt w:val="bullet"/>
+      <w:lvlText w:val=""/>
+      <w:lvlJc w:val="left"/>
+      <w:pPr>
+        <w:tabs>
+          <w:tab w:val="num" w:pos="4320"/>
+        </w:tabs>
+        <w:ind w:left="4320" w:hanging="360"/>
+      </w:pPr>
+      <w:rPr>
+        <w:rFonts w:ascii="Wingdings" w:hAnsi="Wingdings" w:hint="default"/>
+        <w:sz w:val="20"/>
+      </w:rPr>
+    </w:lvl>
+    <w:lvl w:ilvl="6" w:tentative="1">
+      <w:start w:val="1"/>
+      <w:numFmt w:val="bullet"/>
+      <w:lvlText w:val=""/>
+      <w:lvlJc w:val="left"/>
+      <w:pPr>
+        <w:tabs>
+          <w:tab w:val="num" w:pos="5040"/>
+        </w:tabs>
+        <w:ind w:left="5040" w:hanging="360"/>
+      </w:pPr>
+      <w:rPr>
+        <w:rFonts w:ascii="Wingdings" w:hAnsi="Wingdings" w:hint="default"/>
+        <w:sz w:val="20"/>
+      </w:rPr>
+    </w:lvl>
+    <w:lvl w:ilvl="7" w:tentative="1">
+      <w:start w:val="1"/>
+      <w:numFmt w:val="bullet"/>
+      <w:lvlText w:val=""/>
+      <w:lvlJc w:val="left"/>
+      <w:pPr>
+        <w:tabs>
+          <w:tab w:val="num" w:pos="5760"/>
+        </w:tabs>
+        <w:ind w:left="5760" w:hanging="360"/>
+      </w:pPr>
+      <w:rPr>
+        <w:rFonts w:ascii="Wingdings" w:hAnsi="Wingdings" w:hint="default"/>
+        <w:sz w:val="20"/>
+      </w:rPr>
+    </w:lvl>
+    <w:lvl w:ilvl="8" w:tentative="1">
+      <w:start w:val="1"/>
+      <w:numFmt w:val="bullet"/>
+      <w:lvlText w:val=""/>
+      <w:lvlJc w:val="left"/>
+      <w:pPr>
+        <w:tabs>
+          <w:tab w:val="num" w:pos="6480"/>
+        </w:tabs>
+        <w:ind w:left="6480" w:hanging="360"/>
+      </w:pPr>
+      <w:rPr>
+        <w:rFonts w:ascii="Wingdings" w:hAnsi="Wingdings" w:hint="default"/>
+        <w:sz w:val="20"/>
+      </w:rPr>
+    </w:lvl>
+  </w:abstractNum>
+  <w:abstractNum w:abstractNumId="8" w15:restartNumberingAfterBreak="0">
     <w:nsid w:val="5F7D7BAD"/>
     <w:multiLevelType w:val="multilevel"/>
     <w:tmpl w:val="C8D62EE4"/>
@@ -2551,7 +3865,305 @@
       </w:rPr>
     </w:lvl>
   </w:abstractNum>
-  <w:abstractNum w:abstractNumId="6">
+  <w:abstractNum w:abstractNumId="9" w15:restartNumberingAfterBreak="0">
+    <w:nsid w:val="5FF743BB"/>
+    <w:multiLevelType w:val="multilevel"/>
+    <w:tmpl w:val="3FF4FB4E"/>
+    <w:lvl w:ilvl="0">
+      <w:start w:val="1"/>
+      <w:numFmt w:val="bullet"/>
+      <w:lvlText w:val=""/>
+      <w:lvlJc w:val="left"/>
+      <w:pPr>
+        <w:tabs>
+          <w:tab w:val="num" w:pos="720"/>
+        </w:tabs>
+        <w:ind w:left="720" w:hanging="360"/>
+      </w:pPr>
+      <w:rPr>
+        <w:rFonts w:ascii="Symbol" w:hAnsi="Symbol" w:hint="default"/>
+        <w:sz w:val="20"/>
+      </w:rPr>
+    </w:lvl>
+    <w:lvl w:ilvl="1" w:tentative="1">
+      <w:start w:val="1"/>
+      <w:numFmt w:val="bullet"/>
+      <w:lvlText w:val="o"/>
+      <w:lvlJc w:val="left"/>
+      <w:pPr>
+        <w:tabs>
+          <w:tab w:val="num" w:pos="1440"/>
+        </w:tabs>
+        <w:ind w:left="1440" w:hanging="360"/>
+      </w:pPr>
+      <w:rPr>
+        <w:rFonts w:ascii="Courier New" w:hAnsi="Courier New" w:hint="default"/>
+        <w:sz w:val="20"/>
+      </w:rPr>
+    </w:lvl>
+    <w:lvl w:ilvl="2" w:tentative="1">
+      <w:start w:val="1"/>
+      <w:numFmt w:val="bullet"/>
+      <w:lvlText w:val=""/>
+      <w:lvlJc w:val="left"/>
+      <w:pPr>
+        <w:tabs>
+          <w:tab w:val="num" w:pos="2160"/>
+        </w:tabs>
+        <w:ind w:left="2160" w:hanging="360"/>
+      </w:pPr>
+      <w:rPr>
+        <w:rFonts w:ascii="Wingdings" w:hAnsi="Wingdings" w:hint="default"/>
+        <w:sz w:val="20"/>
+      </w:rPr>
+    </w:lvl>
+    <w:lvl w:ilvl="3" w:tentative="1">
+      <w:start w:val="1"/>
+      <w:numFmt w:val="bullet"/>
+      <w:lvlText w:val=""/>
+      <w:lvlJc w:val="left"/>
+      <w:pPr>
+        <w:tabs>
+          <w:tab w:val="num" w:pos="2880"/>
+        </w:tabs>
+        <w:ind w:left="2880" w:hanging="360"/>
+      </w:pPr>
+      <w:rPr>
+        <w:rFonts w:ascii="Wingdings" w:hAnsi="Wingdings" w:hint="default"/>
+        <w:sz w:val="20"/>
+      </w:rPr>
+    </w:lvl>
+    <w:lvl w:ilvl="4" w:tentative="1">
+      <w:start w:val="1"/>
+      <w:numFmt w:val="bullet"/>
+      <w:lvlText w:val=""/>
+      <w:lvlJc w:val="left"/>
+      <w:pPr>
+        <w:tabs>
+          <w:tab w:val="num" w:pos="3600"/>
+        </w:tabs>
+        <w:ind w:left="3600" w:hanging="360"/>
+      </w:pPr>
+      <w:rPr>
+        <w:rFonts w:ascii="Wingdings" w:hAnsi="Wingdings" w:hint="default"/>
+        <w:sz w:val="20"/>
+      </w:rPr>
+    </w:lvl>
+    <w:lvl w:ilvl="5" w:tentative="1">
+      <w:start w:val="1"/>
+      <w:numFmt w:val="bullet"/>
+      <w:lvlText w:val=""/>
+      <w:lvlJc w:val="left"/>
+      <w:pPr>
+        <w:tabs>
+          <w:tab w:val="num" w:pos="4320"/>
+        </w:tabs>
+        <w:ind w:left="4320" w:hanging="360"/>
+      </w:pPr>
+      <w:rPr>
+        <w:rFonts w:ascii="Wingdings" w:hAnsi="Wingdings" w:hint="default"/>
+        <w:sz w:val="20"/>
+      </w:rPr>
+    </w:lvl>
+    <w:lvl w:ilvl="6" w:tentative="1">
+      <w:start w:val="1"/>
+      <w:numFmt w:val="bullet"/>
+      <w:lvlText w:val=""/>
+      <w:lvlJc w:val="left"/>
+      <w:pPr>
+        <w:tabs>
+          <w:tab w:val="num" w:pos="5040"/>
+        </w:tabs>
+        <w:ind w:left="5040" w:hanging="360"/>
+      </w:pPr>
+      <w:rPr>
+        <w:rFonts w:ascii="Wingdings" w:hAnsi="Wingdings" w:hint="default"/>
+        <w:sz w:val="20"/>
+      </w:rPr>
+    </w:lvl>
+    <w:lvl w:ilvl="7" w:tentative="1">
+      <w:start w:val="1"/>
+      <w:numFmt w:val="bullet"/>
+      <w:lvlText w:val=""/>
+      <w:lvlJc w:val="left"/>
+      <w:pPr>
+        <w:tabs>
+          <w:tab w:val="num" w:pos="5760"/>
+        </w:tabs>
+        <w:ind w:left="5760" w:hanging="360"/>
+      </w:pPr>
+      <w:rPr>
+        <w:rFonts w:ascii="Wingdings" w:hAnsi="Wingdings" w:hint="default"/>
+        <w:sz w:val="20"/>
+      </w:rPr>
+    </w:lvl>
+    <w:lvl w:ilvl="8" w:tentative="1">
+      <w:start w:val="1"/>
+      <w:numFmt w:val="bullet"/>
+      <w:lvlText w:val=""/>
+      <w:lvlJc w:val="left"/>
+      <w:pPr>
+        <w:tabs>
+          <w:tab w:val="num" w:pos="6480"/>
+        </w:tabs>
+        <w:ind w:left="6480" w:hanging="360"/>
+      </w:pPr>
+      <w:rPr>
+        <w:rFonts w:ascii="Wingdings" w:hAnsi="Wingdings" w:hint="default"/>
+        <w:sz w:val="20"/>
+      </w:rPr>
+    </w:lvl>
+  </w:abstractNum>
+  <w:abstractNum w:abstractNumId="10" w15:restartNumberingAfterBreak="0">
+    <w:nsid w:val="6B002C4C"/>
+    <w:multiLevelType w:val="multilevel"/>
+    <w:tmpl w:val="55482292"/>
+    <w:lvl w:ilvl="0">
+      <w:start w:val="1"/>
+      <w:numFmt w:val="bullet"/>
+      <w:lvlText w:val=""/>
+      <w:lvlJc w:val="left"/>
+      <w:pPr>
+        <w:tabs>
+          <w:tab w:val="num" w:pos="720"/>
+        </w:tabs>
+        <w:ind w:left="720" w:hanging="360"/>
+      </w:pPr>
+      <w:rPr>
+        <w:rFonts w:ascii="Symbol" w:hAnsi="Symbol" w:hint="default"/>
+        <w:sz w:val="20"/>
+      </w:rPr>
+    </w:lvl>
+    <w:lvl w:ilvl="1" w:tentative="1">
+      <w:start w:val="1"/>
+      <w:numFmt w:val="bullet"/>
+      <w:lvlText w:val="o"/>
+      <w:lvlJc w:val="left"/>
+      <w:pPr>
+        <w:tabs>
+          <w:tab w:val="num" w:pos="1440"/>
+        </w:tabs>
+        <w:ind w:left="1440" w:hanging="360"/>
+      </w:pPr>
+      <w:rPr>
+        <w:rFonts w:ascii="Courier New" w:hAnsi="Courier New" w:hint="default"/>
+        <w:sz w:val="20"/>
+      </w:rPr>
+    </w:lvl>
+    <w:lvl w:ilvl="2" w:tentative="1">
+      <w:start w:val="1"/>
+      <w:numFmt w:val="bullet"/>
+      <w:lvlText w:val=""/>
+      <w:lvlJc w:val="left"/>
+      <w:pPr>
+        <w:tabs>
+          <w:tab w:val="num" w:pos="2160"/>
+        </w:tabs>
+        <w:ind w:left="2160" w:hanging="360"/>
+      </w:pPr>
+      <w:rPr>
+        <w:rFonts w:ascii="Wingdings" w:hAnsi="Wingdings" w:hint="default"/>
+        <w:sz w:val="20"/>
+      </w:rPr>
+    </w:lvl>
+    <w:lvl w:ilvl="3" w:tentative="1">
+      <w:start w:val="1"/>
+      <w:numFmt w:val="bullet"/>
+      <w:lvlText w:val=""/>
+      <w:lvlJc w:val="left"/>
+      <w:pPr>
+        <w:tabs>
+          <w:tab w:val="num" w:pos="2880"/>
+        </w:tabs>
+        <w:ind w:left="2880" w:hanging="360"/>
+      </w:pPr>
+      <w:rPr>
+        <w:rFonts w:ascii="Wingdings" w:hAnsi="Wingdings" w:hint="default"/>
+        <w:sz w:val="20"/>
+      </w:rPr>
+    </w:lvl>
+    <w:lvl w:ilvl="4" w:tentative="1">
+      <w:start w:val="1"/>
+      <w:numFmt w:val="bullet"/>
+      <w:lvlText w:val=""/>
+      <w:lvlJc w:val="left"/>
+      <w:pPr>
+        <w:tabs>
+          <w:tab w:val="num" w:pos="3600"/>
+        </w:tabs>
+        <w:ind w:left="3600" w:hanging="360"/>
+      </w:pPr>
+      <w:rPr>
+        <w:rFonts w:ascii="Wingdings" w:hAnsi="Wingdings" w:hint="default"/>
+        <w:sz w:val="20"/>
+      </w:rPr>
+    </w:lvl>
+    <w:lvl w:ilvl="5" w:tentative="1">
+      <w:start w:val="1"/>
+      <w:numFmt w:val="bullet"/>
+      <w:lvlText w:val=""/>
+      <w:lvlJc w:val="left"/>
+      <w:pPr>
+        <w:tabs>
+          <w:tab w:val="num" w:pos="4320"/>
+        </w:tabs>
+        <w:ind w:left="4320" w:hanging="360"/>
+      </w:pPr>
+      <w:rPr>
+        <w:rFonts w:ascii="Wingdings" w:hAnsi="Wingdings" w:hint="default"/>
+        <w:sz w:val="20"/>
+      </w:rPr>
+    </w:lvl>
+    <w:lvl w:ilvl="6" w:tentative="1">
+      <w:start w:val="1"/>
+      <w:numFmt w:val="bullet"/>
+      <w:lvlText w:val=""/>
+      <w:lvlJc w:val="left"/>
+      <w:pPr>
+        <w:tabs>
+          <w:tab w:val="num" w:pos="5040"/>
+        </w:tabs>
+        <w:ind w:left="5040" w:hanging="360"/>
+      </w:pPr>
+      <w:rPr>
+        <w:rFonts w:ascii="Wingdings" w:hAnsi="Wingdings" w:hint="default"/>
+        <w:sz w:val="20"/>
+      </w:rPr>
+    </w:lvl>
+    <w:lvl w:ilvl="7" w:tentative="1">
+      <w:start w:val="1"/>
+      <w:numFmt w:val="bullet"/>
+      <w:lvlText w:val=""/>
+      <w:lvlJc w:val="left"/>
+      <w:pPr>
+        <w:tabs>
+          <w:tab w:val="num" w:pos="5760"/>
+        </w:tabs>
+        <w:ind w:left="5760" w:hanging="360"/>
+      </w:pPr>
+      <w:rPr>
+        <w:rFonts w:ascii="Wingdings" w:hAnsi="Wingdings" w:hint="default"/>
+        <w:sz w:val="20"/>
+      </w:rPr>
+    </w:lvl>
+    <w:lvl w:ilvl="8" w:tentative="1">
+      <w:start w:val="1"/>
+      <w:numFmt w:val="bullet"/>
+      <w:lvlText w:val=""/>
+      <w:lvlJc w:val="left"/>
+      <w:pPr>
+        <w:tabs>
+          <w:tab w:val="num" w:pos="6480"/>
+        </w:tabs>
+        <w:ind w:left="6480" w:hanging="360"/>
+      </w:pPr>
+      <w:rPr>
+        <w:rFonts w:ascii="Wingdings" w:hAnsi="Wingdings" w:hint="default"/>
+        <w:sz w:val="20"/>
+      </w:rPr>
+    </w:lvl>
+  </w:abstractNum>
+  <w:abstractNum w:abstractNumId="11" w15:restartNumberingAfterBreak="0">
     <w:nsid w:val="6B416F51"/>
     <w:multiLevelType w:val="hybridMultilevel"/>
     <w:tmpl w:val="7714D72A"/>
@@ -2664,7 +4276,93 @@
       </w:rPr>
     </w:lvl>
   </w:abstractNum>
-  <w:abstractNum w:abstractNumId="7">
+  <w:abstractNum w:abstractNumId="12" w15:restartNumberingAfterBreak="0">
+    <w:nsid w:val="72295FB7"/>
+    <w:multiLevelType w:val="hybridMultilevel"/>
+    <w:tmpl w:val="831E771A"/>
+    <w:lvl w:ilvl="0" w:tplc="0809000F">
+      <w:start w:val="1"/>
+      <w:numFmt w:val="decimal"/>
+      <w:lvlText w:val="%1."/>
+      <w:lvlJc w:val="left"/>
+      <w:pPr>
+        <w:ind w:left="720" w:hanging="360"/>
+      </w:pPr>
+    </w:lvl>
+    <w:lvl w:ilvl="1" w:tplc="08090019" w:tentative="1">
+      <w:start w:val="1"/>
+      <w:numFmt w:val="lowerLetter"/>
+      <w:lvlText w:val="%2."/>
+      <w:lvlJc w:val="left"/>
+      <w:pPr>
+        <w:ind w:left="1440" w:hanging="360"/>
+      </w:pPr>
+    </w:lvl>
+    <w:lvl w:ilvl="2" w:tplc="0809001B" w:tentative="1">
+      <w:start w:val="1"/>
+      <w:numFmt w:val="lowerRoman"/>
+      <w:lvlText w:val="%3."/>
+      <w:lvlJc w:val="right"/>
+      <w:pPr>
+        <w:ind w:left="2160" w:hanging="180"/>
+      </w:pPr>
+    </w:lvl>
+    <w:lvl w:ilvl="3" w:tplc="0809000F" w:tentative="1">
+      <w:start w:val="1"/>
+      <w:numFmt w:val="decimal"/>
+      <w:lvlText w:val="%4."/>
+      <w:lvlJc w:val="left"/>
+      <w:pPr>
+        <w:ind w:left="2880" w:hanging="360"/>
+      </w:pPr>
+    </w:lvl>
+    <w:lvl w:ilvl="4" w:tplc="08090019" w:tentative="1">
+      <w:start w:val="1"/>
+      <w:numFmt w:val="lowerLetter"/>
+      <w:lvlText w:val="%5."/>
+      <w:lvlJc w:val="left"/>
+      <w:pPr>
+        <w:ind w:left="3600" w:hanging="360"/>
+      </w:pPr>
+    </w:lvl>
+    <w:lvl w:ilvl="5" w:tplc="0809001B" w:tentative="1">
+      <w:start w:val="1"/>
+      <w:numFmt w:val="lowerRoman"/>
+      <w:lvlText w:val="%6."/>
+      <w:lvlJc w:val="right"/>
+      <w:pPr>
+        <w:ind w:left="4320" w:hanging="180"/>
+      </w:pPr>
+    </w:lvl>
+    <w:lvl w:ilvl="6" w:tplc="0809000F" w:tentative="1">
+      <w:start w:val="1"/>
+      <w:numFmt w:val="decimal"/>
+      <w:lvlText w:val="%7."/>
+      <w:lvlJc w:val="left"/>
+      <w:pPr>
+        <w:ind w:left="5040" w:hanging="360"/>
+      </w:pPr>
+    </w:lvl>
+    <w:lvl w:ilvl="7" w:tplc="08090019" w:tentative="1">
+      <w:start w:val="1"/>
+      <w:numFmt w:val="lowerLetter"/>
+      <w:lvlText w:val="%8."/>
+      <w:lvlJc w:val="left"/>
+      <w:pPr>
+        <w:ind w:left="5760" w:hanging="360"/>
+      </w:pPr>
+    </w:lvl>
+    <w:lvl w:ilvl="8" w:tplc="0809001B" w:tentative="1">
+      <w:start w:val="1"/>
+      <w:numFmt w:val="lowerRoman"/>
+      <w:lvlText w:val="%9."/>
+      <w:lvlJc w:val="right"/>
+      <w:pPr>
+        <w:ind w:left="6480" w:hanging="180"/>
+      </w:pPr>
+    </w:lvl>
+  </w:abstractNum>
+  <w:abstractNum w:abstractNumId="13" w15:restartNumberingAfterBreak="0">
     <w:nsid w:val="746808A4"/>
     <w:multiLevelType w:val="hybridMultilevel"/>
     <w:tmpl w:val="447A80C0"/>
@@ -2777,35 +4475,142 @@
       </w:rPr>
     </w:lvl>
   </w:abstractNum>
+  <w:abstractNum w:abstractNumId="14" w15:restartNumberingAfterBreak="0">
+    <w:nsid w:val="747A2DAE"/>
+    <w:multiLevelType w:val="hybridMultilevel"/>
+    <w:tmpl w:val="60946E8E"/>
+    <w:lvl w:ilvl="0" w:tplc="0809000F">
+      <w:start w:val="1"/>
+      <w:numFmt w:val="decimal"/>
+      <w:lvlText w:val="%1."/>
+      <w:lvlJc w:val="left"/>
+      <w:pPr>
+        <w:ind w:left="720" w:hanging="360"/>
+      </w:pPr>
+    </w:lvl>
+    <w:lvl w:ilvl="1" w:tplc="08090019" w:tentative="1">
+      <w:start w:val="1"/>
+      <w:numFmt w:val="lowerLetter"/>
+      <w:lvlText w:val="%2."/>
+      <w:lvlJc w:val="left"/>
+      <w:pPr>
+        <w:ind w:left="1440" w:hanging="360"/>
+      </w:pPr>
+    </w:lvl>
+    <w:lvl w:ilvl="2" w:tplc="0809001B" w:tentative="1">
+      <w:start w:val="1"/>
+      <w:numFmt w:val="lowerRoman"/>
+      <w:lvlText w:val="%3."/>
+      <w:lvlJc w:val="right"/>
+      <w:pPr>
+        <w:ind w:left="2160" w:hanging="180"/>
+      </w:pPr>
+    </w:lvl>
+    <w:lvl w:ilvl="3" w:tplc="0809000F" w:tentative="1">
+      <w:start w:val="1"/>
+      <w:numFmt w:val="decimal"/>
+      <w:lvlText w:val="%4."/>
+      <w:lvlJc w:val="left"/>
+      <w:pPr>
+        <w:ind w:left="2880" w:hanging="360"/>
+      </w:pPr>
+    </w:lvl>
+    <w:lvl w:ilvl="4" w:tplc="08090019" w:tentative="1">
+      <w:start w:val="1"/>
+      <w:numFmt w:val="lowerLetter"/>
+      <w:lvlText w:val="%5."/>
+      <w:lvlJc w:val="left"/>
+      <w:pPr>
+        <w:ind w:left="3600" w:hanging="360"/>
+      </w:pPr>
+    </w:lvl>
+    <w:lvl w:ilvl="5" w:tplc="0809001B" w:tentative="1">
+      <w:start w:val="1"/>
+      <w:numFmt w:val="lowerRoman"/>
+      <w:lvlText w:val="%6."/>
+      <w:lvlJc w:val="right"/>
+      <w:pPr>
+        <w:ind w:left="4320" w:hanging="180"/>
+      </w:pPr>
+    </w:lvl>
+    <w:lvl w:ilvl="6" w:tplc="0809000F" w:tentative="1">
+      <w:start w:val="1"/>
+      <w:numFmt w:val="decimal"/>
+      <w:lvlText w:val="%7."/>
+      <w:lvlJc w:val="left"/>
+      <w:pPr>
+        <w:ind w:left="5040" w:hanging="360"/>
+      </w:pPr>
+    </w:lvl>
+    <w:lvl w:ilvl="7" w:tplc="08090019" w:tentative="1">
+      <w:start w:val="1"/>
+      <w:numFmt w:val="lowerLetter"/>
+      <w:lvlText w:val="%8."/>
+      <w:lvlJc w:val="left"/>
+      <w:pPr>
+        <w:ind w:left="5760" w:hanging="360"/>
+      </w:pPr>
+    </w:lvl>
+    <w:lvl w:ilvl="8" w:tplc="0809001B" w:tentative="1">
+      <w:start w:val="1"/>
+      <w:numFmt w:val="lowerRoman"/>
+      <w:lvlText w:val="%9."/>
+      <w:lvlJc w:val="right"/>
+      <w:pPr>
+        <w:ind w:left="6480" w:hanging="180"/>
+      </w:pPr>
+    </w:lvl>
+  </w:abstractNum>
   <w:num w:numId="1">
+    <w:abstractNumId w:val="2"/>
+  </w:num>
+  <w:num w:numId="2">
     <w:abstractNumId w:val="1"/>
   </w:num>
-  <w:num w:numId="2">
+  <w:num w:numId="3">
+    <w:abstractNumId w:val="11"/>
+  </w:num>
+  <w:num w:numId="4">
+    <w:abstractNumId w:val="13"/>
+  </w:num>
+  <w:num w:numId="5">
+    <w:abstractNumId w:val="5"/>
+  </w:num>
+  <w:num w:numId="6">
+    <w:abstractNumId w:val="3"/>
+  </w:num>
+  <w:num w:numId="7">
+    <w:abstractNumId w:val="8"/>
+  </w:num>
+  <w:num w:numId="8">
+    <w:abstractNumId w:val="6"/>
+  </w:num>
+  <w:num w:numId="9">
+    <w:abstractNumId w:val="9"/>
+  </w:num>
+  <w:num w:numId="10">
+    <w:abstractNumId w:val="7"/>
+  </w:num>
+  <w:num w:numId="11">
     <w:abstractNumId w:val="0"/>
   </w:num>
-  <w:num w:numId="3">
-    <w:abstractNumId w:val="6"/>
+  <w:num w:numId="12">
+    <w:abstractNumId w:val="10"/>
   </w:num>
-  <w:num w:numId="4">
-    <w:abstractNumId w:val="7"/>
+  <w:num w:numId="13">
+    <w:abstractNumId w:val="4"/>
   </w:num>
-  <w:num w:numId="5">
-    <w:abstractNumId w:val="3"/>
+  <w:num w:numId="14">
+    <w:abstractNumId w:val="14"/>
   </w:num>
-  <w:num w:numId="6">
-    <w:abstractNumId w:val="2"/>
-  </w:num>
-  <w:num w:numId="7">
-    <w:abstractNumId w:val="5"/>
-  </w:num>
-  <w:num w:numId="8">
-    <w:abstractNumId w:val="4"/>
+  <w:num w:numId="15">
+    <w:abstractNumId w:val="12"/>
   </w:num>
 </w:numbering>
 </file>
 
 <file path=word/styles.xml><?xml version="1.0" encoding="utf-8"?>
-<w:styles xmlns:mc="http://schemas.openxmlformats.org/markup-compatibility/2006" xmlns:r="http://schemas.openxmlformats.org/officeDocument/2006/relationships" xmlns:w="http://schemas.openxmlformats.org/wordprocessingml/2006/main" xmlns:w14="http://schemas.microsoft.com/office/word/2010/wordml" mc:Ignorable="w14">
+<w:styles xmlns:mc="http://schemas.openxmlformats.org/markup-compatibility/2006" xmlns:r="http://schemas.openxmlformats.org/officeDocument/2006/relationships" xmlns:w="http://schemas.openxmlformats.org/wordprocessingml/2006/main" xmlns:w14="http://schemas.microsoft.com/office/word/2010/wordml" xmlns:w15="http://schemas.microsoft.com/office/word/2012/wordml" xmlns:w16cid="http://schemas.microsoft.com/office/word/2016/wordml/cid" xmlns:w16se="http://schemas.microsoft.com/office/word/2015/wordml/symex" mc:Ignorable="w14 w15 w16se w16cid">
   <w:docDefaults>
     <w:rPrDefault>
       <w:rPr>
@@ -2817,432 +4622,380 @@
     </w:rPrDefault>
     <w:pPrDefault/>
   </w:docDefaults>
-  <w:latentStyles w:defLockedState="0" w:defUIPriority="99" w:defSemiHidden="1" w:defUnhideWhenUsed="1" w:defQFormat="0" w:count="267">
-    <w:lsdException w:name="Normal" w:semiHidden="0" w:uiPriority="0" w:unhideWhenUsed="0" w:qFormat="1"/>
-    <w:lsdException w:name="heading 1" w:semiHidden="0" w:uiPriority="9" w:unhideWhenUsed="0" w:qFormat="1"/>
-    <w:lsdException w:name="heading 2" w:uiPriority="9" w:qFormat="1"/>
-    <w:lsdException w:name="heading 3" w:uiPriority="9" w:qFormat="1"/>
-    <w:lsdException w:name="heading 4" w:uiPriority="9" w:qFormat="1"/>
-    <w:lsdException w:name="heading 5" w:uiPriority="9" w:qFormat="1"/>
-    <w:lsdException w:name="heading 6" w:uiPriority="9" w:qFormat="1"/>
-    <w:lsdException w:name="heading 7" w:uiPriority="9" w:qFormat="1"/>
-    <w:lsdException w:name="heading 8" w:uiPriority="9" w:qFormat="1"/>
-    <w:lsdException w:name="heading 9" w:uiPriority="9" w:qFormat="1"/>
-    <w:lsdException w:name="toc 1" w:uiPriority="39"/>
-    <w:lsdException w:name="toc 2" w:uiPriority="39"/>
-    <w:lsdException w:name="toc 3" w:uiPriority="39"/>
-    <w:lsdException w:name="toc 4" w:uiPriority="39"/>
-    <w:lsdException w:name="toc 5" w:uiPriority="39"/>
-    <w:lsdException w:name="toc 6" w:uiPriority="39"/>
-    <w:lsdException w:name="toc 7" w:uiPriority="39"/>
-    <w:lsdException w:name="toc 8" w:uiPriority="39"/>
-    <w:lsdException w:name="toc 9" w:uiPriority="39"/>
-    <w:lsdException w:name="caption" w:uiPriority="35" w:qFormat="1"/>
-    <w:lsdException w:name="Title" w:semiHidden="0" w:uiPriority="10" w:unhideWhenUsed="0" w:qFormat="1"/>
-    <w:lsdException w:name="Default Paragraph Font" w:uiPriority="1"/>
-    <w:lsdException w:name="Subtitle" w:semiHidden="0" w:uiPriority="11" w:unhideWhenUsed="0" w:qFormat="1"/>
-    <w:lsdException w:name="Strong" w:semiHidden="0" w:uiPriority="22" w:unhideWhenUsed="0" w:qFormat="1"/>
-    <w:lsdException w:name="Emphasis" w:semiHidden="0" w:uiPriority="20" w:unhideWhenUsed="0" w:qFormat="1"/>
-    <w:lsdException w:name="Table Grid" w:semiHidden="0" w:uiPriority="39" w:unhideWhenUsed="0"/>
-    <w:lsdException w:name="Placeholder Text" w:unhideWhenUsed="0"/>
-    <w:lsdException w:name="No Spacing" w:semiHidden="0" w:uiPriority="1" w:unhideWhenUsed="0" w:qFormat="1"/>
-    <w:lsdException w:name="Light Shading" w:semiHidden="0" w:uiPriority="60" w:unhideWhenUsed="0"/>
-    <w:lsdException w:name="Light List" w:semiHidden="0" w:uiPriority="61" w:unhideWhenUsed="0"/>
-    <w:lsdException w:name="Light Grid" w:semiHidden="0" w:uiPriority="62" w:unhideWhenUsed="0"/>
-    <w:lsdException w:name="Medium Shading 1" w:semiHidden="0" w:uiPriority="63" w:unhideWhenUsed="0"/>
-    <w:lsdException w:name="Medium Shading 2" w:semiHidden="0" w:uiPriority="64" w:unhideWhenUsed="0"/>
-    <w:lsdException w:name="Medium List 1" w:semiHidden="0" w:uiPriority="65" w:unhideWhenUsed="0"/>
-    <w:lsdException w:name="Medium List 2" w:semiHidden="0" w:uiPriority="66" w:unhideWhenUsed="0"/>
-    <w:lsdException w:name="Medium Grid 1" w:semiHidden="0" w:uiPriority="67" w:unhideWhenUsed="0"/>
-    <w:lsdException w:name="Medium Grid 2" w:semiHidden="0" w:uiPriority="68" w:unhideWhenUsed="0"/>
-    <w:lsdException w:name="Medium Grid 3" w:semiHidden="0" w:uiPriority="69" w:unhideWhenUsed="0"/>
-    <w:lsdException w:name="Dark List" w:semiHidden="0" w:uiPriority="70" w:unhideWhenUsed="0"/>
-    <w:lsdException w:name="Colorful Shading" w:semiHidden="0" w:uiPriority="71" w:unhideWhenUsed="0"/>
-    <w:lsdException w:name="Colorful List" w:semiHidden="0" w:uiPriority="72" w:unhideWhenUsed="0"/>
-    <w:lsdException w:name="Colorful Grid" w:semiHidden="0" w:uiPriority="73" w:unhideWhenUsed="0"/>
-    <w:lsdException w:name="Light Shading Accent 1" w:semiHidden="0" w:uiPriority="60" w:unhideWhenUsed="0"/>
-    <w:lsdException w:name="Light List Accent 1" w:semiHidden="0" w:uiPriority="61" w:unhideWhenUsed="0"/>
-    <w:lsdException w:name="Light Grid Accent 1" w:semiHidden="0" w:uiPriority="62" w:unhideWhenUsed="0"/>
-    <w:lsdException w:name="Medium Shading 1 Accent 1" w:semiHidden="0" w:uiPriority="63" w:unhideWhenUsed="0"/>
-    <w:lsdException w:name="Medium Shading 2 Accent 1" w:semiHidden="0" w:uiPriority="64" w:unhideWhenUsed="0"/>
-    <w:lsdException w:name="Medium List 1 Accent 1" w:semiHidden="0" w:uiPriority="65" w:unhideWhenUsed="0"/>
-    <w:lsdException w:name="Revision" w:unhideWhenUsed="0"/>
-    <w:lsdException w:name="List Paragraph" w:semiHidden="0" w:uiPriority="34" w:unhideWhenUsed="0" w:qFormat="1"/>
-    <w:lsdException w:name="Quote" w:semiHidden="0" w:uiPriority="29" w:unhideWhenUsed="0" w:qFormat="1"/>
-    <w:lsdException w:name="Intense Quote" w:semiHidden="0" w:uiPriority="30" w:unhideWhenUsed="0" w:qFormat="1"/>
-    <w:lsdException w:name="Medium List 2 Accent 1" w:semiHidden="0" w:uiPriority="66" w:unhideWhenUsed="0"/>
-    <w:lsdException w:name="Medium Grid 1 Accent 1" w:semiHidden="0" w:uiPriority="67" w:unhideWhenUsed="0"/>
-    <w:lsdException w:name="Medium Grid 2 Accent 1" w:semiHidden="0" w:uiPriority="68" w:unhideWhenUsed="0"/>
-    <w:lsdException w:name="Medium Grid 3 Accent 1" w:semiHidden="0" w:uiPriority="69" w:unhideWhenUsed="0"/>
-    <w:lsdException w:name="Dark List Accent 1" w:semiHidden="0" w:uiPriority="70" w:unhideWhenUsed="0"/>
-    <w:lsdException w:name="Colorful Shading Accent 1" w:semiHidden="0" w:uiPriority="71" w:unhideWhenUsed="0"/>
-    <w:lsdException w:name="Colorful List Accent 1" w:semiHidden="0" w:uiPriority="72" w:unhideWhenUsed="0"/>
-    <w:lsdException w:name="Colorful Grid Accent 1" w:semiHidden="0" w:uiPriority="73" w:unhideWhenUsed="0"/>
-    <w:lsdException w:name="Light Shading Accent 2" w:semiHidden="0" w:uiPriority="60" w:unhideWhenUsed="0"/>
-    <w:lsdException w:name="Light List Accent 2" w:semiHidden="0" w:uiPriority="61" w:unhideWhenUsed="0"/>
-    <w:lsdException w:name="Light Grid Accent 2" w:semiHidden="0" w:uiPriority="62" w:unhideWhenUsed="0"/>
-    <w:lsdException w:name="Medium Shading 1 Accent 2" w:semiHidden="0" w:uiPriority="63" w:unhideWhenUsed="0"/>
-    <w:lsdException w:name="Medium Shading 2 Accent 2" w:semiHidden="0" w:uiPriority="64" w:unhideWhenUsed="0"/>
-    <w:lsdException w:name="Medium List 1 Accent 2" w:semiHidden="0" w:uiPriority="65" w:unhideWhenUsed="0"/>
-    <w:lsdException w:name="Medium List 2 Accent 2" w:semiHidden="0" w:uiPriority="66" w:unhideWhenUsed="0"/>
-    <w:lsdException w:name="Medium Grid 1 Accent 2" w:semiHidden="0" w:uiPriority="67" w:unhideWhenUsed="0"/>
-    <w:lsdException w:name="Medium Grid 2 Accent 2" w:semiHidden="0" w:uiPriority="68" w:unhideWhenUsed="0"/>
-    <w:lsdException w:name="Medium Grid 3 Accent 2" w:semiHidden="0" w:uiPriority="69" w:unhideWhenUsed="0"/>
-    <w:lsdException w:name="Dark List Accent 2" w:semiHidden="0" w:uiPriority="70" w:unhideWhenUsed="0"/>
-    <w:lsdException w:name="Colorful Shading Accent 2" w:semiHidden="0" w:uiPriority="71" w:unhideWhenUsed="0"/>
-    <w:lsdException w:name="Colorful List Accent 2" w:semiHidden="0" w:uiPriority="72" w:unhideWhenUsed="0"/>
-    <w:lsdException w:name="Colorful Grid Accent 2" w:semiHidden="0" w:uiPriority="73" w:unhideWhenUsed="0"/>
-    <w:lsdException w:name="Light Shading Accent 3" w:semiHidden="0" w:uiPriority="60" w:unhideWhenUsed="0"/>
-    <w:lsdException w:name="Light List Accent 3" w:semiHidden="0" w:uiPriority="61" w:unhideWhenUsed="0"/>
-    <w:lsdException w:name="Light Grid Accent 3" w:semiHidden="0" w:uiPriority="62" w:unhideWhenUsed="0"/>
-    <w:lsdException w:name="Medium Shading 1 Accent 3" w:semiHidden="0" w:uiPriority="63" w:unhideWhenUsed="0"/>
-    <w:lsdException w:name="Medium Shading 2 Accent 3" w:semiHidden="0" w:uiPriority="64" w:unhideWhenUsed="0"/>
-    <w:lsdException w:name="Medium List 1 Accent 3" w:semiHidden="0" w:uiPriority="65" w:unhideWhenUsed="0"/>
-    <w:lsdException w:name="Medium List 2 Accent 3" w:semiHidden="0" w:uiPriority="66" w:unhideWhenUsed="0"/>
-    <w:lsdException w:name="Medium Grid 1 Accent 3" w:semiHidden="0" w:uiPriority="67" w:unhideWhenUsed="0"/>
-    <w:lsdException w:name="Medium Grid 2 Accent 3" w:semiHidden="0" w:uiPriority="68" w:unhideWhenUsed="0"/>
-    <w:lsdException w:name="Medium Grid 3 Accent 3" w:semiHidden="0" w:uiPriority="69" w:unhideWhenUsed="0"/>
-    <w:lsdException w:name="Dark List Accent 3" w:semiHidden="0" w:uiPriority="70" w:unhideWhenUsed="0"/>
-    <w:lsdException w:name="Colorful Shading Accent 3" w:semiHidden="0" w:uiPriority="71" w:unhideWhenUsed="0"/>
-    <w:lsdException w:name="Colorful List Accent 3" w:semiHidden="0" w:uiPriority="72" w:unhideWhenUsed="0"/>
-    <w:lsdException w:name="Colorful Grid Accent 3" w:semiHidden="0" w:uiPriority="73" w:unhideWhenUsed="0"/>
-    <w:lsdException w:name="Light Shading Accent 4" w:semiHidden="0" w:uiPriority="60" w:unhideWhenUsed="0"/>
-    <w:lsdException w:name="Light List Accent 4" w:semiHidden="0" w:uiPriority="61" w:unhideWhenUsed="0"/>
-    <w:lsdException w:name="Light Grid Accent 4" w:semiHidden="0" w:uiPriority="62" w:unhideWhenUsed="0"/>
-    <w:lsdException w:name="Medium Shading 1 Accent 4" w:semiHidden="0" w:uiPriority="63" w:unhideWhenUsed="0"/>
-    <w:lsdException w:name="Medium Shading 2 Accent 4" w:semiHidden="0" w:uiPriority="64" w:unhideWhenUsed="0"/>
-    <w:lsdException w:name="Medium List 1 Accent 4" w:semiHidden="0" w:uiPriority="65" w:unhideWhenUsed="0"/>
-    <w:lsdException w:name="Medium List 2 Accent 4" w:semiHidden="0" w:uiPriority="66" w:unhideWhenUsed="0"/>
-    <w:lsdException w:name="Medium Grid 1 Accent 4" w:semiHidden="0" w:uiPriority="67" w:unhideWhenUsed="0"/>
-    <w:lsdException w:name="Medium Grid 2 Accent 4" w:semiHidden="0" w:uiPriority="68" w:unhideWhenUsed="0"/>
-    <w:lsdException w:name="Medium Grid 3 Accent 4" w:semiHidden="0" w:uiPriority="69" w:unhideWhenUsed="0"/>
-    <w:lsdException w:name="Dark List Accent 4" w:semiHidden="0" w:uiPriority="70" w:unhideWhenUsed="0"/>
-    <w:lsdException w:name="Colorful Shading Accent 4" w:semiHidden="0" w:uiPriority="71" w:unhideWhenUsed="0"/>
-    <w:lsdException w:name="Colorful List Accent 4" w:semiHidden="0" w:uiPriority="72" w:unhideWhenUsed="0"/>
-    <w:lsdException w:name="Colorful Grid Accent 4" w:semiHidden="0" w:uiPriority="73" w:unhideWhenUsed="0"/>
-    <w:lsdException w:name="Light Shading Accent 5" w:semiHidden="0" w:uiPriority="60" w:unhideWhenUsed="0"/>
-    <w:lsdException w:name="Light List Accent 5" w:semiHidden="0" w:uiPriority="61" w:unhideWhenUsed="0"/>
-    <w:lsdException w:name="Light Grid Accent 5" w:semiHidden="0" w:uiPriority="62" w:unhideWhenUsed="0"/>
-    <w:lsdException w:name="Medium Shading 1 Accent 5" w:semiHidden="0" w:uiPriority="63" w:unhideWhenUsed="0"/>
-    <w:lsdException w:name="Medium Shading 2 Accent 5" w:semiHidden="0" w:uiPriority="64" w:unhideWhenUsed="0"/>
-    <w:lsdException w:name="Medium List 1 Accent 5" w:semiHidden="0" w:uiPriority="65" w:unhideWhenUsed="0"/>
-    <w:lsdException w:name="Medium List 2 Accent 5" w:semiHidden="0" w:uiPriority="66" w:unhideWhenUsed="0"/>
-    <w:lsdException w:name="Medium Grid 1 Accent 5" w:semiHidden="0" w:uiPriority="67" w:unhideWhenUsed="0"/>
-    <w:lsdException w:name="Medium Grid 2 Accent 5" w:semiHidden="0" w:uiPriority="68" w:unhideWhenUsed="0"/>
-    <w:lsdException w:name="Medium Grid 3 Accent 5" w:semiHidden="0" w:uiPriority="69" w:unhideWhenUsed="0"/>
-    <w:lsdException w:name="Dark List Accent 5" w:semiHidden="0" w:uiPriority="70" w:unhideWhenUsed="0"/>
-    <w:lsdException w:name="Colorful Shading Accent 5" w:semiHidden="0" w:uiPriority="71" w:unhideWhenUsed="0"/>
-    <w:lsdException w:name="Colorful List Accent 5" w:semiHidden="0" w:uiPriority="72" w:unhideWhenUsed="0"/>
-    <w:lsdException w:name="Colorful Grid Accent 5" w:semiHidden="0" w:uiPriority="73" w:unhideWhenUsed="0"/>
-    <w:lsdException w:name="Light Shading Accent 6" w:semiHidden="0" w:uiPriority="60" w:unhideWhenUsed="0"/>
-    <w:lsdException w:name="Light List Accent 6" w:semiHidden="0" w:uiPriority="61" w:unhideWhenUsed="0"/>
-    <w:lsdException w:name="Light Grid Accent 6" w:semiHidden="0" w:uiPriority="62" w:unhideWhenUsed="0"/>
-    <w:lsdException w:name="Medium Shading 1 Accent 6" w:semiHidden="0" w:uiPriority="63" w:unhideWhenUsed="0"/>
-    <w:lsdException w:name="Medium Shading 2 Accent 6" w:semiHidden="0" w:uiPriority="64" w:unhideWhenUsed="0"/>
-    <w:lsdException w:name="Medium List 1 Accent 6" w:semiHidden="0" w:uiPriority="65" w:unhideWhenUsed="0"/>
-    <w:lsdException w:name="Medium List 2 Accent 6" w:semiHidden="0" w:uiPriority="66" w:unhideWhenUsed="0"/>
-    <w:lsdException w:name="Medium Grid 1 Accent 6" w:semiHidden="0" w:uiPriority="67" w:unhideWhenUsed="0"/>
-    <w:lsdException w:name="Medium Grid 2 Accent 6" w:semiHidden="0" w:uiPriority="68" w:unhideWhenUsed="0"/>
-    <w:lsdException w:name="Medium Grid 3 Accent 6" w:semiHidden="0" w:uiPriority="69" w:unhideWhenUsed="0"/>
-    <w:lsdException w:name="Dark List Accent 6" w:semiHidden="0" w:uiPriority="70" w:unhideWhenUsed="0"/>
-    <w:lsdException w:name="Colorful Shading Accent 6" w:semiHidden="0" w:uiPriority="71" w:unhideWhenUsed="0"/>
-    <w:lsdException w:name="Colorful List Accent 6" w:semiHidden="0" w:uiPriority="72" w:unhideWhenUsed="0"/>
-    <w:lsdException w:name="Colorful Grid Accent 6" w:semiHidden="0" w:uiPriority="73" w:unhideWhenUsed="0"/>
-    <w:lsdException w:name="Subtle Emphasis" w:semiHidden="0" w:uiPriority="19" w:unhideWhenUsed="0" w:qFormat="1"/>
-    <w:lsdException w:name="Intense Emphasis" w:semiHidden="0" w:uiPriority="21" w:unhideWhenUsed="0" w:qFormat="1"/>
-    <w:lsdException w:name="Subtle Reference" w:semiHidden="0" w:uiPriority="31" w:unhideWhenUsed="0" w:qFormat="1"/>
-    <w:lsdException w:name="Intense Reference" w:semiHidden="0" w:uiPriority="32" w:unhideWhenUsed="0" w:qFormat="1"/>
-    <w:lsdException w:name="Book Title" w:semiHidden="0" w:uiPriority="33" w:unhideWhenUsed="0" w:qFormat="1"/>
-    <w:lsdException w:name="Bibliography" w:uiPriority="37"/>
-    <w:lsdException w:name="TOC Heading" w:uiPriority="39" w:qFormat="1"/>
-  </w:latentStyles>
-  <w:style w:type="paragraph" w:default="1" w:styleId="Normal">
-    <w:name w:val="Normal"/>
-    <w:qFormat/>
-  </w:style>
-  <w:style w:type="character" w:default="1" w:styleId="DefaultParagraphFont">
-    <w:name w:val="Default Paragraph Font"/>
-    <w:uiPriority w:val="1"/>
-    <w:semiHidden/>
-    <w:unhideWhenUsed/>
-  </w:style>
-  <w:style w:type="table" w:default="1" w:styleId="TableNormal">
-    <w:name w:val="Normal Table"/>
-    <w:uiPriority w:val="99"/>
-    <w:semiHidden/>
-    <w:unhideWhenUsed/>
-    <w:tblPr>
-      <w:tblInd w:w="0" w:type="dxa"/>
-      <w:tblCellMar>
-        <w:top w:w="0" w:type="dxa"/>
-        <w:left w:w="108" w:type="dxa"/>
-        <w:bottom w:w="0" w:type="dxa"/>
-        <w:right w:w="108" w:type="dxa"/>
-      </w:tblCellMar>
-    </w:tblPr>
-  </w:style>
-  <w:style w:type="numbering" w:default="1" w:styleId="NoList">
-    <w:name w:val="No List"/>
-    <w:uiPriority w:val="99"/>
-    <w:semiHidden/>
-    <w:unhideWhenUsed/>
-  </w:style>
-  <w:style w:type="table" w:styleId="TableGrid">
-    <w:name w:val="Table Grid"/>
-    <w:basedOn w:val="TableNormal"/>
-    <w:uiPriority w:val="39"/>
-    <w:rsid w:val="000A0824"/>
-    <w:tblPr>
-      <w:tblBorders>
-        <w:top w:val="single" w:sz="4" w:space="0" w:color="auto"/>
-        <w:left w:val="single" w:sz="4" w:space="0" w:color="auto"/>
-        <w:bottom w:val="single" w:sz="4" w:space="0" w:color="auto"/>
-        <w:right w:val="single" w:sz="4" w:space="0" w:color="auto"/>
-        <w:insideH w:val="single" w:sz="4" w:space="0" w:color="auto"/>
-        <w:insideV w:val="single" w:sz="4" w:space="0" w:color="auto"/>
-      </w:tblBorders>
-    </w:tblPr>
-  </w:style>
-  <w:style w:type="paragraph" w:styleId="ListParagraph">
-    <w:name w:val="List Paragraph"/>
-    <w:basedOn w:val="Normal"/>
-    <w:uiPriority w:val="34"/>
-    <w:qFormat/>
-    <w:rsid w:val="00EA2FF1"/>
-    <w:pPr>
-      <w:spacing w:after="160" w:line="259" w:lineRule="auto"/>
-      <w:ind w:left="720"/>
-      <w:contextualSpacing/>
-    </w:pPr>
-    <w:rPr>
-      <w:sz w:val="22"/>
-      <w:szCs w:val="22"/>
-      <w:lang w:val="en-US"/>
-    </w:rPr>
-  </w:style>
-  <w:style w:type="paragraph" w:styleId="Header">
-    <w:name w:val="header"/>
-    <w:basedOn w:val="Normal"/>
-    <w:link w:val="HeaderChar"/>
-    <w:uiPriority w:val="99"/>
-    <w:unhideWhenUsed/>
-    <w:rsid w:val="008124EE"/>
-    <w:pPr>
-      <w:tabs>
-        <w:tab w:val="center" w:pos="4513"/>
-        <w:tab w:val="right" w:pos="9026"/>
-      </w:tabs>
-    </w:pPr>
-  </w:style>
-  <w:style w:type="character" w:customStyle="1" w:styleId="HeaderChar">
-    <w:name w:val="Header Char"/>
-    <w:basedOn w:val="DefaultParagraphFont"/>
-    <w:link w:val="Header"/>
-    <w:uiPriority w:val="99"/>
-    <w:rsid w:val="008124EE"/>
-  </w:style>
-  <w:style w:type="paragraph" w:styleId="Footer">
-    <w:name w:val="footer"/>
-    <w:basedOn w:val="Normal"/>
-    <w:link w:val="FooterChar"/>
-    <w:uiPriority w:val="99"/>
-    <w:unhideWhenUsed/>
-    <w:rsid w:val="008124EE"/>
-    <w:pPr>
-      <w:tabs>
-        <w:tab w:val="center" w:pos="4513"/>
-        <w:tab w:val="right" w:pos="9026"/>
-      </w:tabs>
-    </w:pPr>
-  </w:style>
-  <w:style w:type="character" w:customStyle="1" w:styleId="FooterChar">
-    <w:name w:val="Footer Char"/>
-    <w:basedOn w:val="DefaultParagraphFont"/>
-    <w:link w:val="Footer"/>
-    <w:uiPriority w:val="99"/>
-    <w:rsid w:val="008124EE"/>
-  </w:style>
-  <w:style w:type="paragraph" w:styleId="BalloonText">
-    <w:name w:val="Balloon Text"/>
-    <w:basedOn w:val="Normal"/>
-    <w:link w:val="BalloonTextChar"/>
-    <w:uiPriority w:val="99"/>
-    <w:semiHidden/>
-    <w:unhideWhenUsed/>
-    <w:rsid w:val="000D3126"/>
-    <w:rPr>
-      <w:rFonts w:ascii="Lucida Grande" w:hAnsi="Lucida Grande"/>
-      <w:sz w:val="18"/>
-      <w:szCs w:val="18"/>
-    </w:rPr>
-  </w:style>
-  <w:style w:type="character" w:customStyle="1" w:styleId="BalloonTextChar">
-    <w:name w:val="Balloon Text Char"/>
-    <w:basedOn w:val="DefaultParagraphFont"/>
-    <w:link w:val="BalloonText"/>
-    <w:uiPriority w:val="99"/>
-    <w:semiHidden/>
-    <w:rsid w:val="000D3126"/>
-    <w:rPr>
-      <w:rFonts w:ascii="Lucida Grande" w:hAnsi="Lucida Grande"/>
-      <w:sz w:val="18"/>
-      <w:szCs w:val="18"/>
-    </w:rPr>
-  </w:style>
-</w:styles>
-</file>
-
-<file path=word/stylesWithEffects.xml><?xml version="1.0" encoding="utf-8"?>
-<w:styles xmlns:wpc="http://schemas.microsoft.com/office/word/2010/wordprocessingCanvas" xmlns:mc="http://schemas.openxmlformats.org/markup-compatibility/2006" xmlns:o="urn:schemas-microsoft-com:office:office" xmlns:r="http://schemas.openxmlformats.org/officeDocument/2006/relationships" xmlns:m="http://schemas.openxmlformats.org/officeDocument/2006/math" xmlns:v="urn:schemas-microsoft-com:vml" xmlns:wp14="http://schemas.microsoft.com/office/word/2010/wordprocessingDrawing" xmlns:wp="http://schemas.openxmlformats.org/drawingml/2006/wordprocessingDrawing" xmlns:w10="urn:schemas-microsoft-com:office:word" xmlns:w="http://schemas.openxmlformats.org/wordprocessingml/2006/main" xmlns:w14="http://schemas.microsoft.com/office/word/2010/wordml" xmlns:wpg="http://schemas.microsoft.com/office/word/2010/wordprocessingGroup" xmlns:wpi="http://schemas.microsoft.com/office/word/2010/wordprocessingInk" xmlns:wne="http://schemas.microsoft.com/office/word/2006/wordml" xmlns:wps="http://schemas.microsoft.com/office/word/2010/wordprocessingShape" mc:Ignorable="w14 wp14">
-  <w:docDefaults>
-    <w:rPrDefault>
-      <w:rPr>
-        <w:rFonts w:asciiTheme="minorHAnsi" w:eastAsiaTheme="minorHAnsi" w:hAnsiTheme="minorHAnsi" w:cstheme="minorBidi"/>
-        <w:sz w:val="24"/>
-        <w:szCs w:val="24"/>
-        <w:lang w:val="en-GB" w:eastAsia="en-US" w:bidi="ar-SA"/>
-      </w:rPr>
-    </w:rPrDefault>
-    <w:pPrDefault/>
-  </w:docDefaults>
-  <w:latentStyles w:defLockedState="0" w:defUIPriority="99" w:defSemiHidden="1" w:defUnhideWhenUsed="1" w:defQFormat="0" w:count="267">
-    <w:lsdException w:name="Normal" w:semiHidden="0" w:uiPriority="0" w:unhideWhenUsed="0" w:qFormat="1"/>
-    <w:lsdException w:name="heading 1" w:semiHidden="0" w:uiPriority="9" w:unhideWhenUsed="0" w:qFormat="1"/>
-    <w:lsdException w:name="heading 2" w:uiPriority="9" w:qFormat="1"/>
-    <w:lsdException w:name="heading 3" w:uiPriority="9" w:qFormat="1"/>
-    <w:lsdException w:name="heading 4" w:uiPriority="9" w:qFormat="1"/>
-    <w:lsdException w:name="heading 5" w:uiPriority="9" w:qFormat="1"/>
-    <w:lsdException w:name="heading 6" w:uiPriority="9" w:qFormat="1"/>
-    <w:lsdException w:name="heading 7" w:uiPriority="9" w:qFormat="1"/>
-    <w:lsdException w:name="heading 8" w:uiPriority="9" w:qFormat="1"/>
-    <w:lsdException w:name="heading 9" w:uiPriority="9" w:qFormat="1"/>
-    <w:lsdException w:name="toc 1" w:uiPriority="39"/>
-    <w:lsdException w:name="toc 2" w:uiPriority="39"/>
-    <w:lsdException w:name="toc 3" w:uiPriority="39"/>
-    <w:lsdException w:name="toc 4" w:uiPriority="39"/>
-    <w:lsdException w:name="toc 5" w:uiPriority="39"/>
-    <w:lsdException w:name="toc 6" w:uiPriority="39"/>
-    <w:lsdException w:name="toc 7" w:uiPriority="39"/>
-    <w:lsdException w:name="toc 8" w:uiPriority="39"/>
-    <w:lsdException w:name="toc 9" w:uiPriority="39"/>
-    <w:lsdException w:name="caption" w:uiPriority="35" w:qFormat="1"/>
-    <w:lsdException w:name="Title" w:semiHidden="0" w:uiPriority="10" w:unhideWhenUsed="0" w:qFormat="1"/>
-    <w:lsdException w:name="Default Paragraph Font" w:uiPriority="1"/>
-    <w:lsdException w:name="Subtitle" w:semiHidden="0" w:uiPriority="11" w:unhideWhenUsed="0" w:qFormat="1"/>
-    <w:lsdException w:name="Strong" w:semiHidden="0" w:uiPriority="22" w:unhideWhenUsed="0" w:qFormat="1"/>
-    <w:lsdException w:name="Emphasis" w:semiHidden="0" w:uiPriority="20" w:unhideWhenUsed="0" w:qFormat="1"/>
-    <w:lsdException w:name="Table Grid" w:semiHidden="0" w:uiPriority="39" w:unhideWhenUsed="0"/>
-    <w:lsdException w:name="Placeholder Text" w:unhideWhenUsed="0"/>
-    <w:lsdException w:name="No Spacing" w:semiHidden="0" w:uiPriority="1" w:unhideWhenUsed="0" w:qFormat="1"/>
-    <w:lsdException w:name="Light Shading" w:semiHidden="0" w:uiPriority="60" w:unhideWhenUsed="0"/>
-    <w:lsdException w:name="Light List" w:semiHidden="0" w:uiPriority="61" w:unhideWhenUsed="0"/>
-    <w:lsdException w:name="Light Grid" w:semiHidden="0" w:uiPriority="62" w:unhideWhenUsed="0"/>
-    <w:lsdException w:name="Medium Shading 1" w:semiHidden="0" w:uiPriority="63" w:unhideWhenUsed="0"/>
-    <w:lsdException w:name="Medium Shading 2" w:semiHidden="0" w:uiPriority="64" w:unhideWhenUsed="0"/>
-    <w:lsdException w:name="Medium List 1" w:semiHidden="0" w:uiPriority="65" w:unhideWhenUsed="0"/>
-    <w:lsdException w:name="Medium List 2" w:semiHidden="0" w:uiPriority="66" w:unhideWhenUsed="0"/>
-    <w:lsdException w:name="Medium Grid 1" w:semiHidden="0" w:uiPriority="67" w:unhideWhenUsed="0"/>
-    <w:lsdException w:name="Medium Grid 2" w:semiHidden="0" w:uiPriority="68" w:unhideWhenUsed="0"/>
-    <w:lsdException w:name="Medium Grid 3" w:semiHidden="0" w:uiPriority="69" w:unhideWhenUsed="0"/>
-    <w:lsdException w:name="Dark List" w:semiHidden="0" w:uiPriority="70" w:unhideWhenUsed="0"/>
-    <w:lsdException w:name="Colorful Shading" w:semiHidden="0" w:uiPriority="71" w:unhideWhenUsed="0"/>
-    <w:lsdException w:name="Colorful List" w:semiHidden="0" w:uiPriority="72" w:unhideWhenUsed="0"/>
-    <w:lsdException w:name="Colorful Grid" w:semiHidden="0" w:uiPriority="73" w:unhideWhenUsed="0"/>
-    <w:lsdException w:name="Light Shading Accent 1" w:semiHidden="0" w:uiPriority="60" w:unhideWhenUsed="0"/>
-    <w:lsdException w:name="Light List Accent 1" w:semiHidden="0" w:uiPriority="61" w:unhideWhenUsed="0"/>
-    <w:lsdException w:name="Light Grid Accent 1" w:semiHidden="0" w:uiPriority="62" w:unhideWhenUsed="0"/>
-    <w:lsdException w:name="Medium Shading 1 Accent 1" w:semiHidden="0" w:uiPriority="63" w:unhideWhenUsed="0"/>
-    <w:lsdException w:name="Medium Shading 2 Accent 1" w:semiHidden="0" w:uiPriority="64" w:unhideWhenUsed="0"/>
-    <w:lsdException w:name="Medium List 1 Accent 1" w:semiHidden="0" w:uiPriority="65" w:unhideWhenUsed="0"/>
-    <w:lsdException w:name="Revision" w:unhideWhenUsed="0"/>
-    <w:lsdException w:name="List Paragraph" w:semiHidden="0" w:uiPriority="34" w:unhideWhenUsed="0" w:qFormat="1"/>
-    <w:lsdException w:name="Quote" w:semiHidden="0" w:uiPriority="29" w:unhideWhenUsed="0" w:qFormat="1"/>
-    <w:lsdException w:name="Intense Quote" w:semiHidden="0" w:uiPriority="30" w:unhideWhenUsed="0" w:qFormat="1"/>
-    <w:lsdException w:name="Medium List 2 Accent 1" w:semiHidden="0" w:uiPriority="66" w:unhideWhenUsed="0"/>
-    <w:lsdException w:name="Medium Grid 1 Accent 1" w:semiHidden="0" w:uiPriority="67" w:unhideWhenUsed="0"/>
-    <w:lsdException w:name="Medium Grid 2 Accent 1" w:semiHidden="0" w:uiPriority="68" w:unhideWhenUsed="0"/>
-    <w:lsdException w:name="Medium Grid 3 Accent 1" w:semiHidden="0" w:uiPriority="69" w:unhideWhenUsed="0"/>
-    <w:lsdException w:name="Dark List Accent 1" w:semiHidden="0" w:uiPriority="70" w:unhideWhenUsed="0"/>
-    <w:lsdException w:name="Colorful Shading Accent 1" w:semiHidden="0" w:uiPriority="71" w:unhideWhenUsed="0"/>
-    <w:lsdException w:name="Colorful List Accent 1" w:semiHidden="0" w:uiPriority="72" w:unhideWhenUsed="0"/>
-    <w:lsdException w:name="Colorful Grid Accent 1" w:semiHidden="0" w:uiPriority="73" w:unhideWhenUsed="0"/>
-    <w:lsdException w:name="Light Shading Accent 2" w:semiHidden="0" w:uiPriority="60" w:unhideWhenUsed="0"/>
-    <w:lsdException w:name="Light List Accent 2" w:semiHidden="0" w:uiPriority="61" w:unhideWhenUsed="0"/>
-    <w:lsdException w:name="Light Grid Accent 2" w:semiHidden="0" w:uiPriority="62" w:unhideWhenUsed="0"/>
-    <w:lsdException w:name="Medium Shading 1 Accent 2" w:semiHidden="0" w:uiPriority="63" w:unhideWhenUsed="0"/>
-    <w:lsdException w:name="Medium Shading 2 Accent 2" w:semiHidden="0" w:uiPriority="64" w:unhideWhenUsed="0"/>
-    <w:lsdException w:name="Medium List 1 Accent 2" w:semiHidden="0" w:uiPriority="65" w:unhideWhenUsed="0"/>
-    <w:lsdException w:name="Medium List 2 Accent 2" w:semiHidden="0" w:uiPriority="66" w:unhideWhenUsed="0"/>
-    <w:lsdException w:name="Medium Grid 1 Accent 2" w:semiHidden="0" w:uiPriority="67" w:unhideWhenUsed="0"/>
-    <w:lsdException w:name="Medium Grid 2 Accent 2" w:semiHidden="0" w:uiPriority="68" w:unhideWhenUsed="0"/>
-    <w:lsdException w:name="Medium Grid 3 Accent 2" w:semiHidden="0" w:uiPriority="69" w:unhideWhenUsed="0"/>
-    <w:lsdException w:name="Dark List Accent 2" w:semiHidden="0" w:uiPriority="70" w:unhideWhenUsed="0"/>
-    <w:lsdException w:name="Colorful Shading Accent 2" w:semiHidden="0" w:uiPriority="71" w:unhideWhenUsed="0"/>
-    <w:lsdException w:name="Colorful List Accent 2" w:semiHidden="0" w:uiPriority="72" w:unhideWhenUsed="0"/>
-    <w:lsdException w:name="Colorful Grid Accent 2" w:semiHidden="0" w:uiPriority="73" w:unhideWhenUsed="0"/>
-    <w:lsdException w:name="Light Shading Accent 3" w:semiHidden="0" w:uiPriority="60" w:unhideWhenUsed="0"/>
-    <w:lsdException w:name="Light List Accent 3" w:semiHidden="0" w:uiPriority="61" w:unhideWhenUsed="0"/>
-    <w:lsdException w:name="Light Grid Accent 3" w:semiHidden="0" w:uiPriority="62" w:unhideWhenUsed="0"/>
-    <w:lsdException w:name="Medium Shading 1 Accent 3" w:semiHidden="0" w:uiPriority="63" w:unhideWhenUsed="0"/>
-    <w:lsdException w:name="Medium Shading 2 Accent 3" w:semiHidden="0" w:uiPriority="64" w:unhideWhenUsed="0"/>
-    <w:lsdException w:name="Medium List 1 Accent 3" w:semiHidden="0" w:uiPriority="65" w:unhideWhenUsed="0"/>
-    <w:lsdException w:name="Medium List 2 Accent 3" w:semiHidden="0" w:uiPriority="66" w:unhideWhenUsed="0"/>
-    <w:lsdException w:name="Medium Grid 1 Accent 3" w:semiHidden="0" w:uiPriority="67" w:unhideWhenUsed="0"/>
-    <w:lsdException w:name="Medium Grid 2 Accent 3" w:semiHidden="0" w:uiPriority="68" w:unhideWhenUsed="0"/>
-    <w:lsdException w:name="Medium Grid 3 Accent 3" w:semiHidden="0" w:uiPriority="69" w:unhideWhenUsed="0"/>
-    <w:lsdException w:name="Dark List Accent 3" w:semiHidden="0" w:uiPriority="70" w:unhideWhenUsed="0"/>
-    <w:lsdException w:name="Colorful Shading Accent 3" w:semiHidden="0" w:uiPriority="71" w:unhideWhenUsed="0"/>
-    <w:lsdException w:name="Colorful List Accent 3" w:semiHidden="0" w:uiPriority="72" w:unhideWhenUsed="0"/>
-    <w:lsdException w:name="Colorful Grid Accent 3" w:semiHidden="0" w:uiPriority="73" w:unhideWhenUsed="0"/>
-    <w:lsdException w:name="Light Shading Accent 4" w:semiHidden="0" w:uiPriority="60" w:unhideWhenUsed="0"/>
-    <w:lsdException w:name="Light List Accent 4" w:semiHidden="0" w:uiPriority="61" w:unhideWhenUsed="0"/>
-    <w:lsdException w:name="Light Grid Accent 4" w:semiHidden="0" w:uiPriority="62" w:unhideWhenUsed="0"/>
-    <w:lsdException w:name="Medium Shading 1 Accent 4" w:semiHidden="0" w:uiPriority="63" w:unhideWhenUsed="0"/>
-    <w:lsdException w:name="Medium Shading 2 Accent 4" w:semiHidden="0" w:uiPriority="64" w:unhideWhenUsed="0"/>
-    <w:lsdException w:name="Medium List 1 Accent 4" w:semiHidden="0" w:uiPriority="65" w:unhideWhenUsed="0"/>
-    <w:lsdException w:name="Medium List 2 Accent 4" w:semiHidden="0" w:uiPriority="66" w:unhideWhenUsed="0"/>
-    <w:lsdException w:name="Medium Grid 1 Accent 4" w:semiHidden="0" w:uiPriority="67" w:unhideWhenUsed="0"/>
-    <w:lsdException w:name="Medium Grid 2 Accent 4" w:semiHidden="0" w:uiPriority="68" w:unhideWhenUsed="0"/>
-    <w:lsdException w:name="Medium Grid 3 Accent 4" w:semiHidden="0" w:uiPriority="69" w:unhideWhenUsed="0"/>
-    <w:lsdException w:name="Dark List Accent 4" w:semiHidden="0" w:uiPriority="70" w:unhideWhenUsed="0"/>
-    <w:lsdException w:name="Colorful Shading Accent 4" w:semiHidden="0" w:uiPriority="71" w:unhideWhenUsed="0"/>
-    <w:lsdException w:name="Colorful List Accent 4" w:semiHidden="0" w:uiPriority="72" w:unhideWhenUsed="0"/>
-    <w:lsdException w:name="Colorful Grid Accent 4" w:semiHidden="0" w:uiPriority="73" w:unhideWhenUsed="0"/>
-    <w:lsdException w:name="Light Shading Accent 5" w:semiHidden="0" w:uiPriority="60" w:unhideWhenUsed="0"/>
-    <w:lsdException w:name="Light List Accent 5" w:semiHidden="0" w:uiPriority="61" w:unhideWhenUsed="0"/>
-    <w:lsdException w:name="Light Grid Accent 5" w:semiHidden="0" w:uiPriority="62" w:unhideWhenUsed="0"/>
-    <w:lsdException w:name="Medium Shading 1 Accent 5" w:semiHidden="0" w:uiPriority="63" w:unhideWhenUsed="0"/>
-    <w:lsdException w:name="Medium Shading 2 Accent 5" w:semiHidden="0" w:uiPriority="64" w:unhideWhenUsed="0"/>
-    <w:lsdException w:name="Medium List 1 Accent 5" w:semiHidden="0" w:uiPriority="65" w:unhideWhenUsed="0"/>
-    <w:lsdException w:name="Medium List 2 Accent 5" w:semiHidden="0" w:uiPriority="66" w:unhideWhenUsed="0"/>
-    <w:lsdException w:name="Medium Grid 1 Accent 5" w:semiHidden="0" w:uiPriority="67" w:unhideWhenUsed="0"/>
-    <w:lsdException w:name="Medium Grid 2 Accent 5" w:semiHidden="0" w:uiPriority="68" w:unhideWhenUsed="0"/>
-    <w:lsdException w:name="Medium Grid 3 Accent 5" w:semiHidden="0" w:uiPriority="69" w:unhideWhenUsed="0"/>
-    <w:lsdException w:name="Dark List Accent 5" w:semiHidden="0" w:uiPriority="70" w:unhideWhenUsed="0"/>
-    <w:lsdException w:name="Colorful Shading Accent 5" w:semiHidden="0" w:uiPriority="71" w:unhideWhenUsed="0"/>
-    <w:lsdException w:name="Colorful List Accent 5" w:semiHidden="0" w:uiPriority="72" w:unhideWhenUsed="0"/>
-    <w:lsdException w:name="Colorful Grid Accent 5" w:semiHidden="0" w:uiPriority="73" w:unhideWhenUsed="0"/>
-    <w:lsdException w:name="Light Shading Accent 6" w:semiHidden="0" w:uiPriority="60" w:unhideWhenUsed="0"/>
-    <w:lsdException w:name="Light List Accent 6" w:semiHidden="0" w:uiPriority="61" w:unhideWhenUsed="0"/>
-    <w:lsdException w:name="Light Grid Accent 6" w:semiHidden="0" w:uiPriority="62" w:unhideWhenUsed="0"/>
-    <w:lsdException w:name="Medium Shading 1 Accent 6" w:semiHidden="0" w:uiPriority="63" w:unhideWhenUsed="0"/>
-    <w:lsdException w:name="Medium Shading 2 Accent 6" w:semiHidden="0" w:uiPriority="64" w:unhideWhenUsed="0"/>
-    <w:lsdException w:name="Medium List 1 Accent 6" w:semiHidden="0" w:uiPriority="65" w:unhideWhenUsed="0"/>
-    <w:lsdException w:name="Medium List 2 Accent 6" w:semiHidden="0" w:uiPriority="66" w:unhideWhenUsed="0"/>
-    <w:lsdException w:name="Medium Grid 1 Accent 6" w:semiHidden="0" w:uiPriority="67" w:unhideWhenUsed="0"/>
-    <w:lsdException w:name="Medium Grid 2 Accent 6" w:semiHidden="0" w:uiPriority="68" w:unhideWhenUsed="0"/>
-    <w:lsdException w:name="Medium Grid 3 Accent 6" w:semiHidden="0" w:uiPriority="69" w:unhideWhenUsed="0"/>
-    <w:lsdException w:name="Dark List Accent 6" w:semiHidden="0" w:uiPriority="70" w:unhideWhenUsed="0"/>
-    <w:lsdException w:name="Colorful Shading Accent 6" w:semiHidden="0" w:uiPriority="71" w:unhideWhenUsed="0"/>
-    <w:lsdException w:name="Colorful List Accent 6" w:semiHidden="0" w:uiPriority="72" w:unhideWhenUsed="0"/>
-    <w:lsdException w:name="Colorful Grid Accent 6" w:semiHidden="0" w:uiPriority="73" w:unhideWhenUsed="0"/>
-    <w:lsdException w:name="Subtle Emphasis" w:semiHidden="0" w:uiPriority="19" w:unhideWhenUsed="0" w:qFormat="1"/>
-    <w:lsdException w:name="Intense Emphasis" w:semiHidden="0" w:uiPriority="21" w:unhideWhenUsed="0" w:qFormat="1"/>
-    <w:lsdException w:name="Subtle Reference" w:semiHidden="0" w:uiPriority="31" w:unhideWhenUsed="0" w:qFormat="1"/>
-    <w:lsdException w:name="Intense Reference" w:semiHidden="0" w:uiPriority="32" w:unhideWhenUsed="0" w:qFormat="1"/>
-    <w:lsdException w:name="Book Title" w:semiHidden="0" w:uiPriority="33" w:unhideWhenUsed="0" w:qFormat="1"/>
-    <w:lsdException w:name="Bibliography" w:uiPriority="37"/>
-    <w:lsdException w:name="TOC Heading" w:uiPriority="39" w:qFormat="1"/>
+  <w:latentStyles w:defLockedState="0" w:defUIPriority="99" w:defSemiHidden="0" w:defUnhideWhenUsed="0" w:defQFormat="0" w:count="375">
+    <w:lsdException w:name="Normal" w:uiPriority="0" w:qFormat="1"/>
+    <w:lsdException w:name="heading 1" w:uiPriority="9" w:qFormat="1"/>
+    <w:lsdException w:name="heading 2" w:semiHidden="1" w:uiPriority="9" w:unhideWhenUsed="1" w:qFormat="1"/>
+    <w:lsdException w:name="heading 3" w:semiHidden="1" w:uiPriority="9" w:unhideWhenUsed="1" w:qFormat="1"/>
+    <w:lsdException w:name="heading 4" w:semiHidden="1" w:uiPriority="9" w:unhideWhenUsed="1" w:qFormat="1"/>
+    <w:lsdException w:name="heading 5" w:semiHidden="1" w:uiPriority="9" w:unhideWhenUsed="1" w:qFormat="1"/>
+    <w:lsdException w:name="heading 6" w:semiHidden="1" w:uiPriority="9" w:unhideWhenUsed="1" w:qFormat="1"/>
+    <w:lsdException w:name="heading 7" w:semiHidden="1" w:uiPriority="9" w:unhideWhenUsed="1" w:qFormat="1"/>
+    <w:lsdException w:name="heading 8" w:semiHidden="1" w:uiPriority="9" w:unhideWhenUsed="1" w:qFormat="1"/>
+    <w:lsdException w:name="heading 9" w:semiHidden="1" w:uiPriority="9" w:unhideWhenUsed="1" w:qFormat="1"/>
+    <w:lsdException w:name="index 1" w:semiHidden="1" w:unhideWhenUsed="1"/>
+    <w:lsdException w:name="index 2" w:semiHidden="1" w:unhideWhenUsed="1"/>
+    <w:lsdException w:name="index 3" w:semiHidden="1" w:unhideWhenUsed="1"/>
+    <w:lsdException w:name="index 4" w:semiHidden="1" w:unhideWhenUsed="1"/>
+    <w:lsdException w:name="index 5" w:semiHidden="1" w:unhideWhenUsed="1"/>
+    <w:lsdException w:name="index 6" w:semiHidden="1" w:unhideWhenUsed="1"/>
+    <w:lsdException w:name="index 7" w:semiHidden="1" w:unhideWhenUsed="1"/>
+    <w:lsdException w:name="index 8" w:semiHidden="1" w:unhideWhenUsed="1"/>
+    <w:lsdException w:name="index 9" w:semiHidden="1" w:unhideWhenUsed="1"/>
+    <w:lsdException w:name="toc 1" w:semiHidden="1" w:uiPriority="39" w:unhideWhenUsed="1"/>
+    <w:lsdException w:name="toc 2" w:semiHidden="1" w:uiPriority="39" w:unhideWhenUsed="1"/>
+    <w:lsdException w:name="toc 3" w:semiHidden="1" w:uiPriority="39" w:unhideWhenUsed="1"/>
+    <w:lsdException w:name="toc 4" w:semiHidden="1" w:uiPriority="39" w:unhideWhenUsed="1"/>
+    <w:lsdException w:name="toc 5" w:semiHidden="1" w:uiPriority="39" w:unhideWhenUsed="1"/>
+    <w:lsdException w:name="toc 6" w:semiHidden="1" w:uiPriority="39" w:unhideWhenUsed="1"/>
+    <w:lsdException w:name="toc 7" w:semiHidden="1" w:uiPriority="39" w:unhideWhenUsed="1"/>
+    <w:lsdException w:name="toc 8" w:semiHidden="1" w:uiPriority="39" w:unhideWhenUsed="1"/>
+    <w:lsdException w:name="toc 9" w:semiHidden="1" w:uiPriority="39" w:unhideWhenUsed="1"/>
+    <w:lsdException w:name="Normal Indent" w:semiHidden="1" w:unhideWhenUsed="1"/>
+    <w:lsdException w:name="footnote text" w:semiHidden="1" w:unhideWhenUsed="1"/>
+    <w:lsdException w:name="annotation text" w:semiHidden="1" w:unhideWhenUsed="1"/>
+    <w:lsdException w:name="header" w:semiHidden="1" w:unhideWhenUsed="1"/>
+    <w:lsdException w:name="footer" w:semiHidden="1" w:unhideWhenUsed="1"/>
+    <w:lsdException w:name="index heading" w:semiHidden="1" w:unhideWhenUsed="1"/>
+    <w:lsdException w:name="caption" w:semiHidden="1" w:uiPriority="35" w:unhideWhenUsed="1" w:qFormat="1"/>
+    <w:lsdException w:name="table of figures" w:semiHidden="1" w:unhideWhenUsed="1"/>
+    <w:lsdException w:name="envelope address" w:semiHidden="1" w:unhideWhenUsed="1"/>
+    <w:lsdException w:name="envelope return" w:semiHidden="1" w:unhideWhenUsed="1"/>
+    <w:lsdException w:name="footnote reference" w:semiHidden="1" w:unhideWhenUsed="1"/>
+    <w:lsdException w:name="annotation reference" w:semiHidden="1" w:unhideWhenUsed="1"/>
+    <w:lsdException w:name="line number" w:semiHidden="1" w:unhideWhenUsed="1"/>
+    <w:lsdException w:name="page number" w:semiHidden="1" w:unhideWhenUsed="1"/>
+    <w:lsdException w:name="endnote reference" w:semiHidden="1" w:unhideWhenUsed="1"/>
+    <w:lsdException w:name="endnote text" w:semiHidden="1" w:unhideWhenUsed="1"/>
+    <w:lsdException w:name="table of authorities" w:semiHidden="1" w:unhideWhenUsed="1"/>
+    <w:lsdException w:name="macro" w:semiHidden="1" w:unhideWhenUsed="1"/>
+    <w:lsdException w:name="toa heading" w:semiHidden="1" w:unhideWhenUsed="1"/>
+    <w:lsdException w:name="List" w:semiHidden="1" w:unhideWhenUsed="1"/>
+    <w:lsdException w:name="List Bullet" w:semiHidden="1" w:unhideWhenUsed="1"/>
+    <w:lsdException w:name="List Number" w:semiHidden="1" w:unhideWhenUsed="1"/>
+    <w:lsdException w:name="List 2" w:semiHidden="1" w:unhideWhenUsed="1"/>
+    <w:lsdException w:name="List 3" w:semiHidden="1" w:unhideWhenUsed="1"/>
+    <w:lsdException w:name="List 4" w:semiHidden="1" w:unhideWhenUsed="1"/>
+    <w:lsdException w:name="List 5" w:semiHidden="1" w:unhideWhenUsed="1"/>
+    <w:lsdException w:name="List Bullet 2" w:semiHidden="1" w:unhideWhenUsed="1"/>
+    <w:lsdException w:name="List Bullet 3" w:semiHidden="1" w:unhideWhenUsed="1"/>
+    <w:lsdException w:name="List Bullet 4" w:semiHidden="1" w:unhideWhenUsed="1"/>
+    <w:lsdException w:name="List Bullet 5" w:semiHidden="1" w:unhideWhenUsed="1"/>
+    <w:lsdException w:name="List Number 2" w:semiHidden="1" w:unhideWhenUsed="1"/>
+    <w:lsdException w:name="List Number 3" w:semiHidden="1" w:unhideWhenUsed="1"/>
+    <w:lsdException w:name="List Number 4" w:semiHidden="1" w:unhideWhenUsed="1"/>
+    <w:lsdException w:name="List Number 5" w:semiHidden="1" w:unhideWhenUsed="1"/>
+    <w:lsdException w:name="Title" w:uiPriority="10" w:qFormat="1"/>
+    <w:lsdException w:name="Closing" w:semiHidden="1" w:unhideWhenUsed="1"/>
+    <w:lsdException w:name="Signature" w:semiHidden="1" w:unhideWhenUsed="1"/>
+    <w:lsdException w:name="Default Paragraph Font" w:semiHidden="1" w:uiPriority="1" w:unhideWhenUsed="1"/>
+    <w:lsdException w:name="Body Text" w:semiHidden="1" w:unhideWhenUsed="1"/>
+    <w:lsdException w:name="Body Text Indent" w:semiHidden="1" w:unhideWhenUsed="1"/>
+    <w:lsdException w:name="List Continue" w:semiHidden="1" w:unhideWhenUsed="1"/>
+    <w:lsdException w:name="List Continue 2" w:semiHidden="1" w:unhideWhenUsed="1"/>
+    <w:lsdException w:name="List Continue 3" w:semiHidden="1" w:unhideWhenUsed="1"/>
+    <w:lsdException w:name="List Continue 4" w:semiHidden="1" w:unhideWhenUsed="1"/>
+    <w:lsdException w:name="List Continue 5" w:semiHidden="1" w:unhideWhenUsed="1"/>
+    <w:lsdException w:name="Message Header" w:semiHidden="1" w:unhideWhenUsed="1"/>
+    <w:lsdException w:name="Subtitle" w:uiPriority="11" w:qFormat="1"/>
+    <w:lsdException w:name="Salutation" w:semiHidden="1" w:unhideWhenUsed="1"/>
+    <w:lsdException w:name="Date" w:semiHidden="1" w:unhideWhenUsed="1"/>
+    <w:lsdException w:name="Body Text First Indent" w:semiHidden="1" w:unhideWhenUsed="1"/>
+    <w:lsdException w:name="Body Text First Indent 2" w:semiHidden="1" w:unhideWhenUsed="1"/>
+    <w:lsdException w:name="Note Heading" w:semiHidden="1" w:unhideWhenUsed="1"/>
+    <w:lsdException w:name="Body Text 2" w:semiHidden="1" w:unhideWhenUsed="1"/>
+    <w:lsdException w:name="Body Text 3" w:semiHidden="1" w:unhideWhenUsed="1"/>
+    <w:lsdException w:name="Body Text Indent 2" w:semiHidden="1" w:unhideWhenUsed="1"/>
+    <w:lsdException w:name="Body Text Indent 3" w:semiHidden="1" w:unhideWhenUsed="1"/>
+    <w:lsdException w:name="Block Text" w:semiHidden="1" w:unhideWhenUsed="1"/>
+    <w:lsdException w:name="Hyperlink" w:semiHidden="1" w:unhideWhenUsed="1"/>
+    <w:lsdException w:name="FollowedHyperlink" w:semiHidden="1" w:unhideWhenUsed="1"/>
+    <w:lsdException w:name="Strong" w:uiPriority="22" w:qFormat="1"/>
+    <w:lsdException w:name="Emphasis" w:uiPriority="20" w:qFormat="1"/>
+    <w:lsdException w:name="Document Map" w:semiHidden="1" w:unhideWhenUsed="1"/>
+    <w:lsdException w:name="Plain Text" w:semiHidden="1" w:unhideWhenUsed="1"/>
+    <w:lsdException w:name="E-mail Signature" w:semiHidden="1" w:unhideWhenUsed="1"/>
+    <w:lsdException w:name="HTML Top of Form" w:semiHidden="1" w:unhideWhenUsed="1"/>
+    <w:lsdException w:name="HTML Bottom of Form" w:semiHidden="1" w:unhideWhenUsed="1"/>
+    <w:lsdException w:name="Normal (Web)" w:semiHidden="1" w:unhideWhenUsed="1"/>
+    <w:lsdException w:name="HTML Acronym" w:semiHidden="1" w:unhideWhenUsed="1"/>
+    <w:lsdException w:name="HTML Address" w:semiHidden="1" w:unhideWhenUsed="1"/>
+    <w:lsdException w:name="HTML Cite" w:semiHidden="1" w:unhideWhenUsed="1"/>
+    <w:lsdException w:name="HTML Code" w:semiHidden="1" w:unhideWhenUsed="1"/>
+    <w:lsdException w:name="HTML Definition" w:semiHidden="1" w:unhideWhenUsed="1"/>
+    <w:lsdException w:name="HTML Keyboard" w:semiHidden="1" w:unhideWhenUsed="1"/>
+    <w:lsdException w:name="HTML Preformatted" w:semiHidden="1" w:unhideWhenUsed="1"/>
+    <w:lsdException w:name="HTML Sample" w:semiHidden="1" w:unhideWhenUsed="1"/>
+    <w:lsdException w:name="HTML Typewriter" w:semiHidden="1" w:unhideWhenUsed="1"/>
+    <w:lsdException w:name="HTML Variable" w:semiHidden="1" w:unhideWhenUsed="1"/>
+    <w:lsdException w:name="Normal Table" w:semiHidden="1" w:unhideWhenUsed="1"/>
+    <w:lsdException w:name="annotation subject" w:semiHidden="1" w:unhideWhenUsed="1"/>
+    <w:lsdException w:name="No List" w:semiHidden="1" w:unhideWhenUsed="1"/>
+    <w:lsdException w:name="Outline List 1" w:semiHidden="1" w:unhideWhenUsed="1"/>
+    <w:lsdException w:name="Outline List 2" w:semiHidden="1" w:unhideWhenUsed="1"/>
+    <w:lsdException w:name="Outline List 3" w:semiHidden="1" w:unhideWhenUsed="1"/>
+    <w:lsdException w:name="Table Simple 1" w:semiHidden="1" w:unhideWhenUsed="1"/>
+    <w:lsdException w:name="Table Simple 2" w:semiHidden="1" w:unhideWhenUsed="1"/>
+    <w:lsdException w:name="Table Simple 3" w:semiHidden="1" w:unhideWhenUsed="1"/>
+    <w:lsdException w:name="Table Classic 1" w:semiHidden="1" w:unhideWhenUsed="1"/>
+    <w:lsdException w:name="Table Classic 2" w:semiHidden="1" w:unhideWhenUsed="1"/>
+    <w:lsdException w:name="Table Classic 3" w:semiHidden="1" w:unhideWhenUsed="1"/>
+    <w:lsdException w:name="Table Classic 4" w:semiHidden="1" w:unhideWhenUsed="1"/>
+    <w:lsdException w:name="Table Colorful 1" w:semiHidden="1" w:unhideWhenUsed="1"/>
+    <w:lsdException w:name="Table Colorful 2" w:semiHidden="1" w:unhideWhenUsed="1"/>
+    <w:lsdException w:name="Table Colorful 3" w:semiHidden="1" w:unhideWhenUsed="1"/>
+    <w:lsdException w:name="Table Columns 1" w:semiHidden="1" w:unhideWhenUsed="1"/>
+    <w:lsdException w:name="Table Columns 2" w:semiHidden="1" w:unhideWhenUsed="1"/>
+    <w:lsdException w:name="Table Columns 3" w:semiHidden="1" w:unhideWhenUsed="1"/>
+    <w:lsdException w:name="Table Columns 4" w:semiHidden="1" w:unhideWhenUsed="1"/>
+    <w:lsdException w:name="Table Columns 5" w:semiHidden="1" w:unhideWhenUsed="1"/>
+    <w:lsdException w:name="Table Grid 1" w:semiHidden="1" w:unhideWhenUsed="1"/>
+    <w:lsdException w:name="Table Grid 2" w:semiHidden="1" w:unhideWhenUsed="1"/>
+    <w:lsdException w:name="Table Grid 3" w:semiHidden="1" w:unhideWhenUsed="1"/>
+    <w:lsdException w:name="Table Grid 4" w:semiHidden="1" w:unhideWhenUsed="1"/>
+    <w:lsdException w:name="Table Grid 5" w:semiHidden="1" w:unhideWhenUsed="1"/>
+    <w:lsdException w:name="Table Grid 6" w:semiHidden="1" w:unhideWhenUsed="1"/>
+    <w:lsdException w:name="Table Grid 7" w:semiHidden="1" w:unhideWhenUsed="1"/>
+    <w:lsdException w:name="Table Grid 8" w:semiHidden="1" w:unhideWhenUsed="1"/>
+    <w:lsdException w:name="Table List 1" w:semiHidden="1" w:unhideWhenUsed="1"/>
+    <w:lsdException w:name="Table List 2" w:semiHidden="1" w:unhideWhenUsed="1"/>
+    <w:lsdException w:name="Table List 3" w:semiHidden="1" w:unhideWhenUsed="1"/>
+    <w:lsdException w:name="Table List 4" w:semiHidden="1" w:unhideWhenUsed="1"/>
+    <w:lsdException w:name="Table List 5" w:semiHidden="1" w:unhideWhenUsed="1"/>
+    <w:lsdException w:name="Table List 6" w:semiHidden="1" w:unhideWhenUsed="1"/>
+    <w:lsdException w:name="Table List 7" w:semiHidden="1" w:unhideWhenUsed="1"/>
+    <w:lsdException w:name="Table List 8" w:semiHidden="1" w:unhideWhenUsed="1"/>
+    <w:lsdException w:name="Table 3D effects 1" w:semiHidden="1" w:unhideWhenUsed="1"/>
+    <w:lsdException w:name="Table 3D effects 2" w:semiHidden="1" w:unhideWhenUsed="1"/>
+    <w:lsdException w:name="Table 3D effects 3" w:semiHidden="1" w:unhideWhenUsed="1"/>
+    <w:lsdException w:name="Table Contemporary" w:semiHidden="1" w:unhideWhenUsed="1"/>
+    <w:lsdException w:name="Table Elegant" w:semiHidden="1" w:unhideWhenUsed="1"/>
+    <w:lsdException w:name="Table Professional" w:semiHidden="1" w:unhideWhenUsed="1"/>
+    <w:lsdException w:name="Table Subtle 1" w:semiHidden="1" w:unhideWhenUsed="1"/>
+    <w:lsdException w:name="Table Subtle 2" w:semiHidden="1" w:unhideWhenUsed="1"/>
+    <w:lsdException w:name="Table Web 1" w:semiHidden="1" w:unhideWhenUsed="1"/>
+    <w:lsdException w:name="Table Web 2" w:semiHidden="1" w:unhideWhenUsed="1"/>
+    <w:lsdException w:name="Table Web 3" w:semiHidden="1" w:unhideWhenUsed="1"/>
+    <w:lsdException w:name="Balloon Text" w:semiHidden="1" w:unhideWhenUsed="1"/>
+    <w:lsdException w:name="Table Grid" w:uiPriority="39"/>
+    <w:lsdException w:name="Table Theme" w:semiHidden="1" w:unhideWhenUsed="1"/>
+    <w:lsdException w:name="Placeholder Text" w:semiHidden="1"/>
+    <w:lsdException w:name="No Spacing" w:uiPriority="1" w:qFormat="1"/>
+    <w:lsdException w:name="Light Shading" w:uiPriority="60"/>
+    <w:lsdException w:name="Light List" w:uiPriority="61"/>
+    <w:lsdException w:name="Light Grid" w:uiPriority="62"/>
+    <w:lsdException w:name="Medium Shading 1" w:uiPriority="63"/>
+    <w:lsdException w:name="Medium Shading 2" w:uiPriority="64"/>
+    <w:lsdException w:name="Medium List 1" w:uiPriority="65"/>
+    <w:lsdException w:name="Medium List 2" w:uiPriority="66"/>
+    <w:lsdException w:name="Medium Grid 1" w:uiPriority="67"/>
+    <w:lsdException w:name="Medium Grid 2" w:uiPriority="68"/>
+    <w:lsdException w:name="Medium Grid 3" w:uiPriority="69"/>
+    <w:lsdException w:name="Dark List" w:uiPriority="70"/>
+    <w:lsdException w:name="Colorful Shading" w:uiPriority="71"/>
+    <w:lsdException w:name="Colorful List" w:uiPriority="72"/>
+    <w:lsdException w:name="Colorful Grid" w:uiPriority="73"/>
+    <w:lsdException w:name="Light Shading Accent 1" w:uiPriority="60"/>
+    <w:lsdException w:name="Light List Accent 1" w:uiPriority="61"/>
+    <w:lsdException w:name="Light Grid Accent 1" w:uiPriority="62"/>
+    <w:lsdException w:name="Medium Shading 1 Accent 1" w:uiPriority="63"/>
+    <w:lsdException w:name="Medium Shading 2 Accent 1" w:uiPriority="64"/>
+    <w:lsdException w:name="Medium List 1 Accent 1" w:uiPriority="65"/>
+    <w:lsdException w:name="Revision" w:semiHidden="1"/>
+    <w:lsdException w:name="List Paragraph" w:uiPriority="34" w:qFormat="1"/>
+    <w:lsdException w:name="Quote" w:uiPriority="29" w:qFormat="1"/>
+    <w:lsdException w:name="Intense Quote" w:uiPriority="30" w:qFormat="1"/>
+    <w:lsdException w:name="Medium List 2 Accent 1" w:uiPriority="66"/>
+    <w:lsdException w:name="Medium Grid 1 Accent 1" w:uiPriority="67"/>
+    <w:lsdException w:name="Medium Grid 2 Accent 1" w:uiPriority="68"/>
+    <w:lsdException w:name="Medium Grid 3 Accent 1" w:uiPriority="69"/>
+    <w:lsdException w:name="Dark List Accent 1" w:uiPriority="70"/>
+    <w:lsdException w:name="Colorful Shading Accent 1" w:uiPriority="71"/>
+    <w:lsdException w:name="Colorful List Accent 1" w:uiPriority="72"/>
+    <w:lsdException w:name="Colorful Grid Accent 1" w:uiPriority="73"/>
+    <w:lsdException w:name="Light Shading Accent 2" w:uiPriority="60"/>
+    <w:lsdException w:name="Light List Accent 2" w:uiPriority="61"/>
+    <w:lsdException w:name="Light Grid Accent 2" w:uiPriority="62"/>
+    <w:lsdException w:name="Medium Shading 1 Accent 2" w:uiPriority="63"/>
+    <w:lsdException w:name="Medium Shading 2 Accent 2" w:uiPriority="64"/>
+    <w:lsdException w:name="Medium List 1 Accent 2" w:uiPriority="65"/>
+    <w:lsdException w:name="Medium List 2 Accent 2" w:uiPriority="66"/>
+    <w:lsdException w:name="Medium Grid 1 Accent 2" w:uiPriority="67"/>
+    <w:lsdException w:name="Medium Grid 2 Accent 2" w:uiPriority="68"/>
+    <w:lsdException w:name="Medium Grid 3 Accent 2" w:uiPriority="69"/>
+    <w:lsdException w:name="Dark List Accent 2" w:uiPriority="70"/>
+    <w:lsdException w:name="Colorful Shading Accent 2" w:uiPriority="71"/>
+    <w:lsdException w:name="Colorful List Accent 2" w:uiPriority="72"/>
+    <w:lsdException w:name="Colorful Grid Accent 2" w:uiPriority="73"/>
+    <w:lsdException w:name="Light Shading Accent 3" w:uiPriority="60"/>
+    <w:lsdException w:name="Light List Accent 3" w:uiPriority="61"/>
+    <w:lsdException w:name="Light Grid Accent 3" w:uiPriority="62"/>
+    <w:lsdException w:name="Medium Shading 1 Accent 3" w:uiPriority="63"/>
+    <w:lsdException w:name="Medium Shading 2 Accent 3" w:uiPriority="64"/>
+    <w:lsdException w:name="Medium List 1 Accent 3" w:uiPriority="65"/>
+    <w:lsdException w:name="Medium List 2 Accent 3" w:uiPriority="66"/>
+    <w:lsdException w:name="Medium Grid 1 Accent 3" w:uiPriority="67"/>
+    <w:lsdException w:name="Medium Grid 2 Accent 3" w:uiPriority="68"/>
+    <w:lsdException w:name="Medium Grid 3 Accent 3" w:uiPriority="69"/>
+    <w:lsdException w:name="Dark List Accent 3" w:uiPriority="70"/>
+    <w:lsdException w:name="Colorful Shading Accent 3" w:uiPriority="71"/>
+    <w:lsdException w:name="Colorful List Accent 3" w:uiPriority="72"/>
+    <w:lsdException w:name="Colorful Grid Accent 3" w:uiPriority="73"/>
+    <w:lsdException w:name="Light Shading Accent 4" w:uiPriority="60"/>
+    <w:lsdException w:name="Light List Accent 4" w:uiPriority="61"/>
+    <w:lsdException w:name="Light Grid Accent 4" w:uiPriority="62"/>
+    <w:lsdException w:name="Medium Shading 1 Accent 4" w:uiPriority="63"/>
+    <w:lsdException w:name="Medium Shading 2 Accent 4" w:uiPriority="64"/>
+    <w:lsdException w:name="Medium List 1 Accent 4" w:uiPriority="65"/>
+    <w:lsdException w:name="Medium List 2 Accent 4" w:uiPriority="66"/>
+    <w:lsdException w:name="Medium Grid 1 Accent 4" w:uiPriority="67"/>
+    <w:lsdException w:name="Medium Grid 2 Accent 4" w:uiPriority="68"/>
+    <w:lsdException w:name="Medium Grid 3 Accent 4" w:uiPriority="69"/>
+    <w:lsdException w:name="Dark List Accent 4" w:uiPriority="70"/>
+    <w:lsdException w:name="Colorful Shading Accent 4" w:uiPriority="71"/>
+    <w:lsdException w:name="Colorful List Accent 4" w:uiPriority="72"/>
+    <w:lsdException w:name="Colorful Grid Accent 4" w:uiPriority="73"/>
+    <w:lsdException w:name="Light Shading Accent 5" w:uiPriority="60"/>
+    <w:lsdException w:name="Light List Accent 5" w:uiPriority="61"/>
+    <w:lsdException w:name="Light Grid Accent 5" w:uiPriority="62"/>
+    <w:lsdException w:name="Medium Shading 1 Accent 5" w:uiPriority="63"/>
+    <w:lsdException w:name="Medium Shading 2 Accent 5" w:uiPriority="64"/>
+    <w:lsdException w:name="Medium List 1 Accent 5" w:uiPriority="65"/>
+    <w:lsdException w:name="Medium List 2 Accent 5" w:uiPriority="66"/>
+    <w:lsdException w:name="Medium Grid 1 Accent 5" w:uiPriority="67"/>
+    <w:lsdException w:name="Medium Grid 2 Accent 5" w:uiPriority="68"/>
+    <w:lsdException w:name="Medium Grid 3 Accent 5" w:uiPriority="69"/>
+    <w:lsdException w:name="Dark List Accent 5" w:uiPriority="70"/>
+    <w:lsdException w:name="Colorful Shading Accent 5" w:uiPriority="71"/>
+    <w:lsdException w:name="Colorful List Accent 5" w:uiPriority="72"/>
+    <w:lsdException w:name="Colorful Grid Accent 5" w:uiPriority="73"/>
+    <w:lsdException w:name="Light Shading Accent 6" w:uiPriority="60"/>
+    <w:lsdException w:name="Light List Accent 6" w:uiPriority="61"/>
+    <w:lsdException w:name="Light Grid Accent 6" w:uiPriority="62"/>
+    <w:lsdException w:name="Medium Shading 1 Accent 6" w:uiPriority="63"/>
+    <w:lsdException w:name="Medium Shading 2 Accent 6" w:uiPriority="64"/>
+    <w:lsdException w:name="Medium List 1 Accent 6" w:uiPriority="65"/>
+    <w:lsdException w:name="Medium List 2 Accent 6" w:uiPriority="66"/>
+    <w:lsdException w:name="Medium Grid 1 Accent 6" w:uiPriority="67"/>
+    <w:lsdException w:name="Medium Grid 2 Accent 6" w:uiPriority="68"/>
+    <w:lsdException w:name="Medium Grid 3 Accent 6" w:uiPriority="69"/>
+    <w:lsdException w:name="Dark List Accent 6" w:uiPriority="70"/>
+    <w:lsdException w:name="Colorful Shading Accent 6" w:uiPriority="71"/>
+    <w:lsdException w:name="Colorful List Accent 6" w:uiPriority="72"/>
+    <w:lsdException w:name="Colorful Grid Accent 6" w:uiPriority="73"/>
+    <w:lsdException w:name="Subtle Emphasis" w:uiPriority="19" w:qFormat="1"/>
+    <w:lsdException w:name="Intense Emphasis" w:uiPriority="21" w:qFormat="1"/>
+    <w:lsdException w:name="Subtle Reference" w:uiPriority="31" w:qFormat="1"/>
+    <w:lsdException w:name="Intense Reference" w:uiPriority="32" w:qFormat="1"/>
+    <w:lsdException w:name="Book Title" w:uiPriority="33" w:qFormat="1"/>
+    <w:lsdException w:name="Bibliography" w:semiHidden="1" w:uiPriority="37" w:unhideWhenUsed="1"/>
+    <w:lsdException w:name="TOC Heading" w:semiHidden="1" w:uiPriority="39" w:unhideWhenUsed="1" w:qFormat="1"/>
+    <w:lsdException w:name="Plain Table 1" w:uiPriority="41"/>
+    <w:lsdException w:name="Plain Table 2" w:uiPriority="42"/>
+    <w:lsdException w:name="Plain Table 3" w:uiPriority="43"/>
+    <w:lsdException w:name="Plain Table 4" w:uiPriority="44"/>
+    <w:lsdException w:name="Plain Table 5" w:uiPriority="45"/>
+    <w:lsdException w:name="Grid Table Light" w:uiPriority="40"/>
+    <w:lsdException w:name="Grid Table 1 Light" w:uiPriority="46"/>
+    <w:lsdException w:name="Grid Table 2" w:uiPriority="47"/>
+    <w:lsdException w:name="Grid Table 3" w:uiPriority="48"/>
+    <w:lsdException w:name="Grid Table 4" w:uiPriority="49"/>
+    <w:lsdException w:name="Grid Table 5 Dark" w:uiPriority="50"/>
+    <w:lsdException w:name="Grid Table 6 Colorful" w:uiPriority="51"/>
+    <w:lsdException w:name="Grid Table 7 Colorful" w:uiPriority="52"/>
+    <w:lsdException w:name="Grid Table 1 Light Accent 1" w:uiPriority="46"/>
+    <w:lsdException w:name="Grid Table 2 Accent 1" w:uiPriority="47"/>
+    <w:lsdException w:name="Grid Table 3 Accent 1" w:uiPriority="48"/>
+    <w:lsdException w:name="Grid Table 4 Accent 1" w:uiPriority="49"/>
+    <w:lsdException w:name="Grid Table 5 Dark Accent 1" w:uiPriority="50"/>
+    <w:lsdException w:name="Grid Table 6 Colorful Accent 1" w:uiPriority="51"/>
+    <w:lsdException w:name="Grid Table 7 Colorful Accent 1" w:uiPriority="52"/>
+    <w:lsdException w:name="Grid Table 1 Light Accent 2" w:uiPriority="46"/>
+    <w:lsdException w:name="Grid Table 2 Accent 2" w:uiPriority="47"/>
+    <w:lsdException w:name="Grid Table 3 Accent 2" w:uiPriority="48"/>
+    <w:lsdException w:name="Grid Table 4 Accent 2" w:uiPriority="49"/>
+    <w:lsdException w:name="Grid Table 5 Dark Accent 2" w:uiPriority="50"/>
+    <w:lsdException w:name="Grid Table 6 Colorful Accent 2" w:uiPriority="51"/>
+    <w:lsdException w:name="Grid Table 7 Colorful Accent 2" w:uiPriority="52"/>
+    <w:lsdException w:name="Grid Table 1 Light Accent 3" w:uiPriority="46"/>
+    <w:lsdException w:name="Grid Table 2 Accent 3" w:uiPriority="47"/>
+    <w:lsdException w:name="Grid Table 3 Accent 3" w:uiPriority="48"/>
+    <w:lsdException w:name="Grid Table 4 Accent 3" w:uiPriority="49"/>
+    <w:lsdException w:name="Grid Table 5 Dark Accent 3" w:uiPriority="50"/>
+    <w:lsdException w:name="Grid Table 6 Colorful Accent 3" w:uiPriority="51"/>
+    <w:lsdException w:name="Grid Table 7 Colorful Accent 3" w:uiPriority="52"/>
+    <w:lsdException w:name="Grid Table 1 Light Accent 4" w:uiPriority="46"/>
+    <w:lsdException w:name="Grid Table 2 Accent 4" w:uiPriority="47"/>
+    <w:lsdException w:name="Grid Table 3 Accent 4" w:uiPriority="48"/>
+    <w:lsdException w:name="Grid Table 4 Accent 4" w:uiPriority="49"/>
+    <w:lsdException w:name="Grid Table 5 Dark Accent 4" w:uiPriority="50"/>
+    <w:lsdException w:name="Grid Table 6 Colorful Accent 4" w:uiPriority="51"/>
+    <w:lsdException w:name="Grid Table 7 Colorful Accent 4" w:uiPriority="52"/>
+    <w:lsdException w:name="Grid Table 1 Light Accent 5" w:uiPriority="46"/>
+    <w:lsdException w:name="Grid Table 2 Accent 5" w:uiPriority="47"/>
+    <w:lsdException w:name="Grid Table 3 Accent 5" w:uiPriority="48"/>
+    <w:lsdException w:name="Grid Table 4 Accent 5" w:uiPriority="49"/>
+    <w:lsdException w:name="Grid Table 5 Dark Accent 5" w:uiPriority="50"/>
+    <w:lsdException w:name="Grid Table 6 Colorful Accent 5" w:uiPriority="51"/>
+    <w:lsdException w:name="Grid Table 7 Colorful Accent 5" w:uiPriority="52"/>
+    <w:lsdException w:name="Grid Table 1 Light Accent 6" w:uiPriority="46"/>
+    <w:lsdException w:name="Grid Table 2 Accent 6" w:uiPriority="47"/>
+    <w:lsdException w:name="Grid Table 3 Accent 6" w:uiPriority="48"/>
+    <w:lsdException w:name="Grid Table 4 Accent 6" w:uiPriority="49"/>
+    <w:lsdException w:name="Grid Table 5 Dark Accent 6" w:uiPriority="50"/>
+    <w:lsdException w:name="Grid Table 6 Colorful Accent 6" w:uiPriority="51"/>
+    <w:lsdException w:name="Grid Table 7 Colorful Accent 6" w:uiPriority="52"/>
+    <w:lsdException w:name="List Table 1 Light" w:uiPriority="46"/>
+    <w:lsdException w:name="List Table 2" w:uiPriority="47"/>
+    <w:lsdException w:name="List Table 3" w:uiPriority="48"/>
+    <w:lsdException w:name="List Table 4" w:uiPriority="49"/>
+    <w:lsdException w:name="List Table 5 Dark" w:uiPriority="50"/>
+    <w:lsdException w:name="List Table 6 Colorful" w:uiPriority="51"/>
+    <w:lsdException w:name="List Table 7 Colorful" w:uiPriority="52"/>
+    <w:lsdException w:name="List Table 1 Light Accent 1" w:uiPriority="46"/>
+    <w:lsdException w:name="List Table 2 Accent 1" w:uiPriority="47"/>
+    <w:lsdException w:name="List Table 3 Accent 1" w:uiPriority="48"/>
+    <w:lsdException w:name="List Table 4 Accent 1" w:uiPriority="49"/>
+    <w:lsdException w:name="List Table 5 Dark Accent 1" w:uiPriority="50"/>
+    <w:lsdException w:name="List Table 6 Colorful Accent 1" w:uiPriority="51"/>
+    <w:lsdException w:name="List Table 7 Colorful Accent 1" w:uiPriority="52"/>
+    <w:lsdException w:name="List Table 1 Light Accent 2" w:uiPriority="46"/>
+    <w:lsdException w:name="List Table 2 Accent 2" w:uiPriority="47"/>
+    <w:lsdException w:name="List Table 3 Accent 2" w:uiPriority="48"/>
+    <w:lsdException w:name="List Table 4 Accent 2" w:uiPriority="49"/>
+    <w:lsdException w:name="List Table 5 Dark Accent 2" w:uiPriority="50"/>
+    <w:lsdException w:name="List Table 6 Colorful Accent 2" w:uiPriority="51"/>
+    <w:lsdException w:name="List Table 7 Colorful Accent 2" w:uiPriority="52"/>
+    <w:lsdException w:name="List Table 1 Light Accent 3" w:uiPriority="46"/>
+    <w:lsdException w:name="List Table 2 Accent 3" w:uiPriority="47"/>
+    <w:lsdException w:name="List Table 3 Accent 3" w:uiPriority="48"/>
+    <w:lsdException w:name="List Table 4 Accent 3" w:uiPriority="49"/>
+    <w:lsdException w:name="List Table 5 Dark Accent 3" w:uiPriority="50"/>
+    <w:lsdException w:name="List Table 6 Colorful Accent 3" w:uiPriority="51"/>
+    <w:lsdException w:name="List Table 7 Colorful Accent 3" w:uiPriority="52"/>
+    <w:lsdException w:name="List Table 1 Light Accent 4" w:uiPriority="46"/>
+    <w:lsdException w:name="List Table 2 Accent 4" w:uiPriority="47"/>
+    <w:lsdException w:name="List Table 3 Accent 4" w:uiPriority="48"/>
+    <w:lsdException w:name="List Table 4 Accent 4" w:uiPriority="49"/>
+    <w:lsdException w:name="List Table 5 Dark Accent 4" w:uiPriority="50"/>
+    <w:lsdException w:name="List Table 6 Colorful Accent 4" w:uiPriority="51"/>
+    <w:lsdException w:name="List Table 7 Colorful Accent 4" w:uiPriority="52"/>
+    <w:lsdException w:name="List Table 1 Light Accent 5" w:uiPriority="46"/>
+    <w:lsdException w:name="List Table 2 Accent 5" w:uiPriority="47"/>
+    <w:lsdException w:name="List Table 3 Accent 5" w:uiPriority="48"/>
+    <w:lsdException w:name="List Table 4 Accent 5" w:uiPriority="49"/>
+    <w:lsdException w:name="List Table 5 Dark Accent 5" w:uiPriority="50"/>
+    <w:lsdException w:name="List Table 6 Colorful Accent 5" w:uiPriority="51"/>
+    <w:lsdException w:name="List Table 7 Colorful Accent 5" w:uiPriority="52"/>
+    <w:lsdException w:name="List Table 1 Light Accent 6" w:uiPriority="46"/>
+    <w:lsdException w:name="List Table 2 Accent 6" w:uiPriority="47"/>
+    <w:lsdException w:name="List Table 3 Accent 6" w:uiPriority="48"/>
+    <w:lsdException w:name="List Table 4 Accent 6" w:uiPriority="49"/>
+    <w:lsdException w:name="List Table 5 Dark Accent 6" w:uiPriority="50"/>
+    <w:lsdException w:name="List Table 6 Colorful Accent 6" w:uiPriority="51"/>
+    <w:lsdException w:name="List Table 7 Colorful Accent 6" w:uiPriority="52"/>
+    <w:lsdException w:name="Mention" w:semiHidden="1" w:unhideWhenUsed="1"/>
+    <w:lsdException w:name="Smart Hyperlink" w:semiHidden="1" w:unhideWhenUsed="1"/>
   </w:latentStyles>
   <w:style w:type="paragraph" w:default="1" w:styleId="Normal">
     <w:name w:val="Normal"/>
@@ -3635,7 +5388,7 @@
   <a:extraClrSchemeLst/>
   <a:extLst>
     <a:ext uri="{05A4C25C-085E-4340-85A3-A5531E510DB2}">
-      <thm15:themeFamily xmlns:thm15="http://schemas.microsoft.com/office/thememl/2012/main" xmlns="" name="Office Theme" id="{62F939B6-93AF-4DB8-9C6B-D6C7DFDC589F}" vid="{4A3C46E8-61CC-4603-A589-7422A47A8E4A}"/>
+      <thm15:themeFamily xmlns:thm15="http://schemas.microsoft.com/office/thememl/2012/main" name="Office Theme" id="{62F939B6-93AF-4DB8-9C6B-D6C7DFDC589F}" vid="{4A3C46E8-61CC-4603-A589-7422A47A8E4A}"/>
     </a:ext>
   </a:extLst>
 </a:theme>

--- a/pages/doc/Databases_End_of_unit_Evaluation.docx
+++ b/pages/doc/Databases_End_of_unit_Evaluation.docx
@@ -10,6 +10,8 @@
           <w:sz w:val="28"/>
         </w:rPr>
       </w:pPr>
+      <w:bookmarkStart w:id="0" w:name="_GoBack"/>
+      <w:bookmarkEnd w:id="0"/>
       <w:r>
         <w:rPr>
           <w:b/>
@@ -290,9 +292,9 @@
               </wp:anchor>
             </w:drawing>
           </mc:Choice>
-          <mc:Fallback>
+          <mc:Fallback xmlns:mv="urn:schemas-microsoft-com:mac:vml" xmlns:mo="http://schemas.microsoft.com/office/mac/office/2008/main">
             <w:pict>
-              <v:roundrect w14:anchorId="42BA4708" id="Rounded Rectangle 1" o:spid="_x0000_s1026" style="position:absolute;left:0;text-align:left;margin-left:13.2pt;margin-top:14.2pt;width:7in;height:98.5pt;z-index:251659264;visibility:visible;mso-wrap-style:square;mso-width-percent:0;mso-height-percent:0;mso-wrap-distance-left:9pt;mso-wrap-distance-top:0;mso-wrap-distance-right:9pt;mso-wrap-distance-bottom:0;mso-position-horizontal:absolute;mso-position-horizontal-relative:margin;mso-position-vertical:absolute;mso-position-vertical-relative:text;mso-width-percent:0;mso-height-percent:0;mso-width-relative:margin;mso-height-relative:margin;v-text-anchor:middle" arcsize="10923f" o:gfxdata="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" fillcolor="#90c" strokecolor="#1f3763 [1604]" strokeweight="1pt">
+              <v:roundrect w14:anchorId="42BA4708" id="Rounded Rectangle 1" o:spid="_x0000_s1026" style="position:absolute;left:0;text-align:left;margin-left:13.2pt;margin-top:14.2pt;width:7in;height:98.5pt;z-index:251659264;visibility:visible;mso-wrap-style:square;mso-width-percent:0;mso-height-percent:0;mso-wrap-distance-left:9pt;mso-wrap-distance-top:0;mso-wrap-distance-right:9pt;mso-wrap-distance-bottom:0;mso-position-horizontal:absolute;mso-position-horizontal-relative:margin;mso-position-vertical:absolute;mso-position-vertical-relative:text;mso-width-percent:0;mso-height-percent:0;mso-width-relative:margin;mso-height-relative:margin;v-text-anchor:middle" arcsize="10923f" o:gfxdata="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" fillcolor="#90c" strokecolor="#1f3763 [1604]" strokeweight="1pt">
                 <v:stroke joinstyle="miter"/>
                 <v:textbox>
                   <w:txbxContent>
@@ -1599,8 +1601,6 @@
                 <w:lang w:eastAsia="en-GB"/>
               </w:rPr>
             </w:pPr>
-            <w:bookmarkStart w:id="0" w:name="_GoBack"/>
-            <w:bookmarkEnd w:id="0"/>
           </w:p>
           <w:p>
             <w:pPr>
@@ -1633,10 +1633,10 @@
                   <v:path o:extrusionok="f" gradientshapeok="t" o:connecttype="rect"/>
                   <o:lock v:ext="edit" aspectratio="t"/>
                 </v:shapetype>
-                <v:shape id="_x0000_i1025" type="#_x0000_t75" alt="" style="width:517.65pt;height:169.95pt;mso-width-percent:0;mso-height-percent:0;mso-width-percent:0;mso-height-percent:0" o:ole="">
+                <v:shape id="_x0000_i1025" type="#_x0000_t75" alt="" style="width:517.65pt;height:169.9pt;mso-width-percent:0;mso-height-percent:0;mso-width-percent:0;mso-height-percent:0" o:ole="">
                   <v:imagedata r:id="rId8" o:title=""/>
                 </v:shape>
-                <o:OLEObject Type="Embed" ProgID="PBrush" ShapeID="_x0000_i1025" DrawAspect="Content" ObjectID="_1650874566" r:id="rId9"/>
+                <o:OLEObject Type="Embed" ProgID="PBrush" ShapeID="_x0000_i1025" DrawAspect="Content" ObjectID="_1655208681" r:id="rId9"/>
               </w:object>
             </w:r>
           </w:p>
@@ -1894,7 +1894,7 @@
                 <w:sz w:val="24"/>
                 <w:lang w:eastAsia="en-GB"/>
               </w:rPr>
-              <w:t xml:space="preserve"> for each of the learning strand in this unit?</w:t>
+              <w:t>?</w:t>
             </w:r>
           </w:p>
           <w:p>
